--- a/lkct_CV.docx
+++ b/lkct_CV.docx
@@ -1,6 +1,6 @@
 
 <file path=word/document.xml><?xml version="1.0" encoding="utf-8"?>
-<w:document xmlns:wpc="http://schemas.microsoft.com/office/word/2010/wordprocessingCanvas" xmlns:cx="http://schemas.microsoft.com/office/drawing/2014/chartex" xmlns:cx1="http://schemas.microsoft.com/office/drawing/2015/9/8/chartex" xmlns:cx2="http://schemas.microsoft.com/office/drawing/2015/10/21/chartex" xmlns:cx3="http://schemas.microsoft.com/office/drawing/2016/5/9/chartex" xmlns:cx4="http://schemas.microsoft.com/office/drawing/2016/5/10/chartex" xmlns:cx5="http://schemas.microsoft.com/office/drawing/2016/5/11/chartex" xmlns:cx6="http://schemas.microsoft.com/office/drawing/2016/5/12/chartex" xmlns:cx7="http://schemas.microsoft.com/office/drawing/2016/5/13/chartex" xmlns:cx8="http://schemas.microsoft.com/office/drawing/2016/5/14/chartex" xmlns:mc="http://schemas.openxmlformats.org/markup-compatibility/2006" xmlns:aink="http://schemas.microsoft.com/office/drawing/2016/ink" xmlns:am3d="http://schemas.microsoft.com/office/drawing/2017/model3d" xmlns:o="urn:schemas-microsoft-com:office:office" xmlns:r="http://schemas.openxmlformats.org/officeDocument/2006/relationships" xmlns:m="http://schemas.openxmlformats.org/officeDocument/2006/math" xmlns:v="urn:schemas-microsoft-com:vml" xmlns:wp14="http://schemas.microsoft.com/office/word/2010/wordprocessingDrawing" xmlns:wp="http://schemas.openxmlformats.org/drawingml/2006/wordprocessingDrawing" xmlns:w10="urn:schemas-microsoft-com:office:word" xmlns:w="http://schemas.openxmlformats.org/wordprocessingml/2006/main" xmlns:w14="http://schemas.microsoft.com/office/word/2010/wordml" xmlns:w15="http://schemas.microsoft.com/office/word/2012/wordml" xmlns:w16cid="http://schemas.microsoft.com/office/word/2016/wordml/cid" xmlns:w16se="http://schemas.microsoft.com/office/word/2015/wordml/symex" xmlns:wpg="http://schemas.microsoft.com/office/word/2010/wordprocessingGroup" xmlns:wpi="http://schemas.microsoft.com/office/word/2010/wordprocessingInk" xmlns:wne="http://schemas.microsoft.com/office/word/2006/wordml" xmlns:wps="http://schemas.microsoft.com/office/word/2010/wordprocessingShape" mc:Ignorable="w14 w15 w16se w16cid wp14">
+<w:document xmlns:wpc="http://schemas.microsoft.com/office/word/2010/wordprocessingCanvas" xmlns:cx="http://schemas.microsoft.com/office/drawing/2014/chartex" xmlns:cx1="http://schemas.microsoft.com/office/drawing/2015/9/8/chartex" xmlns:cx2="http://schemas.microsoft.com/office/drawing/2015/10/21/chartex" xmlns:cx3="http://schemas.microsoft.com/office/drawing/2016/5/9/chartex" xmlns:cx4="http://schemas.microsoft.com/office/drawing/2016/5/10/chartex" xmlns:cx5="http://schemas.microsoft.com/office/drawing/2016/5/11/chartex" xmlns:cx6="http://schemas.microsoft.com/office/drawing/2016/5/12/chartex" xmlns:cx7="http://schemas.microsoft.com/office/drawing/2016/5/13/chartex" xmlns:cx8="http://schemas.microsoft.com/office/drawing/2016/5/14/chartex" xmlns:mc="http://schemas.openxmlformats.org/markup-compatibility/2006" xmlns:aink="http://schemas.microsoft.com/office/drawing/2016/ink" xmlns:am3d="http://schemas.microsoft.com/office/drawing/2017/model3d" xmlns:o="urn:schemas-microsoft-com:office:office" xmlns:oel="http://schemas.microsoft.com/office/2019/extlst" xmlns:r="http://schemas.openxmlformats.org/officeDocument/2006/relationships" xmlns:m="http://schemas.openxmlformats.org/officeDocument/2006/math" xmlns:v="urn:schemas-microsoft-com:vml" xmlns:wp14="http://schemas.microsoft.com/office/word/2010/wordprocessingDrawing" xmlns:wp="http://schemas.openxmlformats.org/drawingml/2006/wordprocessingDrawing" xmlns:w10="urn:schemas-microsoft-com:office:word" xmlns:w="http://schemas.openxmlformats.org/wordprocessingml/2006/main" xmlns:w14="http://schemas.microsoft.com/office/word/2010/wordml" xmlns:w15="http://schemas.microsoft.com/office/word/2012/wordml" xmlns:w16cex="http://schemas.microsoft.com/office/word/2018/wordml/cex" xmlns:w16cid="http://schemas.microsoft.com/office/word/2016/wordml/cid" xmlns:w16="http://schemas.microsoft.com/office/word/2018/wordml" xmlns:w16sdtdh="http://schemas.microsoft.com/office/word/2020/wordml/sdtdatahash" xmlns:w16se="http://schemas.microsoft.com/office/word/2015/wordml/symex" xmlns:wpg="http://schemas.microsoft.com/office/word/2010/wordprocessingGroup" xmlns:wpi="http://schemas.microsoft.com/office/word/2010/wordprocessingInk" xmlns:wne="http://schemas.microsoft.com/office/word/2006/wordml" xmlns:wps="http://schemas.microsoft.com/office/word/2010/wordprocessingShape" mc:Ignorable="w14 w15 w16se w16cid w16 w16cex w16sdtdh wp14">
   <w:body>
     <w:p>
       <w:pPr>
@@ -43,85 +43,11 @@
         <w:spacing w:line="300" w:lineRule="auto"/>
         <w:rPr>
           <w:rFonts w:ascii="Arial" w:hAnsi="Arial" w:cs="Arial"/>
-          <w:sz w:val="24"/>
-          <w:szCs w:val="24"/>
-        </w:rPr>
-      </w:pPr>
-      <w:r>
-        <w:rPr>
-          <w:rFonts w:ascii="Arial" w:hAnsi="Arial" w:cs="Arial"/>
           <w:color w:val="0000FF"/>
           <w:sz w:val="24"/>
           <w:szCs w:val="24"/>
         </w:rPr>
-        <w:t>Email:</w:t>
-      </w:r>
-      <w:r>
-        <w:rPr>
-          <w:rFonts w:ascii="Arial" w:hAnsi="Arial" w:cs="Arial"/>
-          <w:sz w:val="24"/>
-          <w:szCs w:val="24"/>
-        </w:rPr>
-        <w:t xml:space="preserve"> </w:t>
-      </w:r>
-      <w:proofErr w:type="spellStart"/>
-      <w:r>
-        <w:rPr>
-          <w:rFonts w:ascii="Arial" w:hAnsi="Arial" w:cs="Arial"/>
-          <w:sz w:val="24"/>
-          <w:szCs w:val="24"/>
-        </w:rPr>
-        <w:t>liangkct</w:t>
-      </w:r>
-      <w:proofErr w:type="spellEnd"/>
-      <w:r>
-        <w:rPr>
-          <w:rFonts w:ascii="Arial" w:hAnsi="Arial" w:cs="Arial"/>
-          <w:sz w:val="24"/>
-          <w:szCs w:val="24"/>
-        </w:rPr>
-        <w:t xml:space="preserve"> at </w:t>
-      </w:r>
-      <w:r>
-        <w:rPr>
-          <w:rFonts w:ascii="Arial" w:hAnsi="Arial" w:cs="Arial"/>
-          <w:sz w:val="24"/>
-          <w:szCs w:val="24"/>
-        </w:rPr>
-        <w:t>yahoo</w:t>
-      </w:r>
-      <w:r>
-        <w:rPr>
-          <w:rFonts w:ascii="Arial" w:hAnsi="Arial" w:cs="Arial"/>
-          <w:sz w:val="24"/>
-          <w:szCs w:val="24"/>
-        </w:rPr>
-        <w:t>.com</w:t>
-      </w:r>
-      <w:r>
-        <w:rPr>
-          <w:rFonts w:ascii="Arial" w:hAnsi="Arial" w:cs="Arial"/>
-          <w:sz w:val="24"/>
-          <w:szCs w:val="24"/>
-        </w:rPr>
-        <w:t xml:space="preserve"> / K.Liang-4</w:t>
-      </w:r>
-      <w:r>
-        <w:rPr>
-          <w:rFonts w:ascii="Arial" w:hAnsi="Arial" w:cs="Arial"/>
-          <w:sz w:val="24"/>
-          <w:szCs w:val="24"/>
-        </w:rPr>
-        <w:t xml:space="preserve"> at </w:t>
-      </w:r>
-      <w:r>
-        <w:rPr>
-          <w:rFonts w:ascii="Arial" w:hAnsi="Arial" w:cs="Arial"/>
-          <w:sz w:val="24"/>
-          <w:szCs w:val="24"/>
-        </w:rPr>
-        <w:t>sms.ed.ac.uk</w:t>
-      </w:r>
+      </w:pPr>
     </w:p>
     <w:p>
       <w:pPr>
@@ -141,115 +67,91 @@
           <w:sz w:val="24"/>
           <w:szCs w:val="24"/>
         </w:rPr>
-        <w:t xml:space="preserve">TOEFL </w:t>
+        <w:t>Email:</w:t>
+      </w:r>
+      <w:r>
+        <w:rPr>
+          <w:rFonts w:ascii="Arial" w:hAnsi="Arial" w:cs="Arial"/>
+          <w:sz w:val="24"/>
+          <w:szCs w:val="24"/>
+        </w:rPr>
+        <w:t xml:space="preserve"> </w:t>
       </w:r>
       <w:proofErr w:type="spellStart"/>
       <w:r>
         <w:rPr>
           <w:rFonts w:ascii="Arial" w:hAnsi="Arial" w:cs="Arial"/>
-          <w:color w:val="0000FF"/>
-          <w:sz w:val="24"/>
-          <w:szCs w:val="24"/>
-        </w:rPr>
-        <w:t>iBT</w:t>
+          <w:sz w:val="24"/>
+          <w:szCs w:val="24"/>
+        </w:rPr>
+        <w:t>liangkct</w:t>
       </w:r>
       <w:proofErr w:type="spellEnd"/>
       <w:r>
         <w:rPr>
           <w:rFonts w:ascii="Arial" w:hAnsi="Arial" w:cs="Arial"/>
-          <w:color w:val="0000FF"/>
-          <w:sz w:val="24"/>
-          <w:szCs w:val="24"/>
-        </w:rPr>
-        <w:t>:</w:t>
-      </w:r>
-      <w:r>
-        <w:rPr>
-          <w:rFonts w:ascii="Arial" w:hAnsi="Arial" w:cs="Arial"/>
-          <w:sz w:val="24"/>
-          <w:szCs w:val="24"/>
-        </w:rPr>
-        <w:t xml:space="preserve"> 10</w:t>
-      </w:r>
-      <w:r>
-        <w:rPr>
-          <w:rFonts w:ascii="Arial" w:hAnsi="Arial" w:cs="Arial"/>
-          <w:sz w:val="24"/>
-          <w:szCs w:val="24"/>
-        </w:rPr>
-        <w:t>4</w:t>
-      </w:r>
-      <w:r>
-        <w:rPr>
-          <w:rFonts w:ascii="Arial" w:hAnsi="Arial" w:cs="Arial"/>
-          <w:sz w:val="24"/>
-          <w:szCs w:val="24"/>
-        </w:rPr>
-        <w:t xml:space="preserve"> (R30, L</w:t>
-      </w:r>
-      <w:r>
-        <w:rPr>
-          <w:rFonts w:ascii="Arial" w:hAnsi="Arial" w:cs="Arial"/>
-          <w:sz w:val="24"/>
-          <w:szCs w:val="24"/>
-        </w:rPr>
-        <w:t>26</w:t>
-      </w:r>
-      <w:r>
-        <w:rPr>
-          <w:rFonts w:ascii="Arial" w:hAnsi="Arial" w:cs="Arial"/>
-          <w:sz w:val="24"/>
-          <w:szCs w:val="24"/>
-        </w:rPr>
-        <w:t>, S2</w:t>
-      </w:r>
-      <w:r>
-        <w:rPr>
-          <w:rFonts w:ascii="Arial" w:hAnsi="Arial" w:cs="Arial"/>
-          <w:sz w:val="24"/>
-          <w:szCs w:val="24"/>
-        </w:rPr>
-        <w:t>3</w:t>
-      </w:r>
-      <w:r>
-        <w:rPr>
-          <w:rFonts w:ascii="Arial" w:hAnsi="Arial" w:cs="Arial"/>
-          <w:sz w:val="24"/>
-          <w:szCs w:val="24"/>
-        </w:rPr>
-        <w:t>, W2</w:t>
-      </w:r>
-      <w:r>
-        <w:rPr>
-          <w:rFonts w:ascii="Arial" w:hAnsi="Arial" w:cs="Arial"/>
-          <w:sz w:val="24"/>
-          <w:szCs w:val="24"/>
-        </w:rPr>
-        <w:t>5</w:t>
-      </w:r>
-      <w:r>
-        <w:rPr>
-          <w:rFonts w:ascii="Arial" w:hAnsi="Arial" w:cs="Arial"/>
-          <w:sz w:val="24"/>
-          <w:szCs w:val="24"/>
-        </w:rPr>
-        <w:t xml:space="preserve">, </w:t>
-      </w:r>
-      <w:r>
-        <w:rPr>
-          <w:rFonts w:ascii="Arial" w:hAnsi="Arial" w:cs="Arial"/>
-          <w:sz w:val="24"/>
-          <w:szCs w:val="24"/>
-        </w:rPr>
-        <w:t>10/</w:t>
-      </w:r>
-      <w:r>
-        <w:rPr>
-          <w:rFonts w:ascii="Arial" w:hAnsi="Arial" w:cs="Arial"/>
-          <w:sz w:val="24"/>
-          <w:szCs w:val="24"/>
-        </w:rPr>
-        <w:t>2019)</w:t>
+          <w:sz w:val="24"/>
+          <w:szCs w:val="24"/>
+        </w:rPr>
+        <w:t xml:space="preserve"> at </w:t>
+      </w:r>
+      <w:r>
+        <w:rPr>
+          <w:rFonts w:ascii="Arial" w:hAnsi="Arial" w:cs="Arial"/>
+          <w:sz w:val="24"/>
+          <w:szCs w:val="24"/>
+        </w:rPr>
+        <w:t>yahoo</w:t>
+      </w:r>
+      <w:r>
+        <w:rPr>
+          <w:rFonts w:ascii="Arial" w:hAnsi="Arial" w:cs="Arial"/>
+          <w:sz w:val="24"/>
+          <w:szCs w:val="24"/>
+        </w:rPr>
+        <w:t>.com</w:t>
+      </w:r>
+      <w:r>
+        <w:rPr>
+          <w:rFonts w:ascii="Arial" w:hAnsi="Arial" w:cs="Arial"/>
+          <w:sz w:val="24"/>
+          <w:szCs w:val="24"/>
+        </w:rPr>
+        <w:t xml:space="preserve"> / </w:t>
+      </w:r>
+      <w:proofErr w:type="gramStart"/>
+      <w:r>
+        <w:rPr>
+          <w:rFonts w:ascii="Arial" w:hAnsi="Arial" w:cs="Arial"/>
+          <w:sz w:val="24"/>
+          <w:szCs w:val="24"/>
+        </w:rPr>
+        <w:t>K.Liang</w:t>
+      </w:r>
+      <w:proofErr w:type="gramEnd"/>
+      <w:r>
+        <w:rPr>
+          <w:rFonts w:ascii="Arial" w:hAnsi="Arial" w:cs="Arial"/>
+          <w:sz w:val="24"/>
+          <w:szCs w:val="24"/>
+        </w:rPr>
+        <w:t>-4</w:t>
+      </w:r>
+      <w:r>
+        <w:rPr>
+          <w:rFonts w:ascii="Arial" w:hAnsi="Arial" w:cs="Arial"/>
+          <w:sz w:val="24"/>
+          <w:szCs w:val="24"/>
+        </w:rPr>
+        <w:t xml:space="preserve"> at </w:t>
+      </w:r>
+      <w:r>
+        <w:rPr>
+          <w:rFonts w:ascii="Arial" w:hAnsi="Arial" w:cs="Arial"/>
+          <w:sz w:val="24"/>
+          <w:szCs w:val="24"/>
+        </w:rPr>
+        <w:t>sms.ed.ac.uk</w:t>
       </w:r>
     </w:p>
     <w:p>
@@ -263,51 +165,16 @@
           <w:szCs w:val="24"/>
         </w:rPr>
       </w:pPr>
-      <w:r>
-        <w:rPr>
-          <w:rFonts w:ascii="Arial" w:hAnsi="Arial" w:cs="Arial"/>
+      <w:proofErr w:type="spellStart"/>
+      <w:r>
+        <w:rPr>
+          <w:rFonts w:ascii="Arial" w:hAnsi="Arial" w:cs="Arial" w:hint="eastAsia"/>
           <w:color w:val="0000FF"/>
           <w:sz w:val="24"/>
           <w:szCs w:val="24"/>
         </w:rPr>
-        <w:t>GRE:</w:t>
-      </w:r>
-      <w:r>
-        <w:rPr>
-          <w:rFonts w:ascii="Arial" w:hAnsi="Arial" w:cs="Arial"/>
-          <w:sz w:val="24"/>
-          <w:szCs w:val="24"/>
-        </w:rPr>
-        <w:t xml:space="preserve"> 324 + 4.0 (V154, Q170, AW4.0, </w:t>
-      </w:r>
-      <w:r>
-        <w:rPr>
-          <w:rFonts w:ascii="Arial" w:hAnsi="Arial" w:cs="Arial"/>
-          <w:sz w:val="24"/>
-          <w:szCs w:val="24"/>
-        </w:rPr>
-        <w:t>05/</w:t>
-      </w:r>
-      <w:r>
-        <w:rPr>
-          <w:rFonts w:ascii="Arial" w:hAnsi="Arial" w:cs="Arial"/>
-          <w:sz w:val="24"/>
-          <w:szCs w:val="24"/>
-        </w:rPr>
-        <w:t>2019)</w:t>
-      </w:r>
-    </w:p>
-    <w:p>
-      <w:pPr>
-        <w:adjustRightInd w:val="0"/>
-        <w:snapToGrid w:val="0"/>
-        <w:spacing w:line="300" w:lineRule="auto"/>
-        <w:rPr>
-          <w:rFonts w:ascii="Arial" w:hAnsi="Arial" w:cs="Arial"/>
-          <w:sz w:val="24"/>
-          <w:szCs w:val="24"/>
-        </w:rPr>
-      </w:pPr>
+        <w:t>Home</w:t>
+      </w:r>
       <w:r>
         <w:rPr>
           <w:rFonts w:ascii="Arial" w:hAnsi="Arial" w:cs="Arial"/>
@@ -315,14 +182,25 @@
           <w:sz w:val="24"/>
           <w:szCs w:val="24"/>
         </w:rPr>
-        <w:t>SKILLS</w:t>
-      </w:r>
+        <w:t>p</w:t>
+      </w:r>
+      <w:proofErr w:type="spellEnd"/>
       <w:r>
         <w:rPr>
           <w:rFonts w:ascii="Arial" w:hAnsi="Arial" w:cs="Arial"/>
           <w:color w:val="0000FF"/>
           <w:sz w:val="24"/>
           <w:szCs w:val="24"/>
+          <w:lang w:val="en-GB"/>
+        </w:rPr>
+        <w:t>age</w:t>
+      </w:r>
+      <w:r>
+        <w:rPr>
+          <w:rFonts w:ascii="Arial" w:hAnsi="Arial" w:cs="Arial"/>
+          <w:color w:val="0000FF"/>
+          <w:sz w:val="24"/>
+          <w:szCs w:val="24"/>
         </w:rPr>
         <w:t>:</w:t>
       </w:r>
@@ -340,49 +218,7 @@
           <w:sz w:val="24"/>
           <w:szCs w:val="24"/>
         </w:rPr>
-        <w:t xml:space="preserve">Python, </w:t>
-      </w:r>
-      <w:r>
-        <w:rPr>
-          <w:rFonts w:ascii="Arial" w:hAnsi="Arial" w:cs="Arial"/>
-          <w:sz w:val="24"/>
-          <w:szCs w:val="24"/>
-        </w:rPr>
-        <w:t xml:space="preserve">C/C++, </w:t>
-      </w:r>
-      <w:proofErr w:type="spellStart"/>
-      <w:r>
-        <w:rPr>
-          <w:rFonts w:ascii="Arial" w:hAnsi="Arial" w:cs="Arial"/>
-          <w:sz w:val="24"/>
-          <w:szCs w:val="24"/>
-        </w:rPr>
-        <w:t>PyTorch</w:t>
-      </w:r>
-      <w:proofErr w:type="spellEnd"/>
-      <w:r>
-        <w:rPr>
-          <w:rFonts w:ascii="Arial" w:hAnsi="Arial" w:cs="Arial"/>
-          <w:sz w:val="24"/>
-          <w:szCs w:val="24"/>
-        </w:rPr>
-        <w:t xml:space="preserve">, </w:t>
-      </w:r>
-      <w:r>
-        <w:rPr>
-          <w:rFonts w:ascii="Arial" w:hAnsi="Arial" w:cs="Arial"/>
-          <w:sz w:val="24"/>
-          <w:szCs w:val="24"/>
-        </w:rPr>
-        <w:t>Linux</w:t>
-      </w:r>
-      <w:r>
-        <w:rPr>
-          <w:rFonts w:ascii="Arial" w:hAnsi="Arial" w:cs="Arial"/>
-          <w:sz w:val="24"/>
-          <w:szCs w:val="24"/>
-        </w:rPr>
-        <w:t xml:space="preserve"> Shell</w:t>
+        <w:t>lkct.github.io</w:t>
       </w:r>
     </w:p>
     <w:p>
@@ -392,7 +228,35 @@
         </w:pBdr>
         <w:adjustRightInd w:val="0"/>
         <w:snapToGrid w:val="0"/>
-        <w:spacing w:line="20" w:lineRule="exact"/>
+        <w:spacing w:before="120" w:after="120" w:line="20" w:lineRule="exact"/>
+        <w:rPr>
+          <w:rFonts w:ascii="Arial" w:hAnsi="Arial" w:cs="Arial"/>
+          <w:sz w:val="22"/>
+        </w:rPr>
+      </w:pPr>
+    </w:p>
+    <w:p>
+      <w:pPr>
+        <w:pBdr>
+          <w:bottom w:val="single" w:sz="6" w:space="1" w:color="auto"/>
+        </w:pBdr>
+        <w:adjustRightInd w:val="0"/>
+        <w:snapToGrid w:val="0"/>
+        <w:spacing w:before="120" w:after="120" w:line="20" w:lineRule="exact"/>
+        <w:rPr>
+          <w:rFonts w:ascii="Arial" w:hAnsi="Arial" w:cs="Arial"/>
+          <w:sz w:val="22"/>
+        </w:rPr>
+      </w:pPr>
+    </w:p>
+    <w:p>
+      <w:pPr>
+        <w:pBdr>
+          <w:bottom w:val="single" w:sz="6" w:space="1" w:color="auto"/>
+        </w:pBdr>
+        <w:adjustRightInd w:val="0"/>
+        <w:snapToGrid w:val="0"/>
+        <w:spacing w:before="120" w:after="120" w:line="20" w:lineRule="exact"/>
         <w:rPr>
           <w:rFonts w:ascii="Arial" w:hAnsi="Arial" w:cs="Arial"/>
           <w:sz w:val="22"/>
@@ -416,12 +280,857 @@
           <w:sz w:val="28"/>
           <w:szCs w:val="28"/>
         </w:rPr>
-        <w:t>EDUCATION</w:t>
+        <w:t>SKILLS</w:t>
+      </w:r>
+    </w:p>
+    <w:p>
+      <w:pPr>
+        <w:pStyle w:val="ListParagraph"/>
+        <w:numPr>
+          <w:ilvl w:val="0"/>
+          <w:numId w:val="5"/>
+        </w:numPr>
+        <w:adjustRightInd w:val="0"/>
+        <w:snapToGrid w:val="0"/>
+        <w:spacing w:afterLines="25" w:after="60"/>
+        <w:ind w:left="426" w:firstLineChars="0"/>
+        <w:rPr>
+          <w:rFonts w:ascii="Arial" w:hAnsi="Arial" w:cs="Arial"/>
+          <w:sz w:val="24"/>
+          <w:szCs w:val="24"/>
+        </w:rPr>
+      </w:pPr>
+      <w:r>
+        <w:rPr>
+          <w:rFonts w:ascii="Arial" w:hAnsi="Arial" w:cs="Arial"/>
+          <w:color w:val="0000FF"/>
+          <w:sz w:val="24"/>
+          <w:szCs w:val="24"/>
+        </w:rPr>
+        <w:t>Python</w:t>
+      </w:r>
+      <w:r>
+        <w:rPr>
+          <w:rFonts w:ascii="Arial" w:hAnsi="Arial" w:cs="Arial"/>
+          <w:sz w:val="24"/>
+          <w:szCs w:val="24"/>
+        </w:rPr>
+        <w:t>: majority of</w:t>
+      </w:r>
+      <w:r>
+        <w:rPr>
+          <w:rFonts w:ascii="Arial" w:hAnsi="Arial" w:cs="Arial"/>
+          <w:sz w:val="24"/>
+          <w:szCs w:val="24"/>
+        </w:rPr>
+        <w:t xml:space="preserve"> </w:t>
+      </w:r>
+      <w:proofErr w:type="gramStart"/>
+      <w:r>
+        <w:rPr>
+          <w:rFonts w:ascii="Arial" w:hAnsi="Arial" w:cs="Arial"/>
+          <w:sz w:val="24"/>
+          <w:szCs w:val="24"/>
+        </w:rPr>
+        <w:t>past</w:t>
+      </w:r>
+      <w:r>
+        <w:rPr>
+          <w:rFonts w:ascii="Arial" w:hAnsi="Arial" w:cs="Arial"/>
+          <w:sz w:val="24"/>
+          <w:szCs w:val="24"/>
+        </w:rPr>
+        <w:t xml:space="preserve"> experience</w:t>
+      </w:r>
+      <w:proofErr w:type="gramEnd"/>
+      <w:r>
+        <w:rPr>
+          <w:rFonts w:ascii="Arial" w:hAnsi="Arial" w:cs="Arial"/>
+          <w:sz w:val="24"/>
+          <w:szCs w:val="24"/>
+        </w:rPr>
+        <w:t>, including packaging</w:t>
+      </w:r>
+    </w:p>
+    <w:p>
+      <w:pPr>
+        <w:pStyle w:val="ListParagraph"/>
+        <w:numPr>
+          <w:ilvl w:val="0"/>
+          <w:numId w:val="5"/>
+        </w:numPr>
+        <w:adjustRightInd w:val="0"/>
+        <w:snapToGrid w:val="0"/>
+        <w:spacing w:afterLines="25" w:after="60"/>
+        <w:ind w:left="426" w:firstLineChars="0"/>
+        <w:rPr>
+          <w:rFonts w:ascii="Arial" w:hAnsi="Arial" w:cs="Arial"/>
+          <w:sz w:val="24"/>
+          <w:szCs w:val="24"/>
+        </w:rPr>
+      </w:pPr>
+      <w:proofErr w:type="spellStart"/>
+      <w:r>
+        <w:rPr>
+          <w:rFonts w:ascii="Arial" w:hAnsi="Arial" w:cs="Arial"/>
+          <w:color w:val="0000FF"/>
+          <w:sz w:val="24"/>
+          <w:szCs w:val="24"/>
+        </w:rPr>
+        <w:t>Py</w:t>
+      </w:r>
+      <w:r>
+        <w:rPr>
+          <w:rFonts w:ascii="Arial" w:hAnsi="Arial" w:cs="Arial"/>
+          <w:color w:val="0000FF"/>
+          <w:sz w:val="24"/>
+          <w:szCs w:val="24"/>
+        </w:rPr>
+        <w:t>T</w:t>
+      </w:r>
+      <w:r>
+        <w:rPr>
+          <w:rFonts w:ascii="Arial" w:hAnsi="Arial" w:cs="Arial"/>
+          <w:color w:val="0000FF"/>
+          <w:sz w:val="24"/>
+          <w:szCs w:val="24"/>
+        </w:rPr>
+        <w:t>orch</w:t>
+      </w:r>
+      <w:proofErr w:type="spellEnd"/>
+      <w:r>
+        <w:rPr>
+          <w:rFonts w:ascii="Arial" w:hAnsi="Arial" w:cs="Arial"/>
+          <w:sz w:val="24"/>
+          <w:szCs w:val="24"/>
+        </w:rPr>
+        <w:t xml:space="preserve">: experience in </w:t>
+      </w:r>
+      <w:r>
+        <w:rPr>
+          <w:rFonts w:ascii="Arial" w:hAnsi="Arial" w:cs="Arial"/>
+          <w:sz w:val="24"/>
+          <w:szCs w:val="24"/>
+        </w:rPr>
+        <w:t>D</w:t>
+      </w:r>
+      <w:r>
+        <w:rPr>
+          <w:rFonts w:ascii="Arial" w:hAnsi="Arial" w:cs="Arial"/>
+          <w:sz w:val="24"/>
+          <w:szCs w:val="24"/>
+        </w:rPr>
+        <w:t xml:space="preserve">eep </w:t>
+      </w:r>
+      <w:r>
+        <w:rPr>
+          <w:rFonts w:ascii="Arial" w:hAnsi="Arial" w:cs="Arial"/>
+          <w:sz w:val="24"/>
+          <w:szCs w:val="24"/>
+        </w:rPr>
+        <w:t>L</w:t>
+      </w:r>
+      <w:r>
+        <w:rPr>
+          <w:rFonts w:ascii="Arial" w:hAnsi="Arial" w:cs="Arial"/>
+          <w:sz w:val="24"/>
+          <w:szCs w:val="24"/>
+        </w:rPr>
+        <w:t>earning, contribution</w:t>
+      </w:r>
+      <w:r>
+        <w:rPr>
+          <w:rFonts w:ascii="Arial" w:hAnsi="Arial" w:cs="Arial"/>
+          <w:sz w:val="24"/>
+          <w:szCs w:val="24"/>
+        </w:rPr>
+        <w:t xml:space="preserve"> (bug-fix)</w:t>
+      </w:r>
+      <w:r>
+        <w:rPr>
+          <w:rFonts w:ascii="Arial" w:hAnsi="Arial" w:cs="Arial"/>
+          <w:sz w:val="24"/>
+          <w:szCs w:val="24"/>
+        </w:rPr>
+        <w:t xml:space="preserve"> to </w:t>
+      </w:r>
+      <w:proofErr w:type="spellStart"/>
+      <w:r>
+        <w:rPr>
+          <w:rFonts w:ascii="Arial" w:hAnsi="Arial" w:cs="Arial"/>
+          <w:sz w:val="24"/>
+          <w:szCs w:val="24"/>
+        </w:rPr>
+        <w:t>PyTorch</w:t>
+      </w:r>
+      <w:proofErr w:type="spellEnd"/>
+      <w:r>
+        <w:rPr>
+          <w:rFonts w:ascii="Arial" w:hAnsi="Arial" w:cs="Arial"/>
+          <w:sz w:val="24"/>
+          <w:szCs w:val="24"/>
+        </w:rPr>
+        <w:t xml:space="preserve"> repository</w:t>
+      </w:r>
+    </w:p>
+    <w:p>
+      <w:pPr>
+        <w:pStyle w:val="ListParagraph"/>
+        <w:numPr>
+          <w:ilvl w:val="0"/>
+          <w:numId w:val="5"/>
+        </w:numPr>
+        <w:adjustRightInd w:val="0"/>
+        <w:snapToGrid w:val="0"/>
+        <w:spacing w:afterLines="25" w:after="60"/>
+        <w:ind w:left="426" w:firstLineChars="0"/>
+        <w:rPr>
+          <w:rFonts w:ascii="Arial" w:hAnsi="Arial" w:cs="Arial"/>
+          <w:sz w:val="24"/>
+          <w:szCs w:val="24"/>
+        </w:rPr>
+      </w:pPr>
+      <w:r>
+        <w:rPr>
+          <w:rFonts w:ascii="Arial" w:hAnsi="Arial" w:cs="Arial"/>
+          <w:color w:val="0000FF"/>
+          <w:sz w:val="24"/>
+          <w:szCs w:val="24"/>
+        </w:rPr>
+        <w:t>C/C++</w:t>
+      </w:r>
+      <w:r>
+        <w:rPr>
+          <w:rFonts w:ascii="Arial" w:hAnsi="Arial" w:cs="Arial"/>
+          <w:sz w:val="24"/>
+          <w:szCs w:val="24"/>
+        </w:rPr>
+        <w:t>: used in project and school, TA experience</w:t>
+      </w:r>
+    </w:p>
+    <w:p>
+      <w:pPr>
+        <w:pStyle w:val="ListParagraph"/>
+        <w:numPr>
+          <w:ilvl w:val="0"/>
+          <w:numId w:val="5"/>
+        </w:numPr>
+        <w:adjustRightInd w:val="0"/>
+        <w:snapToGrid w:val="0"/>
+        <w:spacing w:afterLines="25" w:after="60"/>
+        <w:ind w:left="426" w:firstLineChars="0"/>
+        <w:rPr>
+          <w:rFonts w:ascii="Arial" w:hAnsi="Arial" w:cs="Arial"/>
+          <w:sz w:val="24"/>
+          <w:szCs w:val="24"/>
+        </w:rPr>
+      </w:pPr>
+      <w:r>
+        <w:rPr>
+          <w:rFonts w:ascii="Arial" w:hAnsi="Arial" w:cs="Arial"/>
+          <w:color w:val="0000FF"/>
+          <w:sz w:val="24"/>
+          <w:szCs w:val="24"/>
+        </w:rPr>
+        <w:t>Computer Vision</w:t>
+      </w:r>
+      <w:r>
+        <w:rPr>
+          <w:rFonts w:ascii="Arial" w:hAnsi="Arial" w:cs="Arial"/>
+          <w:sz w:val="24"/>
+          <w:szCs w:val="24"/>
+        </w:rPr>
+        <w:t xml:space="preserve">: </w:t>
+      </w:r>
+      <w:bookmarkStart w:id="0" w:name="_Hlk106885262"/>
+      <w:r>
+        <w:rPr>
+          <w:rFonts w:ascii="Arial" w:hAnsi="Arial" w:cs="Arial"/>
+          <w:sz w:val="24"/>
+          <w:szCs w:val="24"/>
+        </w:rPr>
+        <w:t>project experience</w:t>
+      </w:r>
+      <w:bookmarkEnd w:id="0"/>
+      <w:r>
+        <w:rPr>
+          <w:rFonts w:ascii="Arial" w:hAnsi="Arial" w:cs="Arial"/>
+          <w:sz w:val="24"/>
+          <w:szCs w:val="24"/>
+        </w:rPr>
+        <w:t xml:space="preserve">, </w:t>
+      </w:r>
+      <w:r>
+        <w:rPr>
+          <w:rFonts w:ascii="Arial" w:hAnsi="Arial" w:cs="Arial"/>
+          <w:sz w:val="24"/>
+          <w:szCs w:val="24"/>
+        </w:rPr>
+        <w:t>BSc Thesis</w:t>
+      </w:r>
+    </w:p>
+    <w:p>
+      <w:pPr>
+        <w:pStyle w:val="ListParagraph"/>
+        <w:numPr>
+          <w:ilvl w:val="0"/>
+          <w:numId w:val="5"/>
+        </w:numPr>
+        <w:adjustRightInd w:val="0"/>
+        <w:snapToGrid w:val="0"/>
+        <w:spacing w:afterLines="25" w:after="60"/>
+        <w:ind w:left="426" w:firstLineChars="0"/>
+        <w:rPr>
+          <w:rFonts w:ascii="Arial" w:hAnsi="Arial" w:cs="Arial"/>
+          <w:sz w:val="24"/>
+          <w:szCs w:val="24"/>
+        </w:rPr>
+      </w:pPr>
+      <w:r>
+        <w:rPr>
+          <w:rFonts w:ascii="Arial" w:hAnsi="Arial" w:cs="Arial"/>
+          <w:color w:val="0000FF"/>
+          <w:sz w:val="24"/>
+          <w:szCs w:val="24"/>
+        </w:rPr>
+        <w:t>Robotics</w:t>
+      </w:r>
+      <w:r>
+        <w:rPr>
+          <w:rFonts w:ascii="Arial" w:hAnsi="Arial" w:cs="Arial"/>
+          <w:sz w:val="24"/>
+          <w:szCs w:val="24"/>
+        </w:rPr>
+        <w:t xml:space="preserve">: </w:t>
+      </w:r>
+      <w:r>
+        <w:rPr>
+          <w:rFonts w:ascii="Arial" w:hAnsi="Arial" w:cs="Arial"/>
+          <w:sz w:val="24"/>
+          <w:szCs w:val="24"/>
+        </w:rPr>
+        <w:t>project experience</w:t>
+      </w:r>
+    </w:p>
+    <w:p>
+      <w:pPr>
+        <w:pBdr>
+          <w:bottom w:val="single" w:sz="6" w:space="1" w:color="auto"/>
+        </w:pBdr>
+        <w:adjustRightInd w:val="0"/>
+        <w:snapToGrid w:val="0"/>
+        <w:spacing w:before="120" w:after="120" w:line="20" w:lineRule="exact"/>
+        <w:rPr>
+          <w:rFonts w:ascii="Arial" w:hAnsi="Arial" w:cs="Arial"/>
+          <w:sz w:val="22"/>
+        </w:rPr>
+      </w:pPr>
+    </w:p>
+    <w:p>
+      <w:pPr>
+        <w:pBdr>
+          <w:bottom w:val="single" w:sz="6" w:space="1" w:color="auto"/>
+        </w:pBdr>
+        <w:adjustRightInd w:val="0"/>
+        <w:snapToGrid w:val="0"/>
+        <w:spacing w:before="120" w:after="120" w:line="20" w:lineRule="exact"/>
+        <w:rPr>
+          <w:rFonts w:ascii="Arial" w:hAnsi="Arial" w:cs="Arial"/>
+          <w:sz w:val="22"/>
+        </w:rPr>
+      </w:pPr>
+    </w:p>
+    <w:p>
+      <w:pPr>
+        <w:adjustRightInd w:val="0"/>
+        <w:snapToGrid w:val="0"/>
+        <w:spacing w:afterLines="25" w:after="60"/>
+        <w:rPr>
+          <w:rFonts w:ascii="Arial" w:hAnsi="Arial" w:cs="Arial"/>
+          <w:sz w:val="28"/>
+          <w:szCs w:val="28"/>
+        </w:rPr>
+      </w:pPr>
+      <w:r>
+        <w:rPr>
+          <w:rFonts w:ascii="Arial" w:hAnsi="Arial" w:cs="Arial"/>
+          <w:sz w:val="28"/>
+          <w:szCs w:val="28"/>
+        </w:rPr>
+        <w:t>E</w:t>
+      </w:r>
+      <w:r>
+        <w:rPr>
+          <w:rFonts w:ascii="Arial" w:hAnsi="Arial" w:cs="Arial"/>
+          <w:sz w:val="28"/>
+          <w:szCs w:val="28"/>
+        </w:rPr>
+        <w:t>NGLISH PROFICIENCY</w:t>
       </w:r>
     </w:p>
     <w:tbl>
       <w:tblPr>
-        <w:tblStyle w:val="a3"/>
+        <w:tblStyle w:val="TableGrid"/>
+        <w:tblW w:w="0" w:type="auto"/>
+        <w:tblInd w:w="-5" w:type="dxa"/>
+        <w:tblBorders>
+          <w:top w:val="none" w:sz="0" w:space="0" w:color="auto"/>
+          <w:left w:val="none" w:sz="0" w:space="0" w:color="auto"/>
+          <w:bottom w:val="none" w:sz="0" w:space="0" w:color="auto"/>
+          <w:right w:val="none" w:sz="0" w:space="0" w:color="auto"/>
+          <w:insideH w:val="none" w:sz="0" w:space="0" w:color="auto"/>
+          <w:insideV w:val="none" w:sz="0" w:space="0" w:color="auto"/>
+        </w:tblBorders>
+        <w:tblCellMar>
+          <w:left w:w="0" w:type="dxa"/>
+          <w:right w:w="0" w:type="dxa"/>
+        </w:tblCellMar>
+        <w:tblLook w:val="04A0" w:firstRow="1" w:lastRow="0" w:firstColumn="1" w:lastColumn="0" w:noHBand="0" w:noVBand="1"/>
+      </w:tblPr>
+      <w:tblGrid>
+        <w:gridCol w:w="7791"/>
+        <w:gridCol w:w="1270"/>
+      </w:tblGrid>
+      <w:tr>
+        <w:tc>
+          <w:tcPr>
+            <w:tcW w:w="7791" w:type="dxa"/>
+          </w:tcPr>
+          <w:p>
+            <w:pPr>
+              <w:adjustRightInd w:val="0"/>
+              <w:snapToGrid w:val="0"/>
+              <w:spacing w:afterLines="25" w:after="60"/>
+              <w:rPr>
+                <w:rFonts w:ascii="Arial" w:hAnsi="Arial" w:cs="Arial"/>
+                <w:bCs/>
+                <w:color w:val="0000FF"/>
+                <w:spacing w:val="-8"/>
+                <w:sz w:val="24"/>
+                <w:szCs w:val="24"/>
+              </w:rPr>
+            </w:pPr>
+            <w:r>
+              <w:rPr>
+                <w:rFonts w:ascii="Arial" w:hAnsi="Arial" w:cs="Arial"/>
+                <w:color w:val="0000FF"/>
+                <w:sz w:val="24"/>
+                <w:szCs w:val="24"/>
+              </w:rPr>
+              <w:t xml:space="preserve">TOEFL </w:t>
+            </w:r>
+            <w:proofErr w:type="spellStart"/>
+            <w:r>
+              <w:rPr>
+                <w:rFonts w:ascii="Arial" w:hAnsi="Arial" w:cs="Arial"/>
+                <w:color w:val="0000FF"/>
+                <w:sz w:val="24"/>
+                <w:szCs w:val="24"/>
+              </w:rPr>
+              <w:t>iBT</w:t>
+            </w:r>
+            <w:proofErr w:type="spellEnd"/>
+            <w:r>
+              <w:rPr>
+                <w:rFonts w:ascii="Arial" w:hAnsi="Arial" w:cs="Arial"/>
+                <w:color w:val="0000FF"/>
+                <w:sz w:val="24"/>
+                <w:szCs w:val="24"/>
+              </w:rPr>
+              <w:t>:</w:t>
+            </w:r>
+            <w:r>
+              <w:rPr>
+                <w:rFonts w:ascii="Arial" w:hAnsi="Arial" w:cs="Arial"/>
+                <w:sz w:val="24"/>
+                <w:szCs w:val="24"/>
+              </w:rPr>
+              <w:t xml:space="preserve"> 10</w:t>
+            </w:r>
+            <w:r>
+              <w:rPr>
+                <w:rFonts w:ascii="Arial" w:hAnsi="Arial" w:cs="Arial"/>
+                <w:sz w:val="24"/>
+                <w:szCs w:val="24"/>
+              </w:rPr>
+              <w:t>4</w:t>
+            </w:r>
+            <w:r>
+              <w:rPr>
+                <w:rFonts w:ascii="Arial" w:hAnsi="Arial" w:cs="Arial"/>
+                <w:sz w:val="24"/>
+                <w:szCs w:val="24"/>
+              </w:rPr>
+              <w:t xml:space="preserve"> (R30, L</w:t>
+            </w:r>
+            <w:r>
+              <w:rPr>
+                <w:rFonts w:ascii="Arial" w:hAnsi="Arial" w:cs="Arial"/>
+                <w:sz w:val="24"/>
+                <w:szCs w:val="24"/>
+              </w:rPr>
+              <w:t>26</w:t>
+            </w:r>
+            <w:r>
+              <w:rPr>
+                <w:rFonts w:ascii="Arial" w:hAnsi="Arial" w:cs="Arial"/>
+                <w:sz w:val="24"/>
+                <w:szCs w:val="24"/>
+              </w:rPr>
+              <w:t>, S2</w:t>
+            </w:r>
+            <w:r>
+              <w:rPr>
+                <w:rFonts w:ascii="Arial" w:hAnsi="Arial" w:cs="Arial"/>
+                <w:sz w:val="24"/>
+                <w:szCs w:val="24"/>
+              </w:rPr>
+              <w:t>3</w:t>
+            </w:r>
+            <w:r>
+              <w:rPr>
+                <w:rFonts w:ascii="Arial" w:hAnsi="Arial" w:cs="Arial"/>
+                <w:sz w:val="24"/>
+                <w:szCs w:val="24"/>
+              </w:rPr>
+              <w:t>, W2</w:t>
+            </w:r>
+            <w:r>
+              <w:rPr>
+                <w:rFonts w:ascii="Arial" w:hAnsi="Arial" w:cs="Arial"/>
+                <w:sz w:val="24"/>
+                <w:szCs w:val="24"/>
+              </w:rPr>
+              <w:t>5)</w:t>
+            </w:r>
+          </w:p>
+        </w:tc>
+        <w:tc>
+          <w:tcPr>
+            <w:tcW w:w="1270" w:type="dxa"/>
+          </w:tcPr>
+          <w:p>
+            <w:pPr>
+              <w:adjustRightInd w:val="0"/>
+              <w:snapToGrid w:val="0"/>
+              <w:spacing w:afterLines="25" w:after="60"/>
+              <w:jc w:val="right"/>
+              <w:rPr>
+                <w:rFonts w:ascii="Arial" w:hAnsi="Arial" w:cs="Arial"/>
+                <w:color w:val="0000FF"/>
+                <w:sz w:val="24"/>
+                <w:szCs w:val="24"/>
+              </w:rPr>
+            </w:pPr>
+            <w:r>
+              <w:rPr>
+                <w:rFonts w:ascii="Arial" w:hAnsi="Arial" w:cs="Arial"/>
+                <w:sz w:val="24"/>
+                <w:szCs w:val="24"/>
+              </w:rPr>
+              <w:t>10/</w:t>
+            </w:r>
+            <w:r>
+              <w:rPr>
+                <w:rFonts w:ascii="Arial" w:hAnsi="Arial" w:cs="Arial"/>
+                <w:sz w:val="24"/>
+                <w:szCs w:val="24"/>
+              </w:rPr>
+              <w:t>2019</w:t>
+            </w:r>
+          </w:p>
+        </w:tc>
+      </w:tr>
+      <w:tr>
+        <w:tc>
+          <w:tcPr>
+            <w:tcW w:w="7791" w:type="dxa"/>
+          </w:tcPr>
+          <w:p>
+            <w:pPr>
+              <w:adjustRightInd w:val="0"/>
+              <w:snapToGrid w:val="0"/>
+              <w:spacing w:afterLines="25" w:after="60"/>
+              <w:rPr>
+                <w:rFonts w:ascii="Arial" w:hAnsi="Arial" w:cs="Arial"/>
+                <w:sz w:val="24"/>
+                <w:szCs w:val="24"/>
+              </w:rPr>
+            </w:pPr>
+            <w:r>
+              <w:rPr>
+                <w:rFonts w:ascii="Arial" w:hAnsi="Arial" w:cs="Arial"/>
+                <w:color w:val="0000FF"/>
+                <w:sz w:val="24"/>
+                <w:szCs w:val="24"/>
+              </w:rPr>
+              <w:t>GRE:</w:t>
+            </w:r>
+            <w:r>
+              <w:rPr>
+                <w:rFonts w:ascii="Arial" w:hAnsi="Arial" w:cs="Arial"/>
+                <w:sz w:val="24"/>
+                <w:szCs w:val="24"/>
+              </w:rPr>
+              <w:t xml:space="preserve"> 324 + 4.0 (V154, Q170, AW4.0</w:t>
+            </w:r>
+            <w:r>
+              <w:rPr>
+                <w:rFonts w:ascii="Arial" w:hAnsi="Arial" w:cs="Arial"/>
+                <w:sz w:val="24"/>
+                <w:szCs w:val="24"/>
+              </w:rPr>
+              <w:t>)</w:t>
+            </w:r>
+          </w:p>
+        </w:tc>
+        <w:tc>
+          <w:tcPr>
+            <w:tcW w:w="1270" w:type="dxa"/>
+          </w:tcPr>
+          <w:p>
+            <w:pPr>
+              <w:adjustRightInd w:val="0"/>
+              <w:snapToGrid w:val="0"/>
+              <w:spacing w:afterLines="25" w:after="60"/>
+              <w:jc w:val="right"/>
+              <w:rPr>
+                <w:rFonts w:ascii="Arial" w:hAnsi="Arial" w:cs="Arial"/>
+                <w:sz w:val="24"/>
+                <w:szCs w:val="24"/>
+              </w:rPr>
+            </w:pPr>
+            <w:r>
+              <w:rPr>
+                <w:rFonts w:ascii="Arial" w:hAnsi="Arial" w:cs="Arial"/>
+                <w:sz w:val="24"/>
+                <w:szCs w:val="24"/>
+              </w:rPr>
+              <w:t>05/</w:t>
+            </w:r>
+            <w:r>
+              <w:rPr>
+                <w:rFonts w:ascii="Arial" w:hAnsi="Arial" w:cs="Arial"/>
+                <w:sz w:val="24"/>
+                <w:szCs w:val="24"/>
+              </w:rPr>
+              <w:t>2019</w:t>
+            </w:r>
+          </w:p>
+        </w:tc>
+      </w:tr>
+      <w:tr>
+        <w:tc>
+          <w:tcPr>
+            <w:tcW w:w="7791" w:type="dxa"/>
+          </w:tcPr>
+          <w:p>
+            <w:pPr>
+              <w:adjustRightInd w:val="0"/>
+              <w:snapToGrid w:val="0"/>
+              <w:spacing w:afterLines="25" w:after="60"/>
+              <w:rPr>
+                <w:rFonts w:ascii="Arial" w:hAnsi="Arial" w:cs="Arial"/>
+                <w:color w:val="0000FF"/>
+                <w:sz w:val="24"/>
+                <w:szCs w:val="24"/>
+              </w:rPr>
+            </w:pPr>
+            <w:r>
+              <w:rPr>
+                <w:rFonts w:ascii="Arial" w:hAnsi="Arial" w:cs="Arial"/>
+                <w:color w:val="0000FF"/>
+                <w:sz w:val="24"/>
+                <w:szCs w:val="24"/>
+              </w:rPr>
+              <w:t>CET6</w:t>
+            </w:r>
+            <w:r>
+              <w:rPr>
+                <w:rFonts w:ascii="Arial" w:hAnsi="Arial" w:cs="Arial"/>
+                <w:color w:val="0000FF"/>
+                <w:sz w:val="24"/>
+                <w:szCs w:val="24"/>
+              </w:rPr>
+              <w:t>:</w:t>
+            </w:r>
+            <w:r>
+              <w:rPr>
+                <w:rFonts w:ascii="Arial" w:hAnsi="Arial" w:cs="Arial"/>
+                <w:sz w:val="24"/>
+                <w:szCs w:val="24"/>
+              </w:rPr>
+              <w:t xml:space="preserve"> </w:t>
+            </w:r>
+            <w:r>
+              <w:rPr>
+                <w:rFonts w:ascii="Arial" w:hAnsi="Arial" w:cs="Arial"/>
+                <w:sz w:val="24"/>
+                <w:szCs w:val="24"/>
+              </w:rPr>
+              <w:t>611</w:t>
+            </w:r>
+          </w:p>
+        </w:tc>
+        <w:tc>
+          <w:tcPr>
+            <w:tcW w:w="1270" w:type="dxa"/>
+          </w:tcPr>
+          <w:p>
+            <w:pPr>
+              <w:adjustRightInd w:val="0"/>
+              <w:snapToGrid w:val="0"/>
+              <w:spacing w:afterLines="25" w:after="60"/>
+              <w:jc w:val="right"/>
+              <w:rPr>
+                <w:rFonts w:ascii="Arial" w:hAnsi="Arial" w:cs="Arial"/>
+                <w:sz w:val="24"/>
+                <w:szCs w:val="24"/>
+              </w:rPr>
+            </w:pPr>
+            <w:r>
+              <w:rPr>
+                <w:rFonts w:ascii="Arial" w:hAnsi="Arial" w:cs="Arial"/>
+                <w:sz w:val="24"/>
+                <w:szCs w:val="24"/>
+              </w:rPr>
+              <w:t>06/2017</w:t>
+            </w:r>
+          </w:p>
+        </w:tc>
+      </w:tr>
+      <w:tr>
+        <w:tc>
+          <w:tcPr>
+            <w:tcW w:w="7791" w:type="dxa"/>
+          </w:tcPr>
+          <w:p>
+            <w:pPr>
+              <w:adjustRightInd w:val="0"/>
+              <w:snapToGrid w:val="0"/>
+              <w:spacing w:afterLines="25" w:after="60"/>
+              <w:rPr>
+                <w:rFonts w:ascii="Arial" w:hAnsi="Arial" w:cs="Arial"/>
+                <w:color w:val="0000FF"/>
+                <w:sz w:val="24"/>
+                <w:szCs w:val="24"/>
+              </w:rPr>
+            </w:pPr>
+            <w:r>
+              <w:rPr>
+                <w:rFonts w:ascii="Arial" w:hAnsi="Arial" w:cs="Arial"/>
+                <w:color w:val="0000FF"/>
+                <w:sz w:val="24"/>
+                <w:szCs w:val="24"/>
+              </w:rPr>
+              <w:t>CET4</w:t>
+            </w:r>
+            <w:r>
+              <w:rPr>
+                <w:rFonts w:ascii="Arial" w:hAnsi="Arial" w:cs="Arial"/>
+                <w:color w:val="0000FF"/>
+                <w:sz w:val="24"/>
+                <w:szCs w:val="24"/>
+              </w:rPr>
+              <w:t>:</w:t>
+            </w:r>
+            <w:r>
+              <w:rPr>
+                <w:rFonts w:ascii="Arial" w:hAnsi="Arial" w:cs="Arial"/>
+                <w:sz w:val="24"/>
+                <w:szCs w:val="24"/>
+              </w:rPr>
+              <w:t xml:space="preserve"> </w:t>
+            </w:r>
+            <w:r>
+              <w:rPr>
+                <w:rFonts w:ascii="Arial" w:hAnsi="Arial" w:cs="Arial"/>
+                <w:sz w:val="24"/>
+                <w:szCs w:val="24"/>
+              </w:rPr>
+              <w:t>669</w:t>
+            </w:r>
+          </w:p>
+        </w:tc>
+        <w:tc>
+          <w:tcPr>
+            <w:tcW w:w="1270" w:type="dxa"/>
+          </w:tcPr>
+          <w:p>
+            <w:pPr>
+              <w:adjustRightInd w:val="0"/>
+              <w:snapToGrid w:val="0"/>
+              <w:spacing w:afterLines="25" w:after="60"/>
+              <w:jc w:val="right"/>
+              <w:rPr>
+                <w:rFonts w:ascii="Arial" w:hAnsi="Arial" w:cs="Arial"/>
+                <w:sz w:val="24"/>
+                <w:szCs w:val="24"/>
+              </w:rPr>
+            </w:pPr>
+            <w:r>
+              <w:rPr>
+                <w:rFonts w:ascii="Arial" w:hAnsi="Arial" w:cs="Arial"/>
+                <w:sz w:val="24"/>
+                <w:szCs w:val="24"/>
+              </w:rPr>
+              <w:t>12/2016</w:t>
+            </w:r>
+          </w:p>
+        </w:tc>
+      </w:tr>
+    </w:tbl>
+    <w:p>
+      <w:pPr>
+        <w:pBdr>
+          <w:bottom w:val="single" w:sz="6" w:space="1" w:color="auto"/>
+        </w:pBdr>
+        <w:adjustRightInd w:val="0"/>
+        <w:snapToGrid w:val="0"/>
+        <w:spacing w:before="120" w:after="120" w:line="20" w:lineRule="exact"/>
+        <w:rPr>
+          <w:rFonts w:ascii="Arial" w:hAnsi="Arial" w:cs="Arial"/>
+          <w:sz w:val="22"/>
+        </w:rPr>
+      </w:pPr>
+    </w:p>
+    <w:p>
+      <w:pPr>
+        <w:pBdr>
+          <w:bottom w:val="single" w:sz="6" w:space="1" w:color="auto"/>
+        </w:pBdr>
+        <w:adjustRightInd w:val="0"/>
+        <w:snapToGrid w:val="0"/>
+        <w:spacing w:before="120" w:after="120" w:line="20" w:lineRule="exact"/>
+        <w:rPr>
+          <w:rFonts w:ascii="Arial" w:hAnsi="Arial" w:cs="Arial"/>
+          <w:sz w:val="22"/>
+        </w:rPr>
+      </w:pPr>
+    </w:p>
+    <w:p>
+      <w:pPr>
+        <w:adjustRightInd w:val="0"/>
+        <w:snapToGrid w:val="0"/>
+        <w:spacing w:afterLines="25" w:after="60"/>
+        <w:rPr>
+          <w:rFonts w:ascii="Arial" w:hAnsi="Arial" w:cs="Arial"/>
+          <w:sz w:val="28"/>
+          <w:szCs w:val="28"/>
+        </w:rPr>
+      </w:pPr>
+      <w:r>
+        <w:rPr>
+          <w:rFonts w:ascii="Arial" w:hAnsi="Arial" w:cs="Arial"/>
+          <w:sz w:val="28"/>
+          <w:szCs w:val="28"/>
+        </w:rPr>
+        <w:t>EDUCATION</w:t>
+      </w:r>
+    </w:p>
+    <w:tbl>
+      <w:tblPr>
+        <w:tblStyle w:val="TableGrid"/>
         <w:tblW w:w="0" w:type="auto"/>
         <w:tblBorders>
           <w:top w:val="none" w:sz="0" w:space="0" w:color="auto"/>
@@ -431,6 +1140,10 @@
           <w:insideH w:val="none" w:sz="0" w:space="0" w:color="auto"/>
           <w:insideV w:val="none" w:sz="0" w:space="0" w:color="auto"/>
         </w:tblBorders>
+        <w:tblCellMar>
+          <w:left w:w="0" w:type="dxa"/>
+          <w:right w:w="0" w:type="dxa"/>
+        </w:tblCellMar>
         <w:tblLook w:val="04A0" w:firstRow="1" w:lastRow="0" w:firstColumn="1" w:lastColumn="0" w:noHBand="0" w:noVBand="1"/>
       </w:tblPr>
       <w:tblGrid>
@@ -514,7 +1227,7 @@
               <w:jc w:val="right"/>
               <w:rPr>
                 <w:rFonts w:ascii="Arial" w:hAnsi="Arial" w:cs="Arial"/>
-                <w:b/>
+                <w:bCs/>
                 <w:color w:val="0000FF"/>
                 <w:sz w:val="24"/>
                 <w:szCs w:val="24"/>
@@ -523,71 +1236,31 @@
             <w:r>
               <w:rPr>
                 <w:rFonts w:ascii="Arial" w:hAnsi="Arial" w:cs="Arial"/>
-                <w:b/>
+                <w:bCs/>
                 <w:spacing w:val="-8"/>
                 <w:sz w:val="24"/>
                 <w:szCs w:val="24"/>
               </w:rPr>
-              <w:t>09/</w:t>
-            </w:r>
-            <w:r>
-              <w:rPr>
-                <w:rFonts w:ascii="Arial" w:hAnsi="Arial" w:cs="Arial"/>
-                <w:b/>
+              <w:t xml:space="preserve">09/2021 </w:t>
+            </w:r>
+            <w:r>
+              <w:rPr>
+                <w:rFonts w:ascii="Arial" w:hAnsi="Arial" w:cs="Arial"/>
+                <w:bCs/>
+                <w:sz w:val="24"/>
+                <w:szCs w:val="24"/>
+              </w:rPr>
+              <w:t>–</w:t>
+            </w:r>
+            <w:r>
+              <w:rPr>
+                <w:rFonts w:ascii="Arial" w:hAnsi="Arial" w:cs="Arial"/>
+                <w:bCs/>
                 <w:spacing w:val="-8"/>
                 <w:sz w:val="24"/>
                 <w:szCs w:val="24"/>
               </w:rPr>
-              <w:t>20</w:t>
-            </w:r>
-            <w:r>
-              <w:rPr>
-                <w:rFonts w:ascii="Arial" w:hAnsi="Arial" w:cs="Arial"/>
-                <w:b/>
-                <w:spacing w:val="-8"/>
-                <w:sz w:val="24"/>
-                <w:szCs w:val="24"/>
-              </w:rPr>
-              <w:t>21</w:t>
-            </w:r>
-            <w:r>
-              <w:rPr>
-                <w:rFonts w:ascii="Arial" w:hAnsi="Arial" w:cs="Arial"/>
-                <w:b/>
-                <w:spacing w:val="-8"/>
-                <w:sz w:val="24"/>
-                <w:szCs w:val="24"/>
-              </w:rPr>
-              <w:t xml:space="preserve"> </w:t>
-            </w:r>
-            <w:r>
-              <w:rPr>
-                <w:rFonts w:ascii="Arial" w:hAnsi="Arial" w:cs="Arial"/>
-                <w:b/>
-                <w:sz w:val="24"/>
-                <w:szCs w:val="24"/>
-              </w:rPr>
-              <w:t>–</w:t>
-            </w:r>
-            <w:r>
-              <w:rPr>
-                <w:rFonts w:ascii="Arial" w:hAnsi="Arial" w:cs="Arial"/>
-                <w:b/>
-                <w:spacing w:val="-8"/>
-                <w:sz w:val="24"/>
-                <w:szCs w:val="24"/>
-              </w:rPr>
-              <w:t xml:space="preserve"> </w:t>
-            </w:r>
-            <w:r>
-              <w:rPr>
-                <w:rFonts w:ascii="Arial" w:hAnsi="Arial" w:cs="Arial"/>
-                <w:b/>
-                <w:spacing w:val="-8"/>
-                <w:sz w:val="24"/>
-                <w:szCs w:val="24"/>
-              </w:rPr>
-              <w:t>Present</w:t>
+              <w:t xml:space="preserve"> Present</w:t>
             </w:r>
           </w:p>
         </w:tc>
@@ -678,9 +1351,21 @@
         <w:t xml:space="preserve"> Computer Science</w:t>
       </w:r>
     </w:p>
+    <w:p>
+      <w:pPr>
+        <w:adjustRightInd w:val="0"/>
+        <w:snapToGrid w:val="0"/>
+        <w:spacing w:afterLines="25" w:after="60" w:line="120" w:lineRule="exact"/>
+        <w:rPr>
+          <w:rFonts w:ascii="Arial" w:hAnsi="Arial" w:cs="Arial"/>
+          <w:sz w:val="24"/>
+          <w:szCs w:val="24"/>
+        </w:rPr>
+      </w:pPr>
+    </w:p>
     <w:tbl>
       <w:tblPr>
-        <w:tblStyle w:val="a3"/>
+        <w:tblStyle w:val="TableGrid"/>
         <w:tblW w:w="0" w:type="auto"/>
         <w:tblBorders>
           <w:top w:val="none" w:sz="0" w:space="0" w:color="auto"/>
@@ -690,6 +1375,10 @@
           <w:insideH w:val="none" w:sz="0" w:space="0" w:color="auto"/>
           <w:insideV w:val="none" w:sz="0" w:space="0" w:color="auto"/>
         </w:tblBorders>
+        <w:tblCellMar>
+          <w:left w:w="0" w:type="dxa"/>
+          <w:right w:w="0" w:type="dxa"/>
+        </w:tblCellMar>
         <w:tblLook w:val="04A0" w:firstRow="1" w:lastRow="0" w:firstColumn="1" w:lastColumn="0" w:noHBand="0" w:noVBand="1"/>
       </w:tblPr>
       <w:tblGrid>
@@ -764,7 +1453,7 @@
               <w:jc w:val="right"/>
               <w:rPr>
                 <w:rFonts w:ascii="Arial" w:hAnsi="Arial" w:cs="Arial"/>
-                <w:b/>
+                <w:bCs/>
                 <w:color w:val="0000FF"/>
                 <w:sz w:val="24"/>
                 <w:szCs w:val="24"/>
@@ -773,51 +1462,31 @@
             <w:r>
               <w:rPr>
                 <w:rFonts w:ascii="Arial" w:hAnsi="Arial" w:cs="Arial"/>
-                <w:b/>
+                <w:bCs/>
                 <w:spacing w:val="-8"/>
                 <w:sz w:val="24"/>
                 <w:szCs w:val="24"/>
               </w:rPr>
-              <w:t>09/</w:t>
-            </w:r>
-            <w:r>
-              <w:rPr>
-                <w:rFonts w:ascii="Arial" w:hAnsi="Arial" w:cs="Arial"/>
-                <w:b/>
+              <w:t xml:space="preserve">09/2016 </w:t>
+            </w:r>
+            <w:r>
+              <w:rPr>
+                <w:rFonts w:ascii="Arial" w:hAnsi="Arial" w:cs="Arial"/>
+                <w:bCs/>
+                <w:sz w:val="24"/>
+                <w:szCs w:val="24"/>
+              </w:rPr>
+              <w:t>–</w:t>
+            </w:r>
+            <w:r>
+              <w:rPr>
+                <w:rFonts w:ascii="Arial" w:hAnsi="Arial" w:cs="Arial"/>
+                <w:bCs/>
                 <w:spacing w:val="-8"/>
                 <w:sz w:val="24"/>
                 <w:szCs w:val="24"/>
               </w:rPr>
-              <w:t xml:space="preserve">2016 </w:t>
-            </w:r>
-            <w:r>
-              <w:rPr>
-                <w:rFonts w:ascii="Arial" w:hAnsi="Arial" w:cs="Arial"/>
-                <w:b/>
-                <w:sz w:val="24"/>
-                <w:szCs w:val="24"/>
-              </w:rPr>
-              <w:t>–</w:t>
-            </w:r>
-            <w:r>
-              <w:rPr>
-                <w:rFonts w:ascii="Arial" w:hAnsi="Arial" w:cs="Arial"/>
-                <w:b/>
-                <w:spacing w:val="-8"/>
-                <w:sz w:val="24"/>
-                <w:szCs w:val="24"/>
-              </w:rPr>
-              <w:t xml:space="preserve"> </w:t>
-            </w:r>
-            <w:r>
-              <w:rPr>
-                <w:rFonts w:ascii="Arial" w:hAnsi="Arial" w:cs="Arial"/>
-                <w:b/>
-                <w:spacing w:val="-8"/>
-                <w:sz w:val="24"/>
-                <w:szCs w:val="24"/>
-              </w:rPr>
-              <w:t>07/2020</w:t>
+              <w:t xml:space="preserve"> 07/2020</w:t>
             </w:r>
           </w:p>
         </w:tc>
@@ -959,8 +1628,6 @@
         </w:rPr>
         <w:t>Thesis</w:t>
       </w:r>
-      <w:bookmarkStart w:id="0" w:name="_GoBack"/>
-      <w:bookmarkEnd w:id="0"/>
       <w:r>
         <w:rPr>
           <w:rFonts w:ascii="Arial" w:hAnsi="Arial" w:cs="Arial" w:hint="eastAsia"/>
@@ -1027,7 +1694,21 @@
         </w:pBdr>
         <w:adjustRightInd w:val="0"/>
         <w:snapToGrid w:val="0"/>
-        <w:spacing w:line="20" w:lineRule="exact"/>
+        <w:spacing w:before="120" w:after="120" w:line="20" w:lineRule="exact"/>
+        <w:rPr>
+          <w:rFonts w:ascii="Arial" w:hAnsi="Arial" w:cs="Arial"/>
+          <w:sz w:val="22"/>
+        </w:rPr>
+      </w:pPr>
+    </w:p>
+    <w:p>
+      <w:pPr>
+        <w:pBdr>
+          <w:bottom w:val="single" w:sz="6" w:space="1" w:color="auto"/>
+        </w:pBdr>
+        <w:adjustRightInd w:val="0"/>
+        <w:snapToGrid w:val="0"/>
+        <w:spacing w:before="120" w:after="120" w:line="20" w:lineRule="exact"/>
         <w:rPr>
           <w:rFonts w:ascii="Arial" w:hAnsi="Arial" w:cs="Arial"/>
           <w:sz w:val="22"/>
@@ -1051,7 +1732,7 @@
           <w:sz w:val="28"/>
           <w:szCs w:val="28"/>
         </w:rPr>
-        <w:t xml:space="preserve">WORK &amp; </w:t>
+        <w:t>RESEARCH</w:t>
       </w:r>
       <w:r>
         <w:rPr>
@@ -1059,12 +1740,36 @@
           <w:sz w:val="28"/>
           <w:szCs w:val="28"/>
         </w:rPr>
-        <w:t>RESEARCH EXPERIENCE</w:t>
+        <w:t xml:space="preserve"> &amp;</w:t>
+      </w:r>
+      <w:r>
+        <w:rPr>
+          <w:rFonts w:ascii="Arial" w:hAnsi="Arial" w:cs="Arial"/>
+          <w:sz w:val="28"/>
+          <w:szCs w:val="28"/>
+        </w:rPr>
+        <w:t xml:space="preserve"> </w:t>
+      </w:r>
+      <w:r>
+        <w:rPr>
+          <w:rFonts w:ascii="Arial" w:hAnsi="Arial" w:cs="Arial"/>
+          <w:sz w:val="28"/>
+          <w:szCs w:val="28"/>
+        </w:rPr>
+        <w:t xml:space="preserve">WORKING </w:t>
+      </w:r>
+      <w:r>
+        <w:rPr>
+          <w:rFonts w:ascii="Arial" w:hAnsi="Arial" w:cs="Arial"/>
+          <w:sz w:val="28"/>
+          <w:szCs w:val="28"/>
+        </w:rPr>
+        <w:t>EXPERIENCE</w:t>
       </w:r>
     </w:p>
     <w:tbl>
       <w:tblPr>
-        <w:tblStyle w:val="a3"/>
+        <w:tblStyle w:val="TableGrid"/>
         <w:tblW w:w="0" w:type="auto"/>
         <w:tblBorders>
           <w:top w:val="none" w:sz="0" w:space="0" w:color="auto"/>
@@ -1074,6 +1779,10 @@
           <w:insideH w:val="none" w:sz="0" w:space="0" w:color="auto"/>
           <w:insideV w:val="none" w:sz="0" w:space="0" w:color="auto"/>
         </w:tblBorders>
+        <w:tblCellMar>
+          <w:left w:w="0" w:type="dxa"/>
+          <w:right w:w="0" w:type="dxa"/>
+        </w:tblCellMar>
         <w:tblLook w:val="04A0" w:firstRow="1" w:lastRow="0" w:firstColumn="1" w:lastColumn="0" w:noHBand="0" w:noVBand="1"/>
       </w:tblPr>
       <w:tblGrid>
@@ -1185,7 +1894,7 @@
               <w:jc w:val="right"/>
               <w:rPr>
                 <w:rFonts w:ascii="Arial" w:hAnsi="Arial" w:cs="Arial"/>
-                <w:b/>
+                <w:bCs/>
                 <w:color w:val="0000FF"/>
                 <w:sz w:val="24"/>
                 <w:szCs w:val="24"/>
@@ -1194,7 +1903,7 @@
             <w:r>
               <w:rPr>
                 <w:rFonts w:ascii="Arial" w:hAnsi="Arial" w:cs="Arial"/>
-                <w:b/>
+                <w:bCs/>
                 <w:spacing w:val="-4"/>
                 <w:sz w:val="24"/>
                 <w:szCs w:val="24"/>
@@ -1204,7 +1913,7 @@
             <w:r>
               <w:rPr>
                 <w:rFonts w:ascii="Arial" w:hAnsi="Arial" w:cs="Arial"/>
-                <w:b/>
+                <w:bCs/>
                 <w:spacing w:val="-4"/>
                 <w:sz w:val="24"/>
                 <w:szCs w:val="24"/>
@@ -1214,7 +1923,7 @@
             <w:r>
               <w:rPr>
                 <w:rFonts w:ascii="Arial" w:hAnsi="Arial" w:cs="Arial"/>
-                <w:b/>
+                <w:bCs/>
                 <w:spacing w:val="-4"/>
                 <w:sz w:val="24"/>
                 <w:szCs w:val="24"/>
@@ -1224,7 +1933,7 @@
             <w:r>
               <w:rPr>
                 <w:rFonts w:ascii="Arial" w:hAnsi="Arial" w:cs="Arial"/>
-                <w:b/>
+                <w:bCs/>
                 <w:spacing w:val="-4"/>
                 <w:sz w:val="24"/>
                 <w:szCs w:val="24"/>
@@ -1234,7 +1943,7 @@
             <w:r>
               <w:rPr>
                 <w:rFonts w:ascii="Arial" w:hAnsi="Arial" w:cs="Arial"/>
-                <w:b/>
+                <w:bCs/>
                 <w:spacing w:val="-4"/>
                 <w:sz w:val="24"/>
                 <w:szCs w:val="24"/>
@@ -1259,12 +1968,12 @@
       </w:pPr>
       <w:r>
         <w:rPr>
-          <w:rFonts w:ascii="Arial" w:hAnsi="Arial" w:cs="Arial" w:hint="eastAsia"/>
+          <w:rFonts w:ascii="Arial" w:hAnsi="Arial" w:cs="Arial"/>
           <w:color w:val="0000FF"/>
           <w:sz w:val="24"/>
           <w:szCs w:val="24"/>
         </w:rPr>
-        <w:t>Supervisor</w:t>
+        <w:t>Research focus</w:t>
       </w:r>
       <w:r>
         <w:rPr>
@@ -1283,338 +1992,90 @@
         </w:rPr>
         <w:t xml:space="preserve"> </w:t>
       </w:r>
-      <w:proofErr w:type="spellStart"/>
-      <w:r>
-        <w:rPr>
-          <w:rFonts w:ascii="Arial" w:hAnsi="Arial" w:cs="Arial"/>
-          <w:sz w:val="24"/>
-          <w:szCs w:val="24"/>
-        </w:rPr>
-        <w:t>Zhiguo</w:t>
-      </w:r>
-      <w:proofErr w:type="spellEnd"/>
-      <w:r>
-        <w:rPr>
-          <w:rFonts w:ascii="Arial" w:hAnsi="Arial" w:cs="Arial"/>
-          <w:sz w:val="24"/>
-          <w:szCs w:val="24"/>
-        </w:rPr>
-        <w:t xml:space="preserve"> Wang</w:t>
-      </w:r>
-      <w:r>
-        <w:rPr>
-          <w:rFonts w:ascii="Arial" w:hAnsi="Arial" w:cs="Arial"/>
-          <w:sz w:val="24"/>
-          <w:szCs w:val="24"/>
-        </w:rPr>
-        <w:t xml:space="preserve"> (</w:t>
-      </w:r>
-      <w:r>
-        <w:rPr>
-          <w:rFonts w:ascii="Arial" w:hAnsi="Arial" w:cs="Arial"/>
-          <w:sz w:val="24"/>
-          <w:szCs w:val="24"/>
-        </w:rPr>
-        <w:t>Exec</w:t>
-      </w:r>
-      <w:r>
-        <w:rPr>
-          <w:rFonts w:ascii="Arial" w:hAnsi="Arial" w:cs="Arial"/>
-          <w:sz w:val="24"/>
-          <w:szCs w:val="24"/>
-        </w:rPr>
-        <w:t>u</w:t>
-      </w:r>
-      <w:r>
-        <w:rPr>
-          <w:rFonts w:ascii="Arial" w:hAnsi="Arial" w:cs="Arial"/>
-          <w:sz w:val="24"/>
-          <w:szCs w:val="24"/>
-        </w:rPr>
-        <w:t xml:space="preserve">tive </w:t>
-      </w:r>
-      <w:r>
-        <w:rPr>
-          <w:rFonts w:ascii="Arial" w:hAnsi="Arial" w:cs="Arial"/>
-          <w:sz w:val="24"/>
-          <w:szCs w:val="24"/>
-        </w:rPr>
-        <w:t>President</w:t>
-      </w:r>
-      <w:r>
-        <w:rPr>
-          <w:rFonts w:ascii="Arial" w:hAnsi="Arial" w:cs="Arial"/>
-          <w:sz w:val="24"/>
-          <w:szCs w:val="24"/>
-        </w:rPr>
-        <w:t>, R&amp;</w:t>
-      </w:r>
-      <w:r>
-        <w:rPr>
-          <w:rFonts w:ascii="Arial" w:hAnsi="Arial" w:cs="Arial"/>
-          <w:sz w:val="24"/>
-          <w:szCs w:val="24"/>
-        </w:rPr>
-        <w:t xml:space="preserve">D Group, </w:t>
-      </w:r>
-      <w:proofErr w:type="spellStart"/>
-      <w:r>
-        <w:rPr>
-          <w:rFonts w:ascii="Arial" w:hAnsi="Arial" w:cs="Arial"/>
-          <w:sz w:val="24"/>
-          <w:szCs w:val="24"/>
-        </w:rPr>
-        <w:t>iFLYTEK</w:t>
-      </w:r>
-      <w:proofErr w:type="spellEnd"/>
-      <w:r>
-        <w:rPr>
-          <w:rFonts w:ascii="Arial" w:hAnsi="Arial" w:cs="Arial"/>
-          <w:sz w:val="24"/>
-          <w:szCs w:val="24"/>
-        </w:rPr>
-        <w:t>)</w:t>
+      <w:r>
+        <w:rPr>
+          <w:rFonts w:ascii="Arial" w:hAnsi="Arial" w:cs="Arial"/>
+          <w:sz w:val="24"/>
+          <w:szCs w:val="24"/>
+        </w:rPr>
+        <w:t>Optica</w:t>
+      </w:r>
+      <w:r>
+        <w:rPr>
+          <w:rFonts w:ascii="Arial" w:hAnsi="Arial" w:cs="Arial"/>
+          <w:sz w:val="24"/>
+          <w:szCs w:val="24"/>
+        </w:rPr>
+        <w:t>l Character Rec</w:t>
+      </w:r>
+      <w:r>
+        <w:rPr>
+          <w:rFonts w:ascii="Arial" w:hAnsi="Arial" w:cs="Arial"/>
+          <w:sz w:val="24"/>
+          <w:szCs w:val="24"/>
+        </w:rPr>
+        <w:t>ognition</w:t>
+      </w:r>
+      <w:r>
+        <w:rPr>
+          <w:rFonts w:ascii="Arial" w:hAnsi="Arial" w:cs="Arial"/>
+          <w:sz w:val="24"/>
+          <w:szCs w:val="24"/>
+        </w:rPr>
+        <w:t xml:space="preserve"> and </w:t>
+      </w:r>
+      <w:r>
+        <w:rPr>
+          <w:rFonts w:ascii="Arial" w:hAnsi="Arial" w:cs="Arial"/>
+          <w:sz w:val="24"/>
+          <w:szCs w:val="24"/>
+        </w:rPr>
+        <w:t>S</w:t>
+      </w:r>
+      <w:r>
+        <w:rPr>
+          <w:rFonts w:ascii="Arial" w:hAnsi="Arial" w:cs="Arial"/>
+          <w:sz w:val="24"/>
+          <w:szCs w:val="24"/>
+        </w:rPr>
+        <w:t xml:space="preserve">cene </w:t>
+      </w:r>
+      <w:r>
+        <w:rPr>
+          <w:rFonts w:ascii="Arial" w:hAnsi="Arial" w:cs="Arial"/>
+          <w:sz w:val="24"/>
+          <w:szCs w:val="24"/>
+        </w:rPr>
+        <w:t>T</w:t>
+      </w:r>
+      <w:r>
+        <w:rPr>
+          <w:rFonts w:ascii="Arial" w:hAnsi="Arial" w:cs="Arial"/>
+          <w:sz w:val="24"/>
+          <w:szCs w:val="24"/>
+        </w:rPr>
+        <w:t xml:space="preserve">ext </w:t>
+      </w:r>
+      <w:r>
+        <w:rPr>
+          <w:rFonts w:ascii="Arial" w:hAnsi="Arial" w:cs="Arial"/>
+          <w:sz w:val="24"/>
+          <w:szCs w:val="24"/>
+        </w:rPr>
+        <w:t>D</w:t>
+      </w:r>
+      <w:r>
+        <w:rPr>
+          <w:rFonts w:ascii="Arial" w:hAnsi="Arial" w:cs="Arial"/>
+          <w:sz w:val="24"/>
+          <w:szCs w:val="24"/>
+        </w:rPr>
+        <w:t>etection</w:t>
       </w:r>
     </w:p>
     <w:p>
       <w:pPr>
-        <w:adjustRightInd w:val="0"/>
-        <w:snapToGrid w:val="0"/>
-        <w:spacing w:afterLines="25" w:after="60"/>
-        <w:ind w:leftChars="136" w:left="900" w:hangingChars="256" w:hanging="614"/>
-        <w:rPr>
-          <w:rFonts w:ascii="Arial" w:hAnsi="Arial" w:cs="Arial"/>
-          <w:sz w:val="24"/>
-          <w:szCs w:val="24"/>
-        </w:rPr>
-      </w:pPr>
-      <w:r>
-        <w:rPr>
-          <w:rFonts w:ascii="Arial" w:hAnsi="Arial" w:cs="Arial" w:hint="eastAsia"/>
-          <w:color w:val="0000FF"/>
-          <w:sz w:val="24"/>
-          <w:szCs w:val="24"/>
-        </w:rPr>
-        <w:t>Immediate</w:t>
-      </w:r>
-      <w:r>
-        <w:rPr>
-          <w:rFonts w:ascii="Arial" w:hAnsi="Arial" w:cs="Arial"/>
-          <w:color w:val="0000FF"/>
-          <w:sz w:val="24"/>
-          <w:szCs w:val="24"/>
-        </w:rPr>
-        <w:t xml:space="preserve"> </w:t>
-      </w:r>
-      <w:r>
-        <w:rPr>
-          <w:rFonts w:ascii="Arial" w:hAnsi="Arial" w:cs="Arial" w:hint="eastAsia"/>
-          <w:color w:val="0000FF"/>
-          <w:sz w:val="24"/>
-          <w:szCs w:val="24"/>
-        </w:rPr>
-        <w:t>superior</w:t>
-      </w:r>
-      <w:r>
-        <w:rPr>
-          <w:rFonts w:ascii="Arial" w:hAnsi="Arial" w:cs="Arial"/>
-          <w:color w:val="0000FF"/>
-          <w:sz w:val="24"/>
-          <w:szCs w:val="24"/>
-        </w:rPr>
-        <w:t>:</w:t>
-      </w:r>
-      <w:r>
-        <w:rPr>
-          <w:rFonts w:ascii="Arial" w:hAnsi="Arial" w:cs="Arial"/>
-          <w:sz w:val="24"/>
-          <w:szCs w:val="24"/>
-        </w:rPr>
-        <w:t xml:space="preserve"> </w:t>
-      </w:r>
-      <w:proofErr w:type="spellStart"/>
-      <w:r>
-        <w:rPr>
-          <w:rFonts w:ascii="Arial" w:hAnsi="Arial" w:cs="Arial"/>
-          <w:sz w:val="24"/>
-          <w:szCs w:val="24"/>
-        </w:rPr>
-        <w:t>Jiajia</w:t>
-      </w:r>
-      <w:proofErr w:type="spellEnd"/>
-      <w:r>
-        <w:rPr>
-          <w:rFonts w:ascii="Arial" w:hAnsi="Arial" w:cs="Arial"/>
-          <w:sz w:val="24"/>
-          <w:szCs w:val="24"/>
-        </w:rPr>
-        <w:t xml:space="preserve"> Wu</w:t>
-      </w:r>
-      <w:r>
-        <w:rPr>
-          <w:rFonts w:ascii="Arial" w:hAnsi="Arial" w:cs="Arial"/>
-          <w:sz w:val="24"/>
-          <w:szCs w:val="24"/>
-        </w:rPr>
-        <w:t xml:space="preserve"> (</w:t>
-      </w:r>
-      <w:r>
-        <w:rPr>
-          <w:rFonts w:ascii="Arial" w:hAnsi="Arial" w:cs="Arial"/>
-          <w:sz w:val="24"/>
-          <w:szCs w:val="24"/>
-        </w:rPr>
-        <w:t>Manag</w:t>
-      </w:r>
-      <w:r>
-        <w:rPr>
-          <w:rFonts w:ascii="Arial" w:hAnsi="Arial" w:cs="Arial"/>
-          <w:sz w:val="24"/>
-          <w:szCs w:val="24"/>
-        </w:rPr>
-        <w:t>er</w:t>
-      </w:r>
-      <w:r>
-        <w:rPr>
-          <w:rFonts w:ascii="Arial" w:hAnsi="Arial" w:cs="Arial"/>
-          <w:sz w:val="24"/>
-          <w:szCs w:val="24"/>
-        </w:rPr>
-        <w:t xml:space="preserve"> of</w:t>
-      </w:r>
-      <w:r>
-        <w:rPr>
-          <w:rFonts w:ascii="Arial" w:hAnsi="Arial" w:cs="Arial"/>
-          <w:sz w:val="24"/>
-          <w:szCs w:val="24"/>
-        </w:rPr>
-        <w:t xml:space="preserve"> </w:t>
-      </w:r>
-      <w:r>
-        <w:rPr>
-          <w:rFonts w:ascii="Arial" w:hAnsi="Arial" w:cs="Arial"/>
-          <w:sz w:val="24"/>
-          <w:szCs w:val="24"/>
-        </w:rPr>
-        <w:t>CV</w:t>
-      </w:r>
-      <w:r>
-        <w:rPr>
-          <w:rFonts w:ascii="Arial" w:hAnsi="Arial" w:cs="Arial"/>
-          <w:sz w:val="24"/>
-          <w:szCs w:val="24"/>
-        </w:rPr>
-        <w:t>5</w:t>
-      </w:r>
-      <w:r>
-        <w:rPr>
-          <w:rFonts w:ascii="Arial" w:hAnsi="Arial" w:cs="Arial"/>
-          <w:sz w:val="24"/>
-          <w:szCs w:val="24"/>
-        </w:rPr>
-        <w:t>, R&amp;</w:t>
-      </w:r>
-      <w:r>
-        <w:rPr>
-          <w:rFonts w:ascii="Arial" w:hAnsi="Arial" w:cs="Arial"/>
-          <w:sz w:val="24"/>
-          <w:szCs w:val="24"/>
-        </w:rPr>
-        <w:t xml:space="preserve">D Group, </w:t>
-      </w:r>
-      <w:proofErr w:type="spellStart"/>
-      <w:r>
-        <w:rPr>
-          <w:rFonts w:ascii="Arial" w:hAnsi="Arial" w:cs="Arial"/>
-          <w:sz w:val="24"/>
-          <w:szCs w:val="24"/>
-        </w:rPr>
-        <w:t>iFLYTEK</w:t>
-      </w:r>
-      <w:proofErr w:type="spellEnd"/>
-      <w:r>
-        <w:rPr>
-          <w:rFonts w:ascii="Arial" w:hAnsi="Arial" w:cs="Arial"/>
-          <w:sz w:val="24"/>
-          <w:szCs w:val="24"/>
-        </w:rPr>
-        <w:t>)</w:t>
-      </w:r>
-    </w:p>
-    <w:p>
-      <w:pPr>
-        <w:adjustRightInd w:val="0"/>
-        <w:snapToGrid w:val="0"/>
-        <w:spacing w:afterLines="25" w:after="60"/>
-        <w:ind w:leftChars="136" w:left="900" w:hangingChars="256" w:hanging="614"/>
-        <w:rPr>
-          <w:rFonts w:ascii="Arial" w:hAnsi="Arial" w:cs="Arial"/>
-          <w:sz w:val="24"/>
-          <w:szCs w:val="24"/>
-        </w:rPr>
-      </w:pPr>
-      <w:r>
-        <w:rPr>
-          <w:rFonts w:ascii="Arial" w:hAnsi="Arial" w:cs="Arial" w:hint="eastAsia"/>
-          <w:color w:val="0000FF"/>
-          <w:sz w:val="24"/>
-          <w:szCs w:val="24"/>
-        </w:rPr>
-        <w:t>To</w:t>
-      </w:r>
-      <w:r>
-        <w:rPr>
-          <w:rFonts w:ascii="Arial" w:hAnsi="Arial" w:cs="Arial"/>
-          <w:color w:val="0000FF"/>
-          <w:sz w:val="24"/>
-          <w:szCs w:val="24"/>
-        </w:rPr>
-        <w:t>pic:</w:t>
-      </w:r>
-      <w:r>
-        <w:rPr>
-          <w:rFonts w:ascii="Arial" w:hAnsi="Arial" w:cs="Arial"/>
-          <w:sz w:val="24"/>
-          <w:szCs w:val="24"/>
-        </w:rPr>
-        <w:t xml:space="preserve"> </w:t>
-      </w:r>
-      <w:r>
-        <w:rPr>
-          <w:rFonts w:ascii="Arial" w:hAnsi="Arial" w:cs="Arial"/>
-          <w:sz w:val="24"/>
-          <w:szCs w:val="24"/>
-        </w:rPr>
-        <w:t>Optica</w:t>
-      </w:r>
-      <w:r>
-        <w:rPr>
-          <w:rFonts w:ascii="Arial" w:hAnsi="Arial" w:cs="Arial"/>
-          <w:sz w:val="24"/>
-          <w:szCs w:val="24"/>
-        </w:rPr>
-        <w:t>l Character Rec</w:t>
-      </w:r>
-      <w:r>
-        <w:rPr>
-          <w:rFonts w:ascii="Arial" w:hAnsi="Arial" w:cs="Arial"/>
-          <w:sz w:val="24"/>
-          <w:szCs w:val="24"/>
-        </w:rPr>
-        <w:t>ognition</w:t>
-      </w:r>
-      <w:r>
-        <w:rPr>
-          <w:rFonts w:ascii="Arial" w:hAnsi="Arial" w:cs="Arial"/>
-          <w:sz w:val="24"/>
-          <w:szCs w:val="24"/>
-        </w:rPr>
-        <w:t xml:space="preserve"> and scene text detection</w:t>
-      </w:r>
-    </w:p>
-    <w:p>
-      <w:pPr>
-        <w:pStyle w:val="a4"/>
+        <w:pStyle w:val="ListParagraph"/>
         <w:numPr>
           <w:ilvl w:val="0"/>
           <w:numId w:val="5"/>
@@ -1643,12 +2104,76 @@
           <w:sz w:val="24"/>
           <w:szCs w:val="24"/>
         </w:rPr>
-        <w:t>esigning algorithm for accurate scene text detection</w:t>
+        <w:t>esigning algorithm</w:t>
+      </w:r>
+      <w:r>
+        <w:rPr>
+          <w:rFonts w:ascii="Arial" w:hAnsi="Arial" w:cs="Arial"/>
+          <w:sz w:val="24"/>
+          <w:szCs w:val="24"/>
+        </w:rPr>
+        <w:t>s</w:t>
+      </w:r>
+      <w:r>
+        <w:rPr>
+          <w:rFonts w:ascii="Arial" w:hAnsi="Arial" w:cs="Arial"/>
+          <w:sz w:val="24"/>
+          <w:szCs w:val="24"/>
+        </w:rPr>
+        <w:t xml:space="preserve"> for accurate </w:t>
+      </w:r>
+      <w:r>
+        <w:rPr>
+          <w:rFonts w:ascii="Arial" w:hAnsi="Arial" w:cs="Arial"/>
+          <w:sz w:val="24"/>
+          <w:szCs w:val="24"/>
+        </w:rPr>
+        <w:t>S</w:t>
+      </w:r>
+      <w:r>
+        <w:rPr>
+          <w:rFonts w:ascii="Arial" w:hAnsi="Arial" w:cs="Arial"/>
+          <w:sz w:val="24"/>
+          <w:szCs w:val="24"/>
+        </w:rPr>
+        <w:t xml:space="preserve">cene </w:t>
+      </w:r>
+      <w:r>
+        <w:rPr>
+          <w:rFonts w:ascii="Arial" w:hAnsi="Arial" w:cs="Arial"/>
+          <w:sz w:val="24"/>
+          <w:szCs w:val="24"/>
+        </w:rPr>
+        <w:t>T</w:t>
+      </w:r>
+      <w:r>
+        <w:rPr>
+          <w:rFonts w:ascii="Arial" w:hAnsi="Arial" w:cs="Arial"/>
+          <w:sz w:val="24"/>
+          <w:szCs w:val="24"/>
+        </w:rPr>
+        <w:t xml:space="preserve">ext </w:t>
+      </w:r>
+      <w:r>
+        <w:rPr>
+          <w:rFonts w:ascii="Arial" w:hAnsi="Arial" w:cs="Arial"/>
+          <w:sz w:val="24"/>
+          <w:szCs w:val="24"/>
+        </w:rPr>
+        <w:t>D</w:t>
+      </w:r>
+      <w:r>
+        <w:rPr>
+          <w:rFonts w:ascii="Arial" w:hAnsi="Arial" w:cs="Arial"/>
+          <w:sz w:val="24"/>
+          <w:szCs w:val="24"/>
+        </w:rPr>
+        <w:t>etection</w:t>
       </w:r>
     </w:p>
     <w:p>
       <w:pPr>
-        <w:pStyle w:val="a4"/>
+        <w:pStyle w:val="ListParagraph"/>
         <w:numPr>
           <w:ilvl w:val="0"/>
           <w:numId w:val="5"/>
@@ -1714,7 +2239,7 @@
     </w:p>
     <w:p>
       <w:pPr>
-        <w:pStyle w:val="a4"/>
+        <w:pStyle w:val="ListParagraph"/>
         <w:numPr>
           <w:ilvl w:val="0"/>
           <w:numId w:val="5"/>
@@ -1754,9 +2279,510 @@
         <w:t>ICDAR 2021 Competition on Scientific Literature Parsing</w:t>
       </w:r>
     </w:p>
+    <w:p>
+      <w:pPr>
+        <w:pStyle w:val="ListParagraph"/>
+        <w:numPr>
+          <w:ilvl w:val="1"/>
+          <w:numId w:val="5"/>
+        </w:numPr>
+        <w:adjustRightInd w:val="0"/>
+        <w:snapToGrid w:val="0"/>
+        <w:spacing w:afterLines="25" w:after="60"/>
+        <w:ind w:firstLineChars="0"/>
+        <w:rPr>
+          <w:rFonts w:ascii="Arial" w:hAnsi="Arial" w:cs="Arial"/>
+          <w:sz w:val="24"/>
+          <w:szCs w:val="24"/>
+        </w:rPr>
+      </w:pPr>
+      <w:r>
+        <w:rPr>
+          <w:rFonts w:ascii="Arial" w:hAnsi="Arial" w:cs="Arial"/>
+          <w:sz w:val="24"/>
+          <w:szCs w:val="24"/>
+        </w:rPr>
+        <w:t>2</w:t>
+      </w:r>
+      <w:r>
+        <w:rPr>
+          <w:rFonts w:ascii="Arial" w:hAnsi="Arial" w:cs="Arial"/>
+          <w:sz w:val="24"/>
+          <w:szCs w:val="24"/>
+          <w:vertAlign w:val="superscript"/>
+        </w:rPr>
+        <w:t>nd</w:t>
+      </w:r>
+      <w:r>
+        <w:rPr>
+          <w:rFonts w:ascii="Arial" w:hAnsi="Arial" w:cs="Arial"/>
+          <w:sz w:val="24"/>
+          <w:szCs w:val="24"/>
+        </w:rPr>
+        <w:t xml:space="preserve"> place in </w:t>
+      </w:r>
+      <w:r>
+        <w:rPr>
+          <w:rFonts w:ascii="Arial" w:hAnsi="Arial" w:cs="Arial"/>
+          <w:sz w:val="24"/>
+          <w:szCs w:val="24"/>
+        </w:rPr>
+        <w:t>Document Layout Recognition</w:t>
+      </w:r>
+      <w:r>
+        <w:rPr>
+          <w:rFonts w:ascii="Arial" w:hAnsi="Arial" w:cs="Arial"/>
+          <w:sz w:val="24"/>
+          <w:szCs w:val="24"/>
+        </w:rPr>
+        <w:t>, major contribution</w:t>
+      </w:r>
+    </w:p>
+    <w:p>
+      <w:pPr>
+        <w:adjustRightInd w:val="0"/>
+        <w:snapToGrid w:val="0"/>
+        <w:spacing w:afterLines="25" w:after="60" w:line="120" w:lineRule="exact"/>
+        <w:rPr>
+          <w:rFonts w:ascii="Arial" w:hAnsi="Arial" w:cs="Arial"/>
+          <w:sz w:val="24"/>
+          <w:szCs w:val="24"/>
+        </w:rPr>
+      </w:pPr>
+    </w:p>
+    <w:p>
+      <w:pPr>
+        <w:adjustRightInd w:val="0"/>
+        <w:snapToGrid w:val="0"/>
+        <w:spacing w:afterLines="25" w:after="60" w:line="120" w:lineRule="exact"/>
+        <w:rPr>
+          <w:rFonts w:ascii="Arial" w:hAnsi="Arial" w:cs="Arial"/>
+          <w:sz w:val="24"/>
+          <w:szCs w:val="24"/>
+        </w:rPr>
+      </w:pPr>
+    </w:p>
     <w:tbl>
       <w:tblPr>
-        <w:tblStyle w:val="a3"/>
+        <w:tblStyle w:val="TableGrid"/>
+        <w:tblW w:w="0" w:type="auto"/>
+        <w:tblBorders>
+          <w:top w:val="none" w:sz="0" w:space="0" w:color="auto"/>
+          <w:left w:val="none" w:sz="0" w:space="0" w:color="auto"/>
+          <w:bottom w:val="none" w:sz="0" w:space="0" w:color="auto"/>
+          <w:right w:val="none" w:sz="0" w:space="0" w:color="auto"/>
+          <w:insideH w:val="none" w:sz="0" w:space="0" w:color="auto"/>
+          <w:insideV w:val="none" w:sz="0" w:space="0" w:color="auto"/>
+        </w:tblBorders>
+        <w:tblCellMar>
+          <w:left w:w="0" w:type="dxa"/>
+          <w:right w:w="0" w:type="dxa"/>
+        </w:tblCellMar>
+        <w:tblLook w:val="04A0" w:firstRow="1" w:lastRow="0" w:firstColumn="1" w:lastColumn="0" w:noHBand="0" w:noVBand="1"/>
+      </w:tblPr>
+      <w:tblGrid>
+        <w:gridCol w:w="6771"/>
+        <w:gridCol w:w="2289"/>
+      </w:tblGrid>
+      <w:tr>
+        <w:tc>
+          <w:tcPr>
+            <w:tcW w:w="6771" w:type="dxa"/>
+          </w:tcPr>
+          <w:p>
+            <w:pPr>
+              <w:adjustRightInd w:val="0"/>
+              <w:snapToGrid w:val="0"/>
+              <w:spacing w:afterLines="25" w:after="60"/>
+              <w:rPr>
+                <w:rFonts w:ascii="Arial" w:hAnsi="Arial" w:cs="Arial"/>
+                <w:b/>
+                <w:color w:val="0000FF"/>
+                <w:sz w:val="24"/>
+                <w:szCs w:val="24"/>
+              </w:rPr>
+            </w:pPr>
+            <w:r>
+              <w:rPr>
+                <w:rFonts w:ascii="Arial" w:hAnsi="Arial" w:cs="Arial"/>
+                <w:b/>
+                <w:sz w:val="24"/>
+                <w:szCs w:val="24"/>
+              </w:rPr>
+              <w:lastRenderedPageBreak/>
+              <w:t xml:space="preserve">Undergraduate </w:t>
+            </w:r>
+            <w:r>
+              <w:rPr>
+                <w:rFonts w:ascii="Arial" w:hAnsi="Arial" w:cs="Arial"/>
+                <w:b/>
+                <w:sz w:val="24"/>
+                <w:szCs w:val="24"/>
+              </w:rPr>
+              <w:t>Intern</w:t>
+            </w:r>
+            <w:r>
+              <w:rPr>
+                <w:rFonts w:ascii="Arial" w:hAnsi="Arial" w:cs="Arial"/>
+                <w:b/>
+                <w:sz w:val="24"/>
+                <w:szCs w:val="24"/>
+              </w:rPr>
+              <w:t>,</w:t>
+            </w:r>
+            <w:r>
+              <w:rPr>
+                <w:rFonts w:ascii="Arial" w:hAnsi="Arial" w:cs="Arial"/>
+                <w:b/>
+                <w:sz w:val="24"/>
+                <w:szCs w:val="24"/>
+              </w:rPr>
+              <w:t xml:space="preserve"> STRUCT</w:t>
+            </w:r>
+            <w:r>
+              <w:rPr>
+                <w:sz w:val="24"/>
+                <w:szCs w:val="24"/>
+              </w:rPr>
+              <w:t xml:space="preserve"> </w:t>
+            </w:r>
+            <w:r>
+              <w:rPr>
+                <w:rFonts w:ascii="Arial" w:hAnsi="Arial" w:cs="Arial"/>
+                <w:b/>
+                <w:sz w:val="24"/>
+                <w:szCs w:val="24"/>
+              </w:rPr>
+              <w:t>Group</w:t>
+            </w:r>
+            <w:r>
+              <w:rPr>
+                <w:rFonts w:ascii="Arial" w:hAnsi="Arial" w:cs="Arial"/>
+                <w:b/>
+                <w:sz w:val="24"/>
+                <w:szCs w:val="24"/>
+              </w:rPr>
+              <w:t>,</w:t>
+            </w:r>
+            <w:r>
+              <w:rPr>
+                <w:rFonts w:ascii="Arial" w:hAnsi="Arial" w:cs="Arial"/>
+                <w:b/>
+                <w:sz w:val="24"/>
+                <w:szCs w:val="24"/>
+              </w:rPr>
+              <w:t xml:space="preserve"> </w:t>
+            </w:r>
+            <w:r>
+              <w:rPr>
+                <w:rFonts w:ascii="Arial" w:hAnsi="Arial" w:cs="Arial"/>
+                <w:b/>
+                <w:sz w:val="24"/>
+                <w:szCs w:val="24"/>
+              </w:rPr>
+              <w:t>PKU</w:t>
+            </w:r>
+          </w:p>
+        </w:tc>
+        <w:tc>
+          <w:tcPr>
+            <w:tcW w:w="2289" w:type="dxa"/>
+          </w:tcPr>
+          <w:p>
+            <w:pPr>
+              <w:adjustRightInd w:val="0"/>
+              <w:snapToGrid w:val="0"/>
+              <w:spacing w:afterLines="25" w:after="60"/>
+              <w:jc w:val="right"/>
+              <w:rPr>
+                <w:rFonts w:ascii="Arial" w:hAnsi="Arial" w:cs="Arial"/>
+                <w:bCs/>
+                <w:color w:val="0000FF"/>
+                <w:sz w:val="24"/>
+                <w:szCs w:val="24"/>
+              </w:rPr>
+            </w:pPr>
+            <w:r>
+              <w:rPr>
+                <w:rFonts w:ascii="Arial" w:hAnsi="Arial" w:cs="Arial"/>
+                <w:bCs/>
+                <w:sz w:val="24"/>
+                <w:szCs w:val="24"/>
+              </w:rPr>
+              <w:t>09/2017 – 06/2020</w:t>
+            </w:r>
+          </w:p>
+        </w:tc>
+      </w:tr>
+    </w:tbl>
+    <w:p>
+      <w:pPr>
+        <w:adjustRightInd w:val="0"/>
+        <w:snapToGrid w:val="0"/>
+        <w:spacing w:afterLines="25" w:after="60"/>
+        <w:ind w:leftChars="136" w:left="1380" w:hangingChars="456" w:hanging="1094"/>
+        <w:rPr>
+          <w:rFonts w:ascii="Arial" w:hAnsi="Arial" w:cs="Arial"/>
+          <w:sz w:val="24"/>
+          <w:szCs w:val="24"/>
+        </w:rPr>
+      </w:pPr>
+      <w:r>
+        <w:rPr>
+          <w:rFonts w:ascii="Arial" w:hAnsi="Arial" w:cs="Arial"/>
+          <w:color w:val="0000FF"/>
+          <w:sz w:val="24"/>
+          <w:szCs w:val="24"/>
+        </w:rPr>
+        <w:t>Research focus</w:t>
+      </w:r>
+      <w:r>
+        <w:rPr>
+          <w:rFonts w:ascii="Arial" w:hAnsi="Arial" w:cs="Arial"/>
+          <w:color w:val="0000FF"/>
+          <w:sz w:val="24"/>
+          <w:szCs w:val="24"/>
+        </w:rPr>
+        <w:t>:</w:t>
+      </w:r>
+      <w:r>
+        <w:rPr>
+          <w:rFonts w:ascii="Arial" w:hAnsi="Arial" w:cs="Arial"/>
+          <w:sz w:val="24"/>
+          <w:szCs w:val="24"/>
+        </w:rPr>
+        <w:t xml:space="preserve"> </w:t>
+      </w:r>
+      <w:r>
+        <w:rPr>
+          <w:rFonts w:ascii="Arial" w:hAnsi="Arial" w:cs="Arial"/>
+          <w:sz w:val="24"/>
+          <w:szCs w:val="24"/>
+        </w:rPr>
+        <w:t>Video understanding</w:t>
+      </w:r>
+    </w:p>
+    <w:p>
+      <w:pPr>
+        <w:pStyle w:val="ListParagraph"/>
+        <w:numPr>
+          <w:ilvl w:val="0"/>
+          <w:numId w:val="5"/>
+        </w:numPr>
+        <w:adjustRightInd w:val="0"/>
+        <w:snapToGrid w:val="0"/>
+        <w:spacing w:afterLines="25" w:after="60"/>
+        <w:ind w:firstLineChars="0"/>
+        <w:rPr>
+          <w:rFonts w:ascii="Arial" w:hAnsi="Arial" w:cs="Arial"/>
+          <w:sz w:val="24"/>
+          <w:szCs w:val="24"/>
+        </w:rPr>
+      </w:pPr>
+      <w:r>
+        <w:rPr>
+          <w:rFonts w:ascii="Arial" w:hAnsi="Arial" w:cs="Arial" w:hint="eastAsia"/>
+          <w:sz w:val="24"/>
+          <w:szCs w:val="24"/>
+        </w:rPr>
+        <w:t>C</w:t>
+      </w:r>
+      <w:r>
+        <w:rPr>
+          <w:rFonts w:ascii="Arial" w:hAnsi="Arial" w:cs="Arial"/>
+          <w:sz w:val="24"/>
+          <w:szCs w:val="24"/>
+        </w:rPr>
+        <w:t>ontribut</w:t>
+      </w:r>
+      <w:r>
+        <w:rPr>
+          <w:rFonts w:ascii="Arial" w:hAnsi="Arial" w:cs="Arial"/>
+          <w:sz w:val="24"/>
+          <w:szCs w:val="24"/>
+        </w:rPr>
+        <w:t>ing</w:t>
+      </w:r>
+      <w:r>
+        <w:rPr>
+          <w:rFonts w:ascii="Arial" w:hAnsi="Arial" w:cs="Arial"/>
+          <w:sz w:val="24"/>
+          <w:szCs w:val="24"/>
+        </w:rPr>
+        <w:t xml:space="preserve"> to</w:t>
+      </w:r>
+      <w:r>
+        <w:rPr>
+          <w:rFonts w:ascii="Arial" w:hAnsi="Arial" w:cs="Arial"/>
+          <w:sz w:val="24"/>
+          <w:szCs w:val="24"/>
+        </w:rPr>
+        <w:t xml:space="preserve"> </w:t>
+      </w:r>
+      <w:r>
+        <w:rPr>
+          <w:rFonts w:ascii="Arial" w:hAnsi="Arial" w:cs="Arial"/>
+          <w:sz w:val="24"/>
+          <w:szCs w:val="24"/>
+        </w:rPr>
+        <w:t xml:space="preserve">data verification and </w:t>
+      </w:r>
+      <w:r>
+        <w:rPr>
+          <w:rFonts w:ascii="Arial" w:hAnsi="Arial" w:cs="Arial"/>
+          <w:sz w:val="24"/>
+          <w:szCs w:val="24"/>
+        </w:rPr>
+        <w:t xml:space="preserve">baseline </w:t>
+      </w:r>
+      <w:r>
+        <w:rPr>
+          <w:rFonts w:ascii="Arial" w:hAnsi="Arial" w:cs="Arial"/>
+          <w:sz w:val="24"/>
+          <w:szCs w:val="24"/>
+        </w:rPr>
+        <w:t xml:space="preserve">experiments </w:t>
+      </w:r>
+      <w:r>
+        <w:rPr>
+          <w:rFonts w:ascii="Arial" w:hAnsi="Arial" w:cs="Arial"/>
+          <w:sz w:val="24"/>
+          <w:szCs w:val="24"/>
+        </w:rPr>
+        <w:t xml:space="preserve">on human action dataset </w:t>
+      </w:r>
+      <w:r>
+        <w:rPr>
+          <w:rFonts w:ascii="Arial" w:hAnsi="Arial" w:cs="Arial"/>
+          <w:sz w:val="24"/>
+          <w:szCs w:val="24"/>
+        </w:rPr>
+        <w:t>PKU-MMD</w:t>
+      </w:r>
+      <w:r>
+        <w:rPr>
+          <w:rFonts w:ascii="Arial" w:hAnsi="Arial" w:cs="Arial"/>
+          <w:sz w:val="24"/>
+          <w:szCs w:val="24"/>
+        </w:rPr>
+        <w:t xml:space="preserve"> </w:t>
+      </w:r>
+      <w:r>
+        <w:rPr>
+          <w:rFonts w:ascii="Arial" w:hAnsi="Arial" w:cs="Arial"/>
+          <w:sz w:val="24"/>
+          <w:szCs w:val="24"/>
+        </w:rPr>
+        <w:t>v2</w:t>
+      </w:r>
+    </w:p>
+    <w:p>
+      <w:pPr>
+        <w:pStyle w:val="ListParagraph"/>
+        <w:numPr>
+          <w:ilvl w:val="0"/>
+          <w:numId w:val="5"/>
+        </w:numPr>
+        <w:adjustRightInd w:val="0"/>
+        <w:snapToGrid w:val="0"/>
+        <w:spacing w:afterLines="25" w:after="60"/>
+        <w:ind w:firstLineChars="0"/>
+        <w:rPr>
+          <w:rFonts w:ascii="Arial" w:hAnsi="Arial" w:cs="Arial"/>
+          <w:sz w:val="24"/>
+          <w:szCs w:val="24"/>
+        </w:rPr>
+      </w:pPr>
+      <w:r>
+        <w:rPr>
+          <w:rFonts w:ascii="Arial" w:hAnsi="Arial" w:cs="Arial"/>
+          <w:sz w:val="24"/>
+          <w:szCs w:val="24"/>
+        </w:rPr>
+        <w:t>Collaborating on a Video Coding for Machines (VCM) algorithm based on</w:t>
+      </w:r>
+      <w:r>
+        <w:rPr>
+          <w:rFonts w:ascii="Arial" w:hAnsi="Arial" w:cs="Arial"/>
+          <w:sz w:val="24"/>
+          <w:szCs w:val="24"/>
+        </w:rPr>
+        <w:t xml:space="preserve"> </w:t>
+      </w:r>
+      <w:r>
+        <w:rPr>
+          <w:rFonts w:ascii="Arial" w:hAnsi="Arial" w:cs="Arial"/>
+          <w:sz w:val="24"/>
+          <w:szCs w:val="24"/>
+        </w:rPr>
+        <w:t>skeleton-based human action</w:t>
+      </w:r>
+    </w:p>
+    <w:p>
+      <w:pPr>
+        <w:pStyle w:val="ListParagraph"/>
+        <w:numPr>
+          <w:ilvl w:val="0"/>
+          <w:numId w:val="5"/>
+        </w:numPr>
+        <w:adjustRightInd w:val="0"/>
+        <w:snapToGrid w:val="0"/>
+        <w:spacing w:afterLines="25" w:after="60"/>
+        <w:ind w:firstLineChars="0"/>
+        <w:rPr>
+          <w:rFonts w:ascii="Arial" w:hAnsi="Arial" w:cs="Arial"/>
+          <w:sz w:val="24"/>
+          <w:szCs w:val="24"/>
+        </w:rPr>
+      </w:pPr>
+      <w:r>
+        <w:rPr>
+          <w:rFonts w:ascii="Arial" w:hAnsi="Arial" w:cs="Arial" w:hint="eastAsia"/>
+          <w:sz w:val="24"/>
+          <w:szCs w:val="24"/>
+        </w:rPr>
+        <w:t>D</w:t>
+      </w:r>
+      <w:r>
+        <w:rPr>
+          <w:rFonts w:ascii="Arial" w:hAnsi="Arial" w:cs="Arial"/>
+          <w:sz w:val="24"/>
+          <w:szCs w:val="24"/>
+        </w:rPr>
+        <w:t xml:space="preserve">esigning neural networks for local feature </w:t>
+      </w:r>
+      <w:r>
+        <w:rPr>
+          <w:rFonts w:ascii="Arial" w:hAnsi="Arial" w:cs="Arial"/>
+          <w:sz w:val="24"/>
+          <w:szCs w:val="24"/>
+        </w:rPr>
+        <w:t>extraction</w:t>
+      </w:r>
+      <w:r>
+        <w:rPr>
+          <w:rFonts w:ascii="Arial" w:hAnsi="Arial" w:cs="Arial"/>
+          <w:sz w:val="24"/>
+          <w:szCs w:val="24"/>
+        </w:rPr>
+        <w:t xml:space="preserve"> on images</w:t>
+      </w:r>
+    </w:p>
+    <w:p>
+      <w:pPr>
+        <w:adjustRightInd w:val="0"/>
+        <w:snapToGrid w:val="0"/>
+        <w:spacing w:afterLines="25" w:after="60" w:line="120" w:lineRule="exact"/>
+        <w:rPr>
+          <w:rFonts w:ascii="Arial" w:hAnsi="Arial" w:cs="Arial"/>
+          <w:sz w:val="24"/>
+          <w:szCs w:val="24"/>
+        </w:rPr>
+      </w:pPr>
+    </w:p>
+    <w:tbl>
+      <w:tblPr>
+        <w:tblStyle w:val="TableGrid"/>
         <w:tblW w:w="9072" w:type="dxa"/>
         <w:tblBorders>
           <w:top w:val="none" w:sz="0" w:space="0" w:color="auto"/>
@@ -1766,6 +2792,10 @@
           <w:insideH w:val="none" w:sz="0" w:space="0" w:color="auto"/>
           <w:insideV w:val="none" w:sz="0" w:space="0" w:color="auto"/>
         </w:tblBorders>
+        <w:tblCellMar>
+          <w:left w:w="0" w:type="dxa"/>
+          <w:right w:w="0" w:type="dxa"/>
+        </w:tblCellMar>
         <w:tblLook w:val="04A0" w:firstRow="1" w:lastRow="0" w:firstColumn="1" w:lastColumn="0" w:noHBand="0" w:noVBand="1"/>
       </w:tblPr>
       <w:tblGrid>
@@ -1840,7 +2870,7 @@
               <w:jc w:val="right"/>
               <w:rPr>
                 <w:rFonts w:ascii="Arial" w:hAnsi="Arial" w:cs="Arial"/>
-                <w:b/>
+                <w:bCs/>
                 <w:color w:val="0000FF"/>
                 <w:spacing w:val="-4"/>
                 <w:sz w:val="24"/>
@@ -1850,7 +2880,7 @@
             <w:r>
               <w:rPr>
                 <w:rFonts w:ascii="Arial" w:hAnsi="Arial" w:cs="Arial"/>
-                <w:b/>
+                <w:bCs/>
                 <w:spacing w:val="-4"/>
                 <w:sz w:val="24"/>
                 <w:szCs w:val="24"/>
@@ -1860,7 +2890,7 @@
             <w:r>
               <w:rPr>
                 <w:rFonts w:ascii="Arial" w:hAnsi="Arial" w:cs="Arial"/>
-                <w:b/>
+                <w:bCs/>
                 <w:spacing w:val="-4"/>
                 <w:sz w:val="24"/>
                 <w:szCs w:val="24"/>
@@ -1870,7 +2900,7 @@
             <w:r>
               <w:rPr>
                 <w:rFonts w:ascii="Arial" w:hAnsi="Arial" w:cs="Arial"/>
-                <w:b/>
+                <w:bCs/>
                 <w:spacing w:val="-4"/>
                 <w:sz w:val="24"/>
                 <w:szCs w:val="24"/>
@@ -1880,7 +2910,7 @@
             <w:r>
               <w:rPr>
                 <w:rFonts w:ascii="Arial" w:hAnsi="Arial" w:cs="Arial"/>
-                <w:b/>
+                <w:bCs/>
                 <w:spacing w:val="-4"/>
                 <w:sz w:val="24"/>
                 <w:szCs w:val="24"/>
@@ -1890,7 +2920,7 @@
             <w:r>
               <w:rPr>
                 <w:rFonts w:ascii="Arial" w:hAnsi="Arial" w:cs="Arial"/>
-                <w:b/>
+                <w:bCs/>
                 <w:spacing w:val="-4"/>
                 <w:sz w:val="24"/>
                 <w:szCs w:val="24"/>
@@ -1900,7 +2930,7 @@
             <w:r>
               <w:rPr>
                 <w:rFonts w:ascii="Arial" w:hAnsi="Arial" w:cs="Arial"/>
-                <w:b/>
+                <w:bCs/>
                 <w:spacing w:val="-4"/>
                 <w:sz w:val="24"/>
                 <w:szCs w:val="24"/>
@@ -1930,7 +2960,16 @@
           <w:sz w:val="24"/>
           <w:szCs w:val="24"/>
         </w:rPr>
-        <w:t>Advisor:</w:t>
+        <w:t>Research focus</w:t>
+      </w:r>
+      <w:r>
+        <w:rPr>
+          <w:rFonts w:ascii="Arial" w:hAnsi="Arial" w:cs="Arial"/>
+          <w:color w:val="0000FF"/>
+          <w:sz w:val="24"/>
+          <w:szCs w:val="24"/>
+        </w:rPr>
+        <w:t>:</w:t>
       </w:r>
       <w:r>
         <w:rPr>
@@ -1946,155 +2985,44 @@
           <w:sz w:val="24"/>
           <w:szCs w:val="24"/>
         </w:rPr>
-        <w:t>Tao Mei</w:t>
-      </w:r>
-      <w:r>
-        <w:rPr>
-          <w:rFonts w:ascii="Arial" w:hAnsi="Arial" w:cs="Arial"/>
-          <w:sz w:val="24"/>
-          <w:szCs w:val="24"/>
-        </w:rPr>
-        <w:t xml:space="preserve"> (</w:t>
-      </w:r>
-      <w:r>
-        <w:rPr>
-          <w:rFonts w:ascii="Arial" w:hAnsi="Arial" w:cs="Arial"/>
-          <w:sz w:val="24"/>
-          <w:szCs w:val="24"/>
-        </w:rPr>
-        <w:t xml:space="preserve">Professor, </w:t>
-      </w:r>
-      <w:r>
-        <w:rPr>
-          <w:rFonts w:ascii="Arial" w:hAnsi="Arial" w:cs="Arial"/>
-          <w:sz w:val="24"/>
-          <w:szCs w:val="24"/>
-        </w:rPr>
-        <w:t xml:space="preserve">Assistant </w:t>
-      </w:r>
-      <w:r>
-        <w:rPr>
-          <w:rFonts w:ascii="Arial" w:hAnsi="Arial" w:cs="Arial"/>
-          <w:sz w:val="24"/>
-          <w:szCs w:val="24"/>
-        </w:rPr>
-        <w:t>Director of P</w:t>
-      </w:r>
-      <w:r>
-        <w:rPr>
-          <w:rFonts w:ascii="Arial" w:hAnsi="Arial" w:cs="Arial"/>
-          <w:sz w:val="24"/>
-          <w:szCs w:val="24"/>
-        </w:rPr>
-        <w:t>CL</w:t>
-      </w:r>
-      <w:r>
-        <w:rPr>
-          <w:rFonts w:ascii="Arial" w:hAnsi="Arial" w:cs="Arial"/>
-          <w:sz w:val="24"/>
-          <w:szCs w:val="24"/>
-        </w:rPr>
-        <w:t>)</w:t>
+        <w:t>Remote Opera</w:t>
+      </w:r>
+      <w:r>
+        <w:rPr>
+          <w:rFonts w:ascii="Arial" w:hAnsi="Arial" w:cs="Arial"/>
+          <w:sz w:val="24"/>
+          <w:szCs w:val="24"/>
+        </w:rPr>
+        <w:t>ted Ve</w:t>
+      </w:r>
+      <w:r>
+        <w:rPr>
+          <w:rFonts w:ascii="Arial" w:hAnsi="Arial" w:cs="Arial"/>
+          <w:sz w:val="24"/>
+          <w:szCs w:val="24"/>
+        </w:rPr>
+        <w:t>hicle</w:t>
+      </w:r>
+      <w:r>
+        <w:rPr>
+          <w:rFonts w:ascii="Arial" w:hAnsi="Arial" w:cs="Arial"/>
+          <w:sz w:val="24"/>
+          <w:szCs w:val="24"/>
+        </w:rPr>
+        <w:t xml:space="preserve"> </w:t>
+      </w:r>
+      <w:r>
+        <w:rPr>
+          <w:rFonts w:ascii="Arial" w:hAnsi="Arial" w:cs="Arial" w:hint="eastAsia"/>
+          <w:sz w:val="24"/>
+          <w:szCs w:val="24"/>
+        </w:rPr>
+        <w:t>control</w:t>
       </w:r>
     </w:p>
     <w:p>
       <w:pPr>
-        <w:adjustRightInd w:val="0"/>
-        <w:snapToGrid w:val="0"/>
-        <w:spacing w:afterLines="25" w:after="60"/>
-        <w:ind w:leftChars="136" w:left="900" w:hangingChars="256" w:hanging="614"/>
-        <w:rPr>
-          <w:rFonts w:ascii="Arial" w:hAnsi="Arial" w:cs="Arial"/>
-          <w:sz w:val="24"/>
-          <w:szCs w:val="24"/>
-        </w:rPr>
-      </w:pPr>
-      <w:r>
-        <w:rPr>
-          <w:rFonts w:ascii="Arial" w:hAnsi="Arial" w:cs="Arial" w:hint="eastAsia"/>
-          <w:color w:val="0000FF"/>
-          <w:sz w:val="24"/>
-          <w:szCs w:val="24"/>
-        </w:rPr>
-        <w:t>T</w:t>
-      </w:r>
-      <w:r>
-        <w:rPr>
-          <w:rFonts w:ascii="Arial" w:hAnsi="Arial" w:cs="Arial"/>
-          <w:color w:val="0000FF"/>
-          <w:sz w:val="24"/>
-          <w:szCs w:val="24"/>
-        </w:rPr>
-        <w:t>opic:</w:t>
-      </w:r>
-      <w:r>
-        <w:rPr>
-          <w:rFonts w:ascii="Arial" w:hAnsi="Arial" w:cs="Arial"/>
-          <w:sz w:val="24"/>
-          <w:szCs w:val="24"/>
-        </w:rPr>
-        <w:t xml:space="preserve"> </w:t>
-      </w:r>
-      <w:r>
-        <w:rPr>
-          <w:rFonts w:ascii="Arial" w:hAnsi="Arial" w:cs="Arial"/>
-          <w:sz w:val="24"/>
-          <w:szCs w:val="24"/>
-        </w:rPr>
-        <w:t>Remote Opera</w:t>
-      </w:r>
-      <w:r>
-        <w:rPr>
-          <w:rFonts w:ascii="Arial" w:hAnsi="Arial" w:cs="Arial"/>
-          <w:sz w:val="24"/>
-          <w:szCs w:val="24"/>
-        </w:rPr>
-        <w:t>ted Ve</w:t>
-      </w:r>
-      <w:r>
-        <w:rPr>
-          <w:rFonts w:ascii="Arial" w:hAnsi="Arial" w:cs="Arial"/>
-          <w:sz w:val="24"/>
-          <w:szCs w:val="24"/>
-        </w:rPr>
-        <w:t>hicle</w:t>
-      </w:r>
-      <w:r>
-        <w:rPr>
-          <w:rFonts w:ascii="Arial" w:hAnsi="Arial" w:cs="Arial"/>
-          <w:sz w:val="24"/>
-          <w:szCs w:val="24"/>
-        </w:rPr>
-        <w:t xml:space="preserve"> </w:t>
-      </w:r>
-      <w:r>
-        <w:rPr>
-          <w:rFonts w:ascii="Arial" w:hAnsi="Arial" w:cs="Arial" w:hint="eastAsia"/>
-          <w:sz w:val="24"/>
-          <w:szCs w:val="24"/>
-        </w:rPr>
-        <w:t>control</w:t>
-      </w:r>
-      <w:r>
-        <w:rPr>
-          <w:rFonts w:ascii="Arial" w:hAnsi="Arial" w:cs="Arial"/>
-          <w:sz w:val="24"/>
-          <w:szCs w:val="24"/>
-        </w:rPr>
-        <w:t xml:space="preserve"> </w:t>
-      </w:r>
-      <w:r>
-        <w:rPr>
-          <w:rFonts w:ascii="Arial" w:hAnsi="Arial" w:cs="Arial"/>
-          <w:sz w:val="24"/>
-          <w:szCs w:val="24"/>
-        </w:rPr>
-        <w:t>algorithm</w:t>
-      </w:r>
-    </w:p>
-    <w:p>
-      <w:pPr>
-        <w:pStyle w:val="a4"/>
+        <w:pStyle w:val="ListParagraph"/>
         <w:numPr>
           <w:ilvl w:val="0"/>
           <w:numId w:val="5"/>
@@ -2115,39 +3043,7 @@
           <w:sz w:val="24"/>
           <w:szCs w:val="24"/>
         </w:rPr>
-        <w:t>C</w:t>
-      </w:r>
-      <w:r>
-        <w:rPr>
-          <w:rFonts w:ascii="Arial" w:hAnsi="Arial" w:cs="Arial"/>
-          <w:sz w:val="24"/>
-          <w:szCs w:val="24"/>
-        </w:rPr>
-        <w:t>ollect</w:t>
-      </w:r>
-      <w:r>
-        <w:rPr>
-          <w:rFonts w:ascii="Arial" w:hAnsi="Arial" w:cs="Arial"/>
-          <w:sz w:val="24"/>
-          <w:szCs w:val="24"/>
-        </w:rPr>
-        <w:t>ing</w:t>
-      </w:r>
-      <w:r>
-        <w:rPr>
-          <w:rFonts w:ascii="Arial" w:hAnsi="Arial" w:cs="Arial"/>
-          <w:sz w:val="24"/>
-          <w:szCs w:val="24"/>
-        </w:rPr>
-        <w:t xml:space="preserve"> data </w:t>
-      </w:r>
-      <w:r>
-        <w:rPr>
-          <w:rFonts w:ascii="Arial" w:hAnsi="Arial" w:cs="Arial"/>
-          <w:sz w:val="24"/>
-          <w:szCs w:val="24"/>
-        </w:rPr>
-        <w:t>of</w:t>
+        <w:t>Aligning</w:t>
       </w:r>
       <w:r>
         <w:rPr>
@@ -2163,7 +3059,7 @@
           <w:sz w:val="24"/>
           <w:szCs w:val="24"/>
         </w:rPr>
-        <w:t>movement of human operator</w:t>
+        <w:t>movement</w:t>
       </w:r>
       <w:r>
         <w:rPr>
@@ -2179,7 +3075,23 @@
           <w:sz w:val="24"/>
           <w:szCs w:val="24"/>
         </w:rPr>
-        <w:t>aligned to</w:t>
+        <w:t>of human operator</w:t>
+      </w:r>
+      <w:r>
+        <w:rPr>
+          <w:rFonts w:ascii="Arial" w:hAnsi="Arial" w:cs="Arial"/>
+          <w:sz w:val="24"/>
+          <w:szCs w:val="24"/>
+        </w:rPr>
+        <w:t xml:space="preserve"> </w:t>
+      </w:r>
+      <w:r>
+        <w:rPr>
+          <w:rFonts w:ascii="Arial" w:hAnsi="Arial" w:cs="Arial"/>
+          <w:sz w:val="24"/>
+          <w:szCs w:val="24"/>
+        </w:rPr>
+        <w:t>to</w:t>
       </w:r>
       <w:r>
         <w:rPr>
@@ -2216,7 +3128,7 @@
     </w:p>
     <w:p>
       <w:pPr>
-        <w:pStyle w:val="a4"/>
+        <w:pStyle w:val="ListParagraph"/>
         <w:numPr>
           <w:ilvl w:val="0"/>
           <w:numId w:val="5"/>
@@ -2253,31 +3165,7 @@
           <w:sz w:val="24"/>
           <w:szCs w:val="24"/>
         </w:rPr>
-        <w:t xml:space="preserve"> algorithm</w:t>
-      </w:r>
-      <w:r>
-        <w:rPr>
-          <w:rFonts w:ascii="Arial" w:hAnsi="Arial" w:cs="Arial"/>
-          <w:sz w:val="24"/>
-          <w:szCs w:val="24"/>
-        </w:rPr>
-        <w:t xml:space="preserve"> to detect </w:t>
-      </w:r>
-      <w:r>
-        <w:rPr>
-          <w:rFonts w:ascii="Arial" w:hAnsi="Arial" w:cs="Arial"/>
-          <w:sz w:val="24"/>
-          <w:szCs w:val="24"/>
-        </w:rPr>
-        <w:t>target</w:t>
-      </w:r>
-      <w:r>
-        <w:rPr>
-          <w:rFonts w:ascii="Arial" w:hAnsi="Arial" w:cs="Arial"/>
-          <w:sz w:val="24"/>
-          <w:szCs w:val="24"/>
-        </w:rPr>
-        <w:t xml:space="preserve"> in </w:t>
+        <w:t xml:space="preserve"> </w:t>
       </w:r>
       <w:r>
         <w:rPr>
@@ -2301,7 +3189,23 @@
           <w:sz w:val="24"/>
           <w:szCs w:val="24"/>
         </w:rPr>
-        <w:t>videos</w:t>
+        <w:t xml:space="preserve">detection </w:t>
+      </w:r>
+      <w:r>
+        <w:rPr>
+          <w:rFonts w:ascii="Arial" w:hAnsi="Arial" w:cs="Arial"/>
+          <w:sz w:val="24"/>
+          <w:szCs w:val="24"/>
+        </w:rPr>
+        <w:t>algorithm</w:t>
+      </w:r>
+      <w:r>
+        <w:rPr>
+          <w:rFonts w:ascii="Arial" w:hAnsi="Arial" w:cs="Arial"/>
+          <w:sz w:val="24"/>
+          <w:szCs w:val="24"/>
+        </w:rPr>
+        <w:t>s</w:t>
       </w:r>
       <w:r>
         <w:rPr>
@@ -2338,7 +3242,7 @@
     </w:p>
     <w:p>
       <w:pPr>
-        <w:pStyle w:val="a4"/>
+        <w:pStyle w:val="ListParagraph"/>
         <w:numPr>
           <w:ilvl w:val="0"/>
           <w:numId w:val="5"/>
@@ -2358,16 +3262,9 @@
           <w:rFonts w:ascii="Arial" w:hAnsi="Arial" w:cs="Arial"/>
           <w:sz w:val="24"/>
           <w:szCs w:val="24"/>
-        </w:rPr>
-        <w:t>Establish</w:t>
-      </w:r>
-      <w:r>
-        <w:rPr>
-          <w:rFonts w:ascii="Arial" w:hAnsi="Arial" w:cs="Arial"/>
-          <w:sz w:val="24"/>
-          <w:szCs w:val="24"/>
-        </w:rPr>
-        <w:t>ing</w:t>
+          <w:lang w:val="en-GB"/>
+        </w:rPr>
+        <w:t>Constructing</w:t>
       </w:r>
       <w:r>
         <w:rPr>
@@ -2399,52 +3296,72 @@
           <w:sz w:val="24"/>
           <w:szCs w:val="24"/>
         </w:rPr>
-        <w:t>framework</w:t>
-      </w:r>
-      <w:r>
-        <w:rPr>
-          <w:rFonts w:ascii="Arial" w:hAnsi="Arial" w:cs="Arial"/>
-          <w:sz w:val="24"/>
-          <w:szCs w:val="24"/>
-        </w:rPr>
-        <w:t xml:space="preserve"> o</w:t>
-      </w:r>
-      <w:r>
-        <w:rPr>
-          <w:rFonts w:ascii="Arial" w:hAnsi="Arial" w:cs="Arial"/>
-          <w:sz w:val="24"/>
-          <w:szCs w:val="24"/>
-        </w:rPr>
-        <w:t>f</w:t>
-      </w:r>
-      <w:r>
-        <w:rPr>
-          <w:rFonts w:ascii="Arial" w:hAnsi="Arial" w:cs="Arial"/>
-          <w:sz w:val="24"/>
-          <w:szCs w:val="24"/>
-        </w:rPr>
-        <w:t xml:space="preserve"> visual servo based on </w:t>
-      </w:r>
-      <w:r>
-        <w:rPr>
-          <w:rFonts w:ascii="Arial" w:hAnsi="Arial" w:cs="Arial"/>
-          <w:sz w:val="24"/>
-          <w:szCs w:val="24"/>
-        </w:rPr>
-        <w:t>eye-guided</w:t>
-      </w:r>
-      <w:r>
-        <w:rPr>
-          <w:rFonts w:ascii="Arial" w:hAnsi="Arial" w:cs="Arial"/>
-          <w:sz w:val="24"/>
-          <w:szCs w:val="24"/>
-        </w:rPr>
-        <w:t xml:space="preserve"> detection</w:t>
-      </w:r>
+        <w:t>visual</w:t>
+      </w:r>
+      <w:r>
+        <w:rPr>
+          <w:rFonts w:ascii="Arial" w:hAnsi="Arial" w:cs="Arial"/>
+          <w:sz w:val="24"/>
+          <w:szCs w:val="24"/>
+        </w:rPr>
+        <w:t>-</w:t>
+      </w:r>
+      <w:r>
+        <w:rPr>
+          <w:rFonts w:ascii="Arial" w:hAnsi="Arial" w:cs="Arial"/>
+          <w:sz w:val="24"/>
+          <w:szCs w:val="24"/>
+        </w:rPr>
+        <w:t xml:space="preserve">servo </w:t>
+      </w:r>
+      <w:r>
+        <w:rPr>
+          <w:rFonts w:ascii="Arial" w:hAnsi="Arial" w:cs="Arial"/>
+          <w:sz w:val="24"/>
+          <w:szCs w:val="24"/>
+        </w:rPr>
+        <w:t xml:space="preserve">framework </w:t>
+      </w:r>
+      <w:r>
+        <w:rPr>
+          <w:rFonts w:ascii="Arial" w:hAnsi="Arial" w:cs="Arial"/>
+          <w:sz w:val="24"/>
+          <w:szCs w:val="24"/>
+        </w:rPr>
+        <w:t xml:space="preserve">based on </w:t>
+      </w:r>
+      <w:r>
+        <w:rPr>
+          <w:rFonts w:ascii="Arial" w:hAnsi="Arial" w:cs="Arial"/>
+          <w:sz w:val="24"/>
+          <w:szCs w:val="24"/>
+        </w:rPr>
+        <w:t>eye-guid</w:t>
+      </w:r>
+      <w:r>
+        <w:rPr>
+          <w:rFonts w:ascii="Arial" w:hAnsi="Arial" w:cs="Arial"/>
+          <w:sz w:val="24"/>
+          <w:szCs w:val="24"/>
+        </w:rPr>
+        <w:t>ance</w:t>
+      </w:r>
+    </w:p>
+    <w:p>
+      <w:pPr>
+        <w:adjustRightInd w:val="0"/>
+        <w:snapToGrid w:val="0"/>
+        <w:spacing w:afterLines="25" w:after="60" w:line="120" w:lineRule="exact"/>
+        <w:rPr>
+          <w:rFonts w:ascii="Arial" w:hAnsi="Arial" w:cs="Arial"/>
+          <w:sz w:val="24"/>
+          <w:szCs w:val="24"/>
+        </w:rPr>
+      </w:pPr>
     </w:p>
     <w:tbl>
       <w:tblPr>
-        <w:tblStyle w:val="a3"/>
+        <w:tblStyle w:val="TableGrid"/>
         <w:tblW w:w="0" w:type="auto"/>
         <w:tblBorders>
           <w:top w:val="none" w:sz="0" w:space="0" w:color="auto"/>
@@ -2454,6 +3371,10 @@
           <w:insideH w:val="none" w:sz="0" w:space="0" w:color="auto"/>
           <w:insideV w:val="none" w:sz="0" w:space="0" w:color="auto"/>
         </w:tblBorders>
+        <w:tblCellMar>
+          <w:left w:w="0" w:type="dxa"/>
+          <w:right w:w="0" w:type="dxa"/>
+        </w:tblCellMar>
         <w:tblLook w:val="04A0" w:firstRow="1" w:lastRow="0" w:firstColumn="1" w:lastColumn="0" w:noHBand="0" w:noVBand="1"/>
       </w:tblPr>
       <w:tblGrid>
@@ -2485,7 +3406,7 @@
                 <w:sz w:val="24"/>
                 <w:szCs w:val="24"/>
               </w:rPr>
-              <w:t xml:space="preserve">Undergraduate </w:t>
+              <w:t>T</w:t>
             </w:r>
             <w:r>
               <w:rPr>
@@ -2494,7 +3415,7 @@
                 <w:sz w:val="24"/>
                 <w:szCs w:val="24"/>
               </w:rPr>
-              <w:t>Intern</w:t>
+              <w:t xml:space="preserve">eaching </w:t>
             </w:r>
             <w:r>
               <w:rPr>
@@ -2503,7 +3424,7 @@
                 <w:sz w:val="24"/>
                 <w:szCs w:val="24"/>
               </w:rPr>
-              <w:t>,</w:t>
+              <w:t>A</w:t>
             </w:r>
             <w:r>
               <w:rPr>
@@ -2512,14 +3433,7 @@
                 <w:sz w:val="24"/>
                 <w:szCs w:val="24"/>
               </w:rPr>
-              <w:t xml:space="preserve"> STRUCT</w:t>
-            </w:r>
-            <w:r>
-              <w:rPr>
-                <w:sz w:val="24"/>
-                <w:szCs w:val="24"/>
-              </w:rPr>
-              <w:t xml:space="preserve"> </w:t>
+              <w:t>ssistant</w:t>
             </w:r>
             <w:r>
               <w:rPr>
@@ -2528,7 +3442,7 @@
                 <w:sz w:val="24"/>
                 <w:szCs w:val="24"/>
               </w:rPr>
-              <w:t>Group</w:t>
+              <w:t xml:space="preserve">, </w:t>
             </w:r>
             <w:r>
               <w:rPr>
@@ -2537,43 +3451,7 @@
                 <w:sz w:val="24"/>
                 <w:szCs w:val="24"/>
               </w:rPr>
-              <w:t>,</w:t>
-            </w:r>
-            <w:r>
-              <w:rPr>
-                <w:rFonts w:ascii="Arial" w:hAnsi="Arial" w:cs="Arial"/>
-                <w:b/>
-                <w:sz w:val="24"/>
-                <w:szCs w:val="24"/>
-              </w:rPr>
-              <w:t xml:space="preserve"> </w:t>
-            </w:r>
-            <w:r>
-              <w:rPr>
-                <w:rFonts w:ascii="Arial" w:hAnsi="Arial" w:cs="Arial"/>
-                <w:b/>
-                <w:sz w:val="24"/>
-                <w:szCs w:val="24"/>
-              </w:rPr>
-              <w:t>P</w:t>
-            </w:r>
-            <w:r>
-              <w:rPr>
-                <w:rFonts w:ascii="Arial" w:hAnsi="Arial" w:cs="Arial"/>
-                <w:b/>
-                <w:sz w:val="24"/>
-                <w:szCs w:val="24"/>
-              </w:rPr>
-              <w:t>K</w:t>
-            </w:r>
-            <w:r>
-              <w:rPr>
-                <w:rFonts w:ascii="Arial" w:hAnsi="Arial" w:cs="Arial"/>
-                <w:b/>
-                <w:sz w:val="24"/>
-                <w:szCs w:val="24"/>
-              </w:rPr>
-              <w:t>U</w:t>
+              <w:t>PKU</w:t>
             </w:r>
           </w:p>
         </w:tc>
@@ -2589,7 +3467,7 @@
               <w:jc w:val="right"/>
               <w:rPr>
                 <w:rFonts w:ascii="Arial" w:hAnsi="Arial" w:cs="Arial"/>
-                <w:b/>
+                <w:bCs/>
                 <w:color w:val="0000FF"/>
                 <w:sz w:val="24"/>
                 <w:szCs w:val="24"/>
@@ -2598,7 +3476,7 @@
             <w:r>
               <w:rPr>
                 <w:rFonts w:ascii="Arial" w:hAnsi="Arial" w:cs="Arial"/>
-                <w:b/>
+                <w:bCs/>
                 <w:sz w:val="24"/>
                 <w:szCs w:val="24"/>
               </w:rPr>
@@ -2607,7 +3485,7 @@
             <w:r>
               <w:rPr>
                 <w:rFonts w:ascii="Arial" w:hAnsi="Arial" w:cs="Arial"/>
-                <w:b/>
+                <w:bCs/>
                 <w:sz w:val="24"/>
                 <w:szCs w:val="24"/>
               </w:rPr>
@@ -2616,7 +3494,7 @@
             <w:r>
               <w:rPr>
                 <w:rFonts w:ascii="Arial" w:hAnsi="Arial" w:cs="Arial"/>
-                <w:b/>
+                <w:bCs/>
                 <w:sz w:val="24"/>
                 <w:szCs w:val="24"/>
               </w:rPr>
@@ -2625,7 +3503,7 @@
             <w:r>
               <w:rPr>
                 <w:rFonts w:ascii="Arial" w:hAnsi="Arial" w:cs="Arial"/>
-                <w:b/>
+                <w:bCs/>
                 <w:sz w:val="24"/>
                 <w:szCs w:val="24"/>
               </w:rPr>
@@ -2634,29 +3512,20 @@
             <w:r>
               <w:rPr>
                 <w:rFonts w:ascii="Arial" w:hAnsi="Arial" w:cs="Arial"/>
-                <w:b/>
-                <w:sz w:val="24"/>
-                <w:szCs w:val="24"/>
-              </w:rPr>
-              <w:t>06/</w:t>
-            </w:r>
-            <w:r>
-              <w:rPr>
-                <w:rFonts w:ascii="Arial" w:hAnsi="Arial" w:cs="Arial"/>
-                <w:b/>
-                <w:sz w:val="24"/>
-                <w:szCs w:val="24"/>
-              </w:rPr>
-              <w:t>20</w:t>
-            </w:r>
-            <w:r>
-              <w:rPr>
-                <w:rFonts w:ascii="Arial" w:hAnsi="Arial" w:cs="Arial"/>
-                <w:b/>
-                <w:sz w:val="24"/>
-                <w:szCs w:val="24"/>
-              </w:rPr>
-              <w:t>20</w:t>
+                <w:bCs/>
+                <w:sz w:val="24"/>
+                <w:szCs w:val="24"/>
+              </w:rPr>
+              <w:t>01/</w:t>
+            </w:r>
+            <w:r>
+              <w:rPr>
+                <w:rFonts w:ascii="Arial" w:hAnsi="Arial" w:cs="Arial"/>
+                <w:bCs/>
+                <w:sz w:val="24"/>
+                <w:szCs w:val="24"/>
+              </w:rPr>
+              <w:t>2018</w:t>
             </w:r>
           </w:p>
         </w:tc>
@@ -2667,7 +3536,7 @@
         <w:adjustRightInd w:val="0"/>
         <w:snapToGrid w:val="0"/>
         <w:spacing w:afterLines="25" w:after="60"/>
-        <w:ind w:leftChars="136" w:left="1380" w:hangingChars="456" w:hanging="1094"/>
+        <w:ind w:leftChars="136" w:left="420" w:hangingChars="56" w:hanging="134"/>
         <w:rPr>
           <w:rFonts w:ascii="Arial" w:hAnsi="Arial" w:cs="Arial"/>
           <w:sz w:val="24"/>
@@ -2681,7 +3550,16 @@
           <w:sz w:val="24"/>
           <w:szCs w:val="24"/>
         </w:rPr>
-        <w:t>Advisor:</w:t>
+        <w:t>Course</w:t>
+      </w:r>
+      <w:r>
+        <w:rPr>
+          <w:rFonts w:ascii="Arial" w:hAnsi="Arial" w:cs="Arial"/>
+          <w:color w:val="0000FF"/>
+          <w:sz w:val="24"/>
+          <w:szCs w:val="24"/>
+        </w:rPr>
+        <w:t>:</w:t>
       </w:r>
       <w:r>
         <w:rPr>
@@ -2691,112 +3569,124 @@
         </w:rPr>
         <w:t xml:space="preserve"> </w:t>
       </w:r>
-      <w:proofErr w:type="spellStart"/>
-      <w:r>
-        <w:rPr>
-          <w:rFonts w:ascii="Arial" w:hAnsi="Arial" w:cs="Arial"/>
-          <w:sz w:val="24"/>
-          <w:szCs w:val="24"/>
-        </w:rPr>
-        <w:t>Jiaying</w:t>
-      </w:r>
-      <w:proofErr w:type="spellEnd"/>
-      <w:r>
-        <w:rPr>
-          <w:rFonts w:ascii="Arial" w:hAnsi="Arial" w:cs="Arial"/>
-          <w:sz w:val="24"/>
-          <w:szCs w:val="24"/>
-        </w:rPr>
-        <w:t xml:space="preserve"> Liu (Associate Professor, </w:t>
-      </w:r>
-      <w:proofErr w:type="spellStart"/>
-      <w:r>
-        <w:rPr>
-          <w:rFonts w:ascii="Arial" w:hAnsi="Arial" w:cs="Arial"/>
-          <w:sz w:val="24"/>
-          <w:szCs w:val="24"/>
-        </w:rPr>
-        <w:t>Wangxuan</w:t>
-      </w:r>
-      <w:proofErr w:type="spellEnd"/>
-      <w:r>
-        <w:rPr>
-          <w:rFonts w:ascii="Arial" w:hAnsi="Arial" w:cs="Arial"/>
-          <w:sz w:val="24"/>
-          <w:szCs w:val="24"/>
-        </w:rPr>
-        <w:t xml:space="preserve"> Institute of Computer Technology</w:t>
-      </w:r>
-      <w:r>
-        <w:rPr>
-          <w:rFonts w:ascii="Arial" w:hAnsi="Arial" w:cs="Arial"/>
-          <w:sz w:val="24"/>
-          <w:szCs w:val="24"/>
-        </w:rPr>
-        <w:t xml:space="preserve">, </w:t>
-      </w:r>
-      <w:r>
-        <w:rPr>
-          <w:rFonts w:ascii="Arial" w:hAnsi="Arial" w:cs="Arial"/>
-          <w:sz w:val="24"/>
-          <w:szCs w:val="24"/>
-        </w:rPr>
-        <w:t>P</w:t>
-      </w:r>
-      <w:r>
-        <w:rPr>
-          <w:rFonts w:ascii="Arial" w:hAnsi="Arial" w:cs="Arial"/>
-          <w:sz w:val="24"/>
-          <w:szCs w:val="24"/>
-        </w:rPr>
-        <w:t>K</w:t>
-      </w:r>
-      <w:r>
-        <w:rPr>
-          <w:rFonts w:ascii="Arial" w:hAnsi="Arial" w:cs="Arial"/>
-          <w:sz w:val="24"/>
-          <w:szCs w:val="24"/>
-        </w:rPr>
-        <w:t>U</w:t>
-      </w:r>
-      <w:r>
-        <w:rPr>
-          <w:rFonts w:ascii="Arial" w:hAnsi="Arial" w:cs="Arial"/>
-          <w:sz w:val="24"/>
-          <w:szCs w:val="24"/>
-        </w:rPr>
-        <w:t>)</w:t>
-      </w:r>
+      <w:r>
+        <w:rPr>
+          <w:rFonts w:ascii="Arial" w:hAnsi="Arial" w:cs="Arial"/>
+          <w:sz w:val="24"/>
+          <w:szCs w:val="24"/>
+        </w:rPr>
+        <w:t>Introduction to Computation</w:t>
+      </w:r>
+      <w:r>
+        <w:rPr>
+          <w:rFonts w:ascii="Arial" w:hAnsi="Arial" w:cs="Arial"/>
+          <w:sz w:val="24"/>
+          <w:szCs w:val="24"/>
+        </w:rPr>
+        <w:t xml:space="preserve"> (A),</w:t>
+      </w:r>
+      <w:r>
+        <w:rPr>
+          <w:rFonts w:ascii="Arial" w:hAnsi="Arial" w:cs="Arial"/>
+          <w:sz w:val="24"/>
+          <w:szCs w:val="24"/>
+        </w:rPr>
+        <w:t xml:space="preserve"> </w:t>
+      </w:r>
+      <w:r>
+        <w:rPr>
+          <w:rFonts w:ascii="Arial" w:hAnsi="Arial" w:cs="Arial"/>
+          <w:sz w:val="24"/>
+          <w:szCs w:val="24"/>
+        </w:rPr>
+        <w:t xml:space="preserve">PKU </w:t>
+      </w:r>
+      <w:bookmarkStart w:id="1" w:name="_Hlk104679458"/>
+      <w:r>
+        <w:rPr>
+          <w:rFonts w:ascii="Arial" w:hAnsi="Arial" w:cs="Arial"/>
+          <w:sz w:val="24"/>
+          <w:szCs w:val="24"/>
+        </w:rPr>
+        <w:t>04</w:t>
+      </w:r>
+      <w:r>
+        <w:rPr>
+          <w:rFonts w:ascii="Arial" w:hAnsi="Arial" w:cs="Arial"/>
+          <w:sz w:val="24"/>
+          <w:szCs w:val="24"/>
+        </w:rPr>
+        <w:t>830041</w:t>
+      </w:r>
+      <w:bookmarkEnd w:id="1"/>
     </w:p>
     <w:p>
       <w:pPr>
         <w:adjustRightInd w:val="0"/>
         <w:snapToGrid w:val="0"/>
         <w:spacing w:afterLines="25" w:after="60"/>
-        <w:ind w:leftChars="136" w:left="1380" w:hangingChars="456" w:hanging="1094"/>
-        <w:rPr>
-          <w:rFonts w:ascii="Arial" w:hAnsi="Arial" w:cs="Arial"/>
-          <w:sz w:val="24"/>
-          <w:szCs w:val="24"/>
-        </w:rPr>
-      </w:pPr>
+        <w:ind w:leftChars="136" w:left="420" w:hangingChars="56" w:hanging="134"/>
+        <w:rPr>
+          <w:rFonts w:ascii="Arial" w:hAnsi="Arial" w:cs="Arial"/>
+          <w:sz w:val="24"/>
+          <w:szCs w:val="24"/>
+        </w:rPr>
+      </w:pPr>
+      <w:r>
+        <w:rPr>
+          <w:rFonts w:ascii="Arial" w:hAnsi="Arial" w:cs="Arial"/>
+          <w:sz w:val="24"/>
+          <w:szCs w:val="24"/>
+        </w:rPr>
+        <w:t xml:space="preserve">Recruited </w:t>
+      </w:r>
+      <w:r>
+        <w:rPr>
+          <w:rFonts w:ascii="Arial" w:hAnsi="Arial" w:cs="Arial"/>
+          <w:sz w:val="24"/>
+          <w:szCs w:val="24"/>
+        </w:rPr>
+        <w:t>as</w:t>
+      </w:r>
+      <w:r>
+        <w:rPr>
+          <w:rFonts w:ascii="Arial" w:hAnsi="Arial" w:cs="Arial"/>
+          <w:sz w:val="24"/>
+          <w:szCs w:val="24"/>
+        </w:rPr>
+        <w:t xml:space="preserve"> </w:t>
+      </w:r>
       <w:r>
         <w:rPr>
           <w:rFonts w:ascii="Arial" w:hAnsi="Arial" w:cs="Arial" w:hint="eastAsia"/>
-          <w:color w:val="0000FF"/>
-          <w:sz w:val="24"/>
-          <w:szCs w:val="24"/>
-        </w:rPr>
-        <w:t>T</w:t>
-      </w:r>
-      <w:r>
-        <w:rPr>
-          <w:rFonts w:ascii="Arial" w:hAnsi="Arial" w:cs="Arial"/>
-          <w:color w:val="0000FF"/>
-          <w:sz w:val="24"/>
-          <w:szCs w:val="24"/>
-        </w:rPr>
-        <w:t>opic:</w:t>
+          <w:sz w:val="24"/>
+          <w:szCs w:val="24"/>
+        </w:rPr>
+        <w:t>undergraduate</w:t>
+      </w:r>
+      <w:r>
+        <w:rPr>
+          <w:rFonts w:ascii="Arial" w:hAnsi="Arial" w:cs="Arial"/>
+          <w:sz w:val="24"/>
+          <w:szCs w:val="24"/>
+        </w:rPr>
+        <w:t xml:space="preserve"> TA</w:t>
+      </w:r>
+      <w:r>
+        <w:rPr>
+          <w:rFonts w:ascii="Arial" w:hAnsi="Arial" w:cs="Arial"/>
+          <w:sz w:val="24"/>
+          <w:szCs w:val="24"/>
+        </w:rPr>
+        <w:t xml:space="preserve"> because of </w:t>
+      </w:r>
+      <w:r>
+        <w:rPr>
+          <w:rFonts w:ascii="Arial" w:hAnsi="Arial" w:cs="Arial"/>
+          <w:sz w:val="24"/>
+          <w:szCs w:val="24"/>
+        </w:rPr>
+        <w:t>100/100 grade</w:t>
       </w:r>
       <w:r>
         <w:rPr>
@@ -2812,12 +3702,12 @@
           <w:sz w:val="24"/>
           <w:szCs w:val="24"/>
         </w:rPr>
-        <w:t>Video understanding</w:t>
+        <w:t>earned 01/2017</w:t>
       </w:r>
     </w:p>
     <w:p>
       <w:pPr>
-        <w:pStyle w:val="a4"/>
+        <w:pStyle w:val="ListParagraph"/>
         <w:numPr>
           <w:ilvl w:val="0"/>
           <w:numId w:val="5"/>
@@ -2828,150 +3718,24 @@
         <w:ind w:firstLineChars="0"/>
         <w:rPr>
           <w:rFonts w:ascii="Arial" w:hAnsi="Arial" w:cs="Arial"/>
-          <w:sz w:val="24"/>
-          <w:szCs w:val="24"/>
-        </w:rPr>
-      </w:pPr>
-      <w:r>
-        <w:rPr>
-          <w:rFonts w:ascii="Arial" w:hAnsi="Arial" w:cs="Arial" w:hint="eastAsia"/>
-          <w:sz w:val="24"/>
-          <w:szCs w:val="24"/>
-        </w:rPr>
-        <w:t>C</w:t>
-      </w:r>
-      <w:r>
-        <w:rPr>
-          <w:rFonts w:ascii="Arial" w:hAnsi="Arial" w:cs="Arial"/>
-          <w:sz w:val="24"/>
-          <w:szCs w:val="24"/>
-        </w:rPr>
-        <w:t>ontribut</w:t>
-      </w:r>
-      <w:r>
-        <w:rPr>
-          <w:rFonts w:ascii="Arial" w:hAnsi="Arial" w:cs="Arial"/>
-          <w:sz w:val="24"/>
-          <w:szCs w:val="24"/>
-        </w:rPr>
-        <w:t>ing</w:t>
-      </w:r>
-      <w:r>
-        <w:rPr>
-          <w:rFonts w:ascii="Arial" w:hAnsi="Arial" w:cs="Arial"/>
-          <w:sz w:val="24"/>
-          <w:szCs w:val="24"/>
-        </w:rPr>
-        <w:t xml:space="preserve"> to</w:t>
-      </w:r>
-      <w:r>
-        <w:rPr>
-          <w:rFonts w:ascii="Arial" w:hAnsi="Arial" w:cs="Arial"/>
-          <w:sz w:val="24"/>
-          <w:szCs w:val="24"/>
-        </w:rPr>
-        <w:t xml:space="preserve"> </w:t>
-      </w:r>
-      <w:r>
-        <w:rPr>
-          <w:rFonts w:ascii="Arial" w:hAnsi="Arial" w:cs="Arial"/>
-          <w:sz w:val="24"/>
-          <w:szCs w:val="24"/>
-        </w:rPr>
-        <w:t xml:space="preserve">data verification and </w:t>
-      </w:r>
-      <w:r>
-        <w:rPr>
-          <w:rFonts w:ascii="Arial" w:hAnsi="Arial" w:cs="Arial"/>
-          <w:sz w:val="24"/>
-          <w:szCs w:val="24"/>
-        </w:rPr>
-        <w:t xml:space="preserve">baseline </w:t>
-      </w:r>
-      <w:r>
-        <w:rPr>
-          <w:rFonts w:ascii="Arial" w:hAnsi="Arial" w:cs="Arial"/>
-          <w:sz w:val="24"/>
-          <w:szCs w:val="24"/>
-        </w:rPr>
-        <w:t xml:space="preserve">experiments </w:t>
-      </w:r>
-      <w:r>
-        <w:rPr>
-          <w:rFonts w:ascii="Arial" w:hAnsi="Arial" w:cs="Arial"/>
-          <w:sz w:val="24"/>
-          <w:szCs w:val="24"/>
-        </w:rPr>
-        <w:t>on</w:t>
-      </w:r>
-      <w:r>
-        <w:rPr>
-          <w:rFonts w:ascii="Arial" w:hAnsi="Arial" w:cs="Arial"/>
-          <w:sz w:val="24"/>
-          <w:szCs w:val="24"/>
-        </w:rPr>
-        <w:t xml:space="preserve"> human action dataset</w:t>
-      </w:r>
-      <w:r>
-        <w:rPr>
-          <w:rFonts w:ascii="Arial" w:hAnsi="Arial" w:cs="Arial"/>
-          <w:sz w:val="24"/>
-          <w:szCs w:val="24"/>
-        </w:rPr>
-        <w:t xml:space="preserve"> </w:t>
-      </w:r>
-      <w:r>
-        <w:rPr>
-          <w:rFonts w:ascii="Arial" w:hAnsi="Arial" w:cs="Arial"/>
-          <w:sz w:val="24"/>
-          <w:szCs w:val="24"/>
-        </w:rPr>
-        <w:t>PKU-MMD</w:t>
-      </w:r>
-      <w:r>
-        <w:rPr>
-          <w:rFonts w:ascii="Arial" w:hAnsi="Arial" w:cs="Arial"/>
-          <w:sz w:val="24"/>
-          <w:szCs w:val="24"/>
-        </w:rPr>
-        <w:t xml:space="preserve"> </w:t>
-      </w:r>
-      <w:r>
-        <w:rPr>
-          <w:rFonts w:ascii="Arial" w:hAnsi="Arial" w:cs="Arial"/>
-          <w:sz w:val="24"/>
-          <w:szCs w:val="24"/>
-        </w:rPr>
-        <w:t>v2</w:t>
-      </w:r>
-      <w:r>
-        <w:rPr>
-          <w:rFonts w:ascii="Arial" w:hAnsi="Arial" w:cs="Arial"/>
-          <w:sz w:val="24"/>
-          <w:szCs w:val="24"/>
-        </w:rPr>
-        <w:t xml:space="preserve"> (PKU Multi-Modality Dataset</w:t>
-      </w:r>
-      <w:r>
-        <w:rPr>
-          <w:rFonts w:ascii="Arial" w:hAnsi="Arial" w:cs="Arial"/>
-          <w:sz w:val="24"/>
-          <w:szCs w:val="24"/>
-        </w:rPr>
-        <w:t xml:space="preserve"> Part II</w:t>
-      </w:r>
-      <w:r>
-        <w:rPr>
-          <w:rFonts w:ascii="Arial" w:hAnsi="Arial" w:cs="Arial"/>
-          <w:sz w:val="24"/>
-          <w:szCs w:val="24"/>
-        </w:rPr>
-        <w:t>)</w:t>
+          <w:spacing w:val="-8"/>
+          <w:sz w:val="24"/>
+          <w:szCs w:val="24"/>
+        </w:rPr>
+      </w:pPr>
+      <w:r>
+        <w:rPr>
+          <w:rFonts w:ascii="Arial" w:hAnsi="Arial" w:cs="Arial"/>
+          <w:spacing w:val="-8"/>
+          <w:sz w:val="24"/>
+          <w:szCs w:val="24"/>
+        </w:rPr>
+        <w:t>Holding Q/A in practice sessions</w:t>
       </w:r>
     </w:p>
     <w:p>
       <w:pPr>
-        <w:pStyle w:val="a4"/>
+        <w:pStyle w:val="ListParagraph"/>
         <w:numPr>
           <w:ilvl w:val="0"/>
           <w:numId w:val="5"/>
@@ -2982,86 +3746,42 @@
         <w:ind w:firstLineChars="0"/>
         <w:rPr>
           <w:rFonts w:ascii="Arial" w:hAnsi="Arial" w:cs="Arial"/>
-          <w:sz w:val="24"/>
-          <w:szCs w:val="24"/>
-        </w:rPr>
-      </w:pPr>
-      <w:r>
-        <w:rPr>
-          <w:rFonts w:ascii="Arial" w:hAnsi="Arial" w:cs="Arial" w:hint="eastAsia"/>
-          <w:sz w:val="24"/>
-          <w:szCs w:val="24"/>
-        </w:rPr>
-        <w:t>Participat</w:t>
-      </w:r>
-      <w:r>
-        <w:rPr>
-          <w:rFonts w:ascii="Arial" w:hAnsi="Arial" w:cs="Arial"/>
-          <w:sz w:val="24"/>
-          <w:szCs w:val="24"/>
-        </w:rPr>
-        <w:t>ing</w:t>
-      </w:r>
-      <w:r>
-        <w:rPr>
-          <w:rFonts w:ascii="Arial" w:hAnsi="Arial" w:cs="Arial"/>
-          <w:sz w:val="24"/>
-          <w:szCs w:val="24"/>
-        </w:rPr>
-        <w:t xml:space="preserve"> in designing of a Video Coding for Machine</w:t>
-      </w:r>
-      <w:r>
-        <w:rPr>
-          <w:rFonts w:ascii="Arial" w:hAnsi="Arial" w:cs="Arial"/>
-          <w:sz w:val="24"/>
-          <w:szCs w:val="24"/>
-        </w:rPr>
-        <w:t>s</w:t>
-      </w:r>
-      <w:r>
-        <w:rPr>
-          <w:rFonts w:ascii="Arial" w:hAnsi="Arial" w:cs="Arial"/>
-          <w:sz w:val="24"/>
-          <w:szCs w:val="24"/>
-        </w:rPr>
-        <w:t xml:space="preserve"> (VCM)</w:t>
-      </w:r>
-      <w:r>
-        <w:rPr>
-          <w:rFonts w:ascii="Arial" w:hAnsi="Arial" w:cs="Arial"/>
-          <w:sz w:val="24"/>
-          <w:szCs w:val="24"/>
-        </w:rPr>
-        <w:t xml:space="preserve"> algorithm based on</w:t>
-      </w:r>
-      <w:r>
-        <w:rPr>
-          <w:rFonts w:ascii="Arial" w:hAnsi="Arial" w:cs="Arial"/>
-          <w:sz w:val="24"/>
-          <w:szCs w:val="24"/>
-        </w:rPr>
-        <w:t xml:space="preserve"> </w:t>
-      </w:r>
-      <w:r>
-        <w:rPr>
-          <w:rFonts w:ascii="Arial" w:hAnsi="Arial" w:cs="Arial"/>
-          <w:sz w:val="24"/>
-          <w:szCs w:val="24"/>
-        </w:rPr>
-        <w:t>skeleton-based</w:t>
-      </w:r>
-      <w:r>
-        <w:rPr>
-          <w:rFonts w:ascii="Arial" w:hAnsi="Arial" w:cs="Arial"/>
-          <w:sz w:val="24"/>
-          <w:szCs w:val="24"/>
-        </w:rPr>
-        <w:t xml:space="preserve"> human action</w:t>
+          <w:spacing w:val="-8"/>
+          <w:sz w:val="24"/>
+          <w:szCs w:val="24"/>
+        </w:rPr>
+      </w:pPr>
+      <w:r>
+        <w:rPr>
+          <w:rFonts w:ascii="Arial" w:hAnsi="Arial" w:cs="Arial"/>
+          <w:spacing w:val="-8"/>
+          <w:sz w:val="24"/>
+          <w:szCs w:val="24"/>
+        </w:rPr>
+        <w:t>G</w:t>
+      </w:r>
+      <w:r>
+        <w:rPr>
+          <w:rFonts w:ascii="Arial" w:hAnsi="Arial" w:cs="Arial"/>
+          <w:spacing w:val="-8"/>
+          <w:sz w:val="24"/>
+          <w:szCs w:val="24"/>
+        </w:rPr>
+        <w:t>rading</w:t>
+      </w:r>
+      <w:r>
+        <w:rPr>
+          <w:rFonts w:ascii="Arial" w:hAnsi="Arial" w:cs="Arial"/>
+          <w:spacing w:val="-8"/>
+          <w:sz w:val="24"/>
+          <w:szCs w:val="24"/>
+        </w:rPr>
+        <w:t xml:space="preserve"> coursework (weekly assignments and major project)</w:t>
       </w:r>
     </w:p>
     <w:p>
       <w:pPr>
-        <w:pStyle w:val="a4"/>
+        <w:pStyle w:val="ListParagraph"/>
         <w:numPr>
           <w:ilvl w:val="0"/>
           <w:numId w:val="5"/>
@@ -3072,13 +3792,253 @@
         <w:ind w:firstLineChars="0"/>
         <w:rPr>
           <w:rFonts w:ascii="Arial" w:hAnsi="Arial" w:cs="Arial"/>
-          <w:sz w:val="24"/>
-          <w:szCs w:val="24"/>
-        </w:rPr>
-      </w:pPr>
+          <w:spacing w:val="-8"/>
+          <w:sz w:val="24"/>
+          <w:szCs w:val="24"/>
+        </w:rPr>
+      </w:pPr>
+      <w:r>
+        <w:rPr>
+          <w:rFonts w:ascii="Arial" w:hAnsi="Arial" w:cs="Arial"/>
+          <w:spacing w:val="-8"/>
+          <w:sz w:val="24"/>
+          <w:szCs w:val="24"/>
+        </w:rPr>
+        <w:t>I</w:t>
+      </w:r>
+      <w:r>
+        <w:rPr>
+          <w:rFonts w:ascii="Arial" w:hAnsi="Arial" w:cs="Arial"/>
+          <w:spacing w:val="-8"/>
+          <w:sz w:val="24"/>
+          <w:szCs w:val="24"/>
+        </w:rPr>
+        <w:t>nvigilati</w:t>
+      </w:r>
+      <w:r>
+        <w:rPr>
+          <w:rFonts w:ascii="Arial" w:hAnsi="Arial" w:cs="Arial"/>
+          <w:spacing w:val="-8"/>
+          <w:sz w:val="24"/>
+          <w:szCs w:val="24"/>
+        </w:rPr>
+        <w:t>ng mid-term and final exams</w:t>
+      </w:r>
+    </w:p>
+    <w:p>
+      <w:pPr>
+        <w:pBdr>
+          <w:bottom w:val="single" w:sz="6" w:space="1" w:color="auto"/>
+        </w:pBdr>
+        <w:adjustRightInd w:val="0"/>
+        <w:snapToGrid w:val="0"/>
+        <w:spacing w:before="120" w:after="120" w:line="20" w:lineRule="exact"/>
+        <w:rPr>
+          <w:rFonts w:ascii="Arial" w:hAnsi="Arial" w:cs="Arial"/>
+          <w:sz w:val="22"/>
+        </w:rPr>
+      </w:pPr>
+    </w:p>
+    <w:p>
+      <w:pPr>
+        <w:adjustRightInd w:val="0"/>
+        <w:snapToGrid w:val="0"/>
+        <w:spacing w:afterLines="25" w:after="60"/>
+        <w:rPr>
+          <w:rFonts w:ascii="Arial" w:hAnsi="Arial" w:cs="Arial"/>
+          <w:sz w:val="28"/>
+          <w:szCs w:val="28"/>
+        </w:rPr>
+      </w:pPr>
+      <w:r>
+        <w:rPr>
+          <w:rFonts w:ascii="Arial" w:hAnsi="Arial" w:cs="Arial"/>
+          <w:sz w:val="28"/>
+          <w:szCs w:val="28"/>
+        </w:rPr>
+        <w:t>P</w:t>
+      </w:r>
+      <w:r>
+        <w:rPr>
+          <w:rFonts w:ascii="Arial" w:hAnsi="Arial" w:cs="Arial"/>
+          <w:sz w:val="28"/>
+          <w:szCs w:val="28"/>
+        </w:rPr>
+        <w:t>UBLICATIONS</w:t>
+      </w:r>
+    </w:p>
+    <w:p>
+      <w:pPr>
+        <w:pStyle w:val="ListParagraph"/>
+        <w:numPr>
+          <w:ilvl w:val="0"/>
+          <w:numId w:val="5"/>
+        </w:numPr>
+        <w:adjustRightInd w:val="0"/>
+        <w:snapToGrid w:val="0"/>
+        <w:spacing w:afterLines="25" w:after="60"/>
+        <w:ind w:left="426" w:firstLineChars="0"/>
+        <w:rPr>
+          <w:rFonts w:ascii="Arial" w:hAnsi="Arial" w:cs="Arial"/>
+          <w:sz w:val="24"/>
+          <w:szCs w:val="24"/>
+        </w:rPr>
+      </w:pPr>
+      <w:proofErr w:type="spellStart"/>
+      <w:r>
+        <w:rPr>
+          <w:rFonts w:ascii="Arial" w:hAnsi="Arial" w:cs="Arial"/>
+          <w:sz w:val="24"/>
+          <w:szCs w:val="24"/>
+        </w:rPr>
+        <w:t>Sifeng</w:t>
+      </w:r>
+      <w:proofErr w:type="spellEnd"/>
+      <w:r>
+        <w:rPr>
+          <w:rFonts w:ascii="Arial" w:hAnsi="Arial" w:cs="Arial"/>
+          <w:sz w:val="24"/>
+          <w:szCs w:val="24"/>
+        </w:rPr>
+        <w:t xml:space="preserve"> Xia*, </w:t>
+      </w:r>
+      <w:proofErr w:type="spellStart"/>
+      <w:r>
+        <w:rPr>
+          <w:rFonts w:ascii="Arial" w:hAnsi="Arial" w:cs="Arial"/>
+          <w:b/>
+          <w:sz w:val="24"/>
+          <w:szCs w:val="24"/>
+        </w:rPr>
+        <w:t>Kunchangtai</w:t>
+      </w:r>
+      <w:proofErr w:type="spellEnd"/>
+      <w:r>
+        <w:rPr>
+          <w:rFonts w:ascii="Arial" w:hAnsi="Arial" w:cs="Arial"/>
+          <w:b/>
+          <w:sz w:val="24"/>
+          <w:szCs w:val="24"/>
+        </w:rPr>
+        <w:t xml:space="preserve"> Liang</w:t>
+      </w:r>
+      <w:r>
+        <w:rPr>
+          <w:rFonts w:ascii="Arial" w:hAnsi="Arial" w:cs="Arial"/>
+          <w:sz w:val="24"/>
+          <w:szCs w:val="24"/>
+        </w:rPr>
+        <w:t xml:space="preserve">*, </w:t>
+      </w:r>
+      <w:proofErr w:type="spellStart"/>
+      <w:r>
+        <w:rPr>
+          <w:rFonts w:ascii="Arial" w:hAnsi="Arial" w:cs="Arial"/>
+          <w:sz w:val="24"/>
+          <w:szCs w:val="24"/>
+        </w:rPr>
+        <w:t>Wenhan</w:t>
+      </w:r>
+      <w:proofErr w:type="spellEnd"/>
+      <w:r>
+        <w:rPr>
+          <w:rFonts w:ascii="Arial" w:hAnsi="Arial" w:cs="Arial"/>
+          <w:sz w:val="24"/>
+          <w:szCs w:val="24"/>
+        </w:rPr>
+        <w:t xml:space="preserve"> Yang, Ling-Yu Duan, and </w:t>
+      </w:r>
+      <w:proofErr w:type="spellStart"/>
+      <w:r>
+        <w:rPr>
+          <w:rFonts w:ascii="Arial" w:hAnsi="Arial" w:cs="Arial"/>
+          <w:sz w:val="24"/>
+          <w:szCs w:val="24"/>
+        </w:rPr>
+        <w:t>Jiaying</w:t>
+      </w:r>
+      <w:proofErr w:type="spellEnd"/>
+      <w:r>
+        <w:rPr>
+          <w:rFonts w:ascii="Arial" w:hAnsi="Arial" w:cs="Arial"/>
+          <w:sz w:val="24"/>
+          <w:szCs w:val="24"/>
+        </w:rPr>
+        <w:t xml:space="preserve"> </w:t>
+      </w:r>
+      <w:r>
+        <w:rPr>
+          <w:rFonts w:ascii="Arial" w:hAnsi="Arial" w:cs="Arial"/>
+          <w:sz w:val="24"/>
+          <w:szCs w:val="24"/>
+        </w:rPr>
+        <w:t>Liu. “An Emerging Coding Paradigm VCM: A Scalable Coding Approach Beyond Feature and Signal,” IEEE International Conference on Multimedia and Expo (ICME), 2020. (*Equal contribution)</w:t>
+      </w:r>
+    </w:p>
+    <w:p>
+      <w:pPr>
+        <w:pStyle w:val="ListParagraph"/>
+        <w:numPr>
+          <w:ilvl w:val="0"/>
+          <w:numId w:val="5"/>
+        </w:numPr>
+        <w:adjustRightInd w:val="0"/>
+        <w:snapToGrid w:val="0"/>
+        <w:spacing w:afterLines="25" w:after="60"/>
+        <w:ind w:left="426" w:firstLineChars="0"/>
+        <w:rPr>
+          <w:rFonts w:ascii="Arial" w:hAnsi="Arial" w:cs="Arial"/>
+          <w:spacing w:val="-8"/>
+          <w:sz w:val="24"/>
+          <w:szCs w:val="24"/>
+        </w:rPr>
+      </w:pPr>
+      <w:proofErr w:type="spellStart"/>
       <w:r>
         <w:rPr>
           <w:rFonts w:ascii="Arial" w:hAnsi="Arial" w:cs="Arial" w:hint="eastAsia"/>
+          <w:b/>
+          <w:spacing w:val="-8"/>
+          <w:sz w:val="24"/>
+          <w:szCs w:val="24"/>
+        </w:rPr>
+        <w:t>K</w:t>
+      </w:r>
+      <w:r>
+        <w:rPr>
+          <w:rFonts w:ascii="Arial" w:hAnsi="Arial" w:cs="Arial"/>
+          <w:b/>
+          <w:spacing w:val="-8"/>
+          <w:sz w:val="24"/>
+          <w:szCs w:val="24"/>
+        </w:rPr>
+        <w:t>unchangtai</w:t>
+      </w:r>
+      <w:proofErr w:type="spellEnd"/>
+      <w:r>
+        <w:rPr>
+          <w:rFonts w:ascii="Arial" w:hAnsi="Arial" w:cs="Arial"/>
+          <w:b/>
+          <w:spacing w:val="-8"/>
+          <w:sz w:val="24"/>
+          <w:szCs w:val="24"/>
+        </w:rPr>
+        <w:t xml:space="preserve"> Liang</w:t>
+      </w:r>
+      <w:r>
+        <w:rPr>
+          <w:rFonts w:ascii="Arial" w:hAnsi="Arial" w:cs="Arial"/>
+          <w:spacing w:val="-8"/>
+          <w:sz w:val="24"/>
+          <w:szCs w:val="24"/>
+        </w:rPr>
+        <w:t xml:space="preserve">, </w:t>
+      </w:r>
+      <w:proofErr w:type="spellStart"/>
+      <w:r>
+        <w:rPr>
+          <w:rFonts w:ascii="Arial" w:hAnsi="Arial" w:cs="Arial" w:hint="eastAsia"/>
+          <w:spacing w:val="-8"/>
           <w:sz w:val="24"/>
           <w:szCs w:val="24"/>
         </w:rPr>
@@ -3087,35 +4047,132 @@
       <w:r>
         <w:rPr>
           <w:rFonts w:ascii="Arial" w:hAnsi="Arial" w:cs="Arial"/>
-          <w:sz w:val="24"/>
-          <w:szCs w:val="24"/>
-        </w:rPr>
-        <w:t>esign</w:t>
-      </w:r>
-      <w:r>
-        <w:rPr>
-          <w:rFonts w:ascii="Arial" w:hAnsi="Arial" w:cs="Arial"/>
-          <w:sz w:val="24"/>
-          <w:szCs w:val="24"/>
-        </w:rPr>
-        <w:t>ing</w:t>
-      </w:r>
-      <w:r>
-        <w:rPr>
-          <w:rFonts w:ascii="Arial" w:hAnsi="Arial" w:cs="Arial"/>
-          <w:sz w:val="24"/>
-          <w:szCs w:val="24"/>
-        </w:rPr>
-        <w:t xml:space="preserve"> neural network</w:t>
-      </w:r>
-      <w:r>
-        <w:rPr>
-          <w:rFonts w:ascii="Arial" w:hAnsi="Arial" w:cs="Arial"/>
-          <w:sz w:val="24"/>
-          <w:szCs w:val="24"/>
-        </w:rPr>
-        <w:t>s</w:t>
-      </w:r>
+          <w:spacing w:val="-8"/>
+          <w:sz w:val="24"/>
+          <w:szCs w:val="24"/>
+        </w:rPr>
+        <w:t>ezhao</w:t>
+      </w:r>
+      <w:proofErr w:type="spellEnd"/>
+      <w:r>
+        <w:rPr>
+          <w:rFonts w:ascii="Arial" w:hAnsi="Arial" w:cs="Arial"/>
+          <w:spacing w:val="-8"/>
+          <w:sz w:val="24"/>
+          <w:szCs w:val="24"/>
+        </w:rPr>
+        <w:t xml:space="preserve"> Wang</w:t>
+      </w:r>
+      <w:r>
+        <w:rPr>
+          <w:rFonts w:ascii="Arial" w:hAnsi="Arial" w:cs="Arial"/>
+          <w:spacing w:val="-8"/>
+          <w:sz w:val="24"/>
+          <w:szCs w:val="24"/>
+        </w:rPr>
+        <w:t xml:space="preserve">, </w:t>
+      </w:r>
+      <w:proofErr w:type="spellStart"/>
+      <w:r>
+        <w:rPr>
+          <w:rFonts w:ascii="Arial" w:hAnsi="Arial" w:cs="Arial"/>
+          <w:spacing w:val="-8"/>
+          <w:sz w:val="24"/>
+          <w:szCs w:val="24"/>
+        </w:rPr>
+        <w:t>Yuzhang</w:t>
+      </w:r>
+      <w:proofErr w:type="spellEnd"/>
+      <w:r>
+        <w:rPr>
+          <w:rFonts w:ascii="Arial" w:hAnsi="Arial" w:cs="Arial"/>
+          <w:spacing w:val="-8"/>
+          <w:sz w:val="24"/>
+          <w:szCs w:val="24"/>
+        </w:rPr>
+        <w:t xml:space="preserve"> Hu</w:t>
+      </w:r>
+      <w:r>
+        <w:rPr>
+          <w:rFonts w:ascii="Arial" w:hAnsi="Arial" w:cs="Arial"/>
+          <w:spacing w:val="-8"/>
+          <w:sz w:val="24"/>
+          <w:szCs w:val="24"/>
+        </w:rPr>
+        <w:t xml:space="preserve">, </w:t>
+      </w:r>
+      <w:proofErr w:type="spellStart"/>
+      <w:r>
+        <w:rPr>
+          <w:rFonts w:ascii="Arial" w:hAnsi="Arial" w:cs="Arial"/>
+          <w:sz w:val="24"/>
+          <w:szCs w:val="24"/>
+        </w:rPr>
+        <w:t>Sifeng</w:t>
+      </w:r>
+      <w:proofErr w:type="spellEnd"/>
+      <w:r>
+        <w:rPr>
+          <w:rFonts w:ascii="Arial" w:hAnsi="Arial" w:cs="Arial"/>
+          <w:sz w:val="24"/>
+          <w:szCs w:val="24"/>
+        </w:rPr>
+        <w:t xml:space="preserve"> Xia</w:t>
+      </w:r>
+      <w:r>
+        <w:rPr>
+          <w:rFonts w:ascii="Arial" w:hAnsi="Arial" w:cs="Arial"/>
+          <w:spacing w:val="-8"/>
+          <w:sz w:val="24"/>
+          <w:szCs w:val="24"/>
+        </w:rPr>
+        <w:t xml:space="preserve">, </w:t>
+      </w:r>
+      <w:proofErr w:type="spellStart"/>
+      <w:r>
+        <w:rPr>
+          <w:rFonts w:ascii="Arial" w:hAnsi="Arial" w:cs="Arial"/>
+          <w:sz w:val="24"/>
+          <w:szCs w:val="24"/>
+        </w:rPr>
+        <w:t>Wenhan</w:t>
+      </w:r>
+      <w:proofErr w:type="spellEnd"/>
+      <w:r>
+        <w:rPr>
+          <w:rFonts w:ascii="Arial" w:hAnsi="Arial" w:cs="Arial"/>
+          <w:sz w:val="24"/>
+          <w:szCs w:val="24"/>
+        </w:rPr>
+        <w:t xml:space="preserve"> Yang</w:t>
+      </w:r>
+      <w:r>
+        <w:rPr>
+          <w:rFonts w:ascii="Arial" w:hAnsi="Arial" w:cs="Arial"/>
+          <w:spacing w:val="-8"/>
+          <w:sz w:val="24"/>
+          <w:szCs w:val="24"/>
+        </w:rPr>
+        <w:t xml:space="preserve">, </w:t>
+      </w:r>
+      <w:r>
+        <w:rPr>
+          <w:rFonts w:ascii="Arial" w:hAnsi="Arial" w:cs="Arial"/>
+          <w:sz w:val="24"/>
+          <w:szCs w:val="24"/>
+        </w:rPr>
+        <w:t xml:space="preserve">and </w:t>
+      </w:r>
+      <w:proofErr w:type="spellStart"/>
+      <w:r>
+        <w:rPr>
+          <w:rFonts w:ascii="Arial" w:hAnsi="Arial" w:cs="Arial"/>
+          <w:sz w:val="24"/>
+          <w:szCs w:val="24"/>
+        </w:rPr>
+        <w:t>Jiaying</w:t>
+      </w:r>
+      <w:proofErr w:type="spellEnd"/>
       <w:r>
         <w:rPr>
           <w:rFonts w:ascii="Arial" w:hAnsi="Arial" w:cs="Arial"/>
@@ -3130,20 +4187,172 @@
           <w:sz w:val="24"/>
           <w:szCs w:val="24"/>
         </w:rPr>
-        <w:t>for</w:t>
-      </w:r>
-      <w:r>
-        <w:rPr>
-          <w:rFonts w:ascii="Arial" w:hAnsi="Arial" w:cs="Arial"/>
-          <w:sz w:val="24"/>
-          <w:szCs w:val="24"/>
-        </w:rPr>
-        <w:t xml:space="preserve"> local feature description on images</w:t>
+        <w:t>Liu</w:t>
+      </w:r>
+      <w:r>
+        <w:rPr>
+          <w:rFonts w:ascii="Arial" w:hAnsi="Arial" w:cs="Arial"/>
+          <w:spacing w:val="-8"/>
+          <w:sz w:val="24"/>
+          <w:szCs w:val="24"/>
+        </w:rPr>
+        <w:t>, “</w:t>
+      </w:r>
+      <w:r>
+        <w:rPr>
+          <w:rFonts w:ascii="Arial" w:hAnsi="Arial" w:cs="Arial" w:hint="eastAsia"/>
+          <w:spacing w:val="-8"/>
+          <w:sz w:val="24"/>
+          <w:szCs w:val="24"/>
+        </w:rPr>
+        <w:t>AI</w:t>
+      </w:r>
+      <w:r>
+        <w:rPr>
+          <w:rFonts w:ascii="Arial" w:hAnsi="Arial" w:cs="Arial"/>
+          <w:spacing w:val="-8"/>
+          <w:sz w:val="24"/>
+          <w:szCs w:val="24"/>
+        </w:rPr>
+        <w:t xml:space="preserve"> M1243: </w:t>
+      </w:r>
+      <w:r>
+        <w:rPr>
+          <w:rFonts w:ascii="Arial" w:hAnsi="Arial" w:cs="Arial" w:hint="eastAsia"/>
+          <w:spacing w:val="-8"/>
+          <w:sz w:val="24"/>
+          <w:szCs w:val="24"/>
+        </w:rPr>
+        <w:t>L</w:t>
+      </w:r>
+      <w:r>
+        <w:rPr>
+          <w:rFonts w:ascii="Arial" w:hAnsi="Arial" w:cs="Arial"/>
+          <w:spacing w:val="-8"/>
+          <w:sz w:val="24"/>
+          <w:szCs w:val="24"/>
+        </w:rPr>
+        <w:t>ocal Feature Point Detector based on</w:t>
+      </w:r>
+      <w:r>
+        <w:rPr>
+          <w:rFonts w:ascii="Arial" w:hAnsi="Arial" w:cs="Arial"/>
+          <w:spacing w:val="-8"/>
+          <w:sz w:val="24"/>
+          <w:szCs w:val="24"/>
+        </w:rPr>
+        <w:t xml:space="preserve"> CNN</w:t>
+      </w:r>
+      <w:r>
+        <w:rPr>
+          <w:rFonts w:ascii="Arial" w:hAnsi="Arial" w:cs="Arial"/>
+          <w:spacing w:val="-8"/>
+          <w:sz w:val="24"/>
+          <w:szCs w:val="24"/>
+        </w:rPr>
+        <w:t>,</w:t>
+      </w:r>
+      <w:r>
+        <w:rPr>
+          <w:rFonts w:ascii="Arial" w:hAnsi="Arial" w:cs="Arial" w:hint="eastAsia"/>
+          <w:spacing w:val="-8"/>
+          <w:sz w:val="24"/>
+          <w:szCs w:val="24"/>
+        </w:rPr>
+        <w:t>”</w:t>
+      </w:r>
+      <w:r>
+        <w:rPr>
+          <w:rFonts w:ascii="Arial" w:hAnsi="Arial" w:cs="Arial"/>
+          <w:spacing w:val="-8"/>
+          <w:sz w:val="24"/>
+          <w:szCs w:val="24"/>
+        </w:rPr>
+        <w:t xml:space="preserve"> 10</w:t>
+      </w:r>
+      <w:r>
+        <w:rPr>
+          <w:rFonts w:ascii="Arial" w:hAnsi="Arial" w:cs="Arial"/>
+          <w:spacing w:val="-8"/>
+          <w:sz w:val="24"/>
+          <w:szCs w:val="24"/>
+          <w:vertAlign w:val="superscript"/>
+        </w:rPr>
+        <w:t>th</w:t>
+      </w:r>
+      <w:r>
+        <w:rPr>
+          <w:rFonts w:ascii="Arial" w:hAnsi="Arial" w:cs="Arial"/>
+          <w:spacing w:val="-8"/>
+          <w:sz w:val="24"/>
+          <w:szCs w:val="24"/>
+        </w:rPr>
+        <w:t xml:space="preserve"> Meeting of </w:t>
+      </w:r>
+      <w:r>
+        <w:rPr>
+          <w:rFonts w:ascii="Arial" w:hAnsi="Arial" w:cs="Arial"/>
+          <w:spacing w:val="-8"/>
+          <w:sz w:val="24"/>
+          <w:szCs w:val="24"/>
+        </w:rPr>
+        <w:t>Artificial Intelligence Industry Technology Innovation Strategic Alliance</w:t>
+      </w:r>
+      <w:r>
+        <w:rPr>
+          <w:rFonts w:ascii="Arial" w:hAnsi="Arial" w:cs="Arial"/>
+          <w:spacing w:val="-8"/>
+          <w:sz w:val="24"/>
+          <w:szCs w:val="24"/>
+        </w:rPr>
+        <w:t>, 2020.</w:t>
+      </w:r>
+    </w:p>
+    <w:p>
+      <w:pPr>
+        <w:pBdr>
+          <w:bottom w:val="single" w:sz="6" w:space="1" w:color="auto"/>
+        </w:pBdr>
+        <w:adjustRightInd w:val="0"/>
+        <w:snapToGrid w:val="0"/>
+        <w:spacing w:before="120" w:after="120" w:line="20" w:lineRule="exact"/>
+        <w:rPr>
+          <w:rFonts w:ascii="Arial" w:hAnsi="Arial" w:cs="Arial"/>
+          <w:sz w:val="22"/>
+        </w:rPr>
+      </w:pPr>
+    </w:p>
+    <w:p>
+      <w:pPr>
+        <w:adjustRightInd w:val="0"/>
+        <w:snapToGrid w:val="0"/>
+        <w:spacing w:afterLines="25" w:after="60"/>
+        <w:rPr>
+          <w:rFonts w:ascii="Arial" w:hAnsi="Arial" w:cs="Arial"/>
+          <w:sz w:val="28"/>
+          <w:szCs w:val="28"/>
+        </w:rPr>
+      </w:pPr>
+      <w:r>
+        <w:rPr>
+          <w:rFonts w:ascii="Arial" w:hAnsi="Arial" w:cs="Arial"/>
+          <w:sz w:val="28"/>
+          <w:szCs w:val="28"/>
+        </w:rPr>
+        <w:t>AWA</w:t>
+      </w:r>
+      <w:r>
+        <w:rPr>
+          <w:rFonts w:ascii="Arial" w:hAnsi="Arial" w:cs="Arial"/>
+          <w:sz w:val="28"/>
+          <w:szCs w:val="28"/>
+        </w:rPr>
+        <w:t>RDS AND HONORS</w:t>
       </w:r>
     </w:p>
     <w:tbl>
       <w:tblPr>
-        <w:tblStyle w:val="a3"/>
+        <w:tblStyle w:val="TableGrid"/>
         <w:tblW w:w="0" w:type="auto"/>
         <w:tblBorders>
           <w:top w:val="none" w:sz="0" w:space="0" w:color="auto"/>
@@ -3153,1094 +4362,10 @@
           <w:insideH w:val="none" w:sz="0" w:space="0" w:color="auto"/>
           <w:insideV w:val="none" w:sz="0" w:space="0" w:color="auto"/>
         </w:tblBorders>
-        <w:tblLook w:val="04A0" w:firstRow="1" w:lastRow="0" w:firstColumn="1" w:lastColumn="0" w:noHBand="0" w:noVBand="1"/>
-      </w:tblPr>
-      <w:tblGrid>
-        <w:gridCol w:w="6771"/>
-        <w:gridCol w:w="2289"/>
-      </w:tblGrid>
-      <w:tr>
-        <w:tc>
-          <w:tcPr>
-            <w:tcW w:w="6771" w:type="dxa"/>
-          </w:tcPr>
-          <w:p>
-            <w:pPr>
-              <w:adjustRightInd w:val="0"/>
-              <w:snapToGrid w:val="0"/>
-              <w:spacing w:afterLines="25" w:after="60"/>
-              <w:rPr>
-                <w:rFonts w:ascii="Arial" w:hAnsi="Arial" w:cs="Arial"/>
-                <w:b/>
-                <w:color w:val="0000FF"/>
-                <w:sz w:val="24"/>
-                <w:szCs w:val="24"/>
-              </w:rPr>
-            </w:pPr>
-            <w:r>
-              <w:rPr>
-                <w:rFonts w:ascii="Arial" w:hAnsi="Arial" w:cs="Arial"/>
-                <w:b/>
-                <w:sz w:val="24"/>
-                <w:szCs w:val="24"/>
-              </w:rPr>
-              <w:lastRenderedPageBreak/>
-              <w:t>T</w:t>
-            </w:r>
-            <w:r>
-              <w:rPr>
-                <w:rFonts w:ascii="Arial" w:hAnsi="Arial" w:cs="Arial"/>
-                <w:b/>
-                <w:sz w:val="24"/>
-                <w:szCs w:val="24"/>
-              </w:rPr>
-              <w:t xml:space="preserve">eaching </w:t>
-            </w:r>
-            <w:r>
-              <w:rPr>
-                <w:rFonts w:ascii="Arial" w:hAnsi="Arial" w:cs="Arial"/>
-                <w:b/>
-                <w:sz w:val="24"/>
-                <w:szCs w:val="24"/>
-              </w:rPr>
-              <w:t>A</w:t>
-            </w:r>
-            <w:r>
-              <w:rPr>
-                <w:rFonts w:ascii="Arial" w:hAnsi="Arial" w:cs="Arial"/>
-                <w:b/>
-                <w:sz w:val="24"/>
-                <w:szCs w:val="24"/>
-              </w:rPr>
-              <w:t>ssistant</w:t>
-            </w:r>
-            <w:r>
-              <w:rPr>
-                <w:rFonts w:ascii="Arial" w:hAnsi="Arial" w:cs="Arial"/>
-                <w:b/>
-                <w:sz w:val="24"/>
-                <w:szCs w:val="24"/>
-              </w:rPr>
-              <w:t xml:space="preserve">, </w:t>
-            </w:r>
-            <w:r>
-              <w:rPr>
-                <w:rFonts w:ascii="Arial" w:hAnsi="Arial" w:cs="Arial"/>
-                <w:b/>
-                <w:sz w:val="24"/>
-                <w:szCs w:val="24"/>
-              </w:rPr>
-              <w:t>PKU</w:t>
-            </w:r>
-          </w:p>
-        </w:tc>
-        <w:tc>
-          <w:tcPr>
-            <w:tcW w:w="2289" w:type="dxa"/>
-          </w:tcPr>
-          <w:p>
-            <w:pPr>
-              <w:adjustRightInd w:val="0"/>
-              <w:snapToGrid w:val="0"/>
-              <w:spacing w:afterLines="25" w:after="60"/>
-              <w:jc w:val="right"/>
-              <w:rPr>
-                <w:rFonts w:ascii="Arial" w:hAnsi="Arial" w:cs="Arial"/>
-                <w:b/>
-                <w:color w:val="0000FF"/>
-                <w:sz w:val="24"/>
-                <w:szCs w:val="24"/>
-              </w:rPr>
-            </w:pPr>
-            <w:r>
-              <w:rPr>
-                <w:rFonts w:ascii="Arial" w:hAnsi="Arial" w:cs="Arial"/>
-                <w:b/>
-                <w:sz w:val="24"/>
-                <w:szCs w:val="24"/>
-              </w:rPr>
-              <w:t>09/</w:t>
-            </w:r>
-            <w:r>
-              <w:rPr>
-                <w:rFonts w:ascii="Arial" w:hAnsi="Arial" w:cs="Arial"/>
-                <w:b/>
-                <w:sz w:val="24"/>
-                <w:szCs w:val="24"/>
-              </w:rPr>
-              <w:t xml:space="preserve">2017 </w:t>
-            </w:r>
-            <w:r>
-              <w:rPr>
-                <w:rFonts w:ascii="Arial" w:hAnsi="Arial" w:cs="Arial"/>
-                <w:b/>
-                <w:sz w:val="24"/>
-                <w:szCs w:val="24"/>
-              </w:rPr>
-              <w:t>–</w:t>
-            </w:r>
-            <w:r>
-              <w:rPr>
-                <w:rFonts w:ascii="Arial" w:hAnsi="Arial" w:cs="Arial"/>
-                <w:b/>
-                <w:sz w:val="24"/>
-                <w:szCs w:val="24"/>
-              </w:rPr>
-              <w:t xml:space="preserve"> </w:t>
-            </w:r>
-            <w:r>
-              <w:rPr>
-                <w:rFonts w:ascii="Arial" w:hAnsi="Arial" w:cs="Arial"/>
-                <w:b/>
-                <w:sz w:val="24"/>
-                <w:szCs w:val="24"/>
-              </w:rPr>
-              <w:t>01/</w:t>
-            </w:r>
-            <w:r>
-              <w:rPr>
-                <w:rFonts w:ascii="Arial" w:hAnsi="Arial" w:cs="Arial"/>
-                <w:b/>
-                <w:sz w:val="24"/>
-                <w:szCs w:val="24"/>
-              </w:rPr>
-              <w:t>2018</w:t>
-            </w:r>
-          </w:p>
-        </w:tc>
-      </w:tr>
-    </w:tbl>
-    <w:p>
-      <w:pPr>
-        <w:adjustRightInd w:val="0"/>
-        <w:snapToGrid w:val="0"/>
-        <w:spacing w:afterLines="25" w:after="60"/>
-        <w:ind w:leftChars="136" w:left="420" w:hangingChars="56" w:hanging="134"/>
-        <w:rPr>
-          <w:rFonts w:ascii="Arial" w:hAnsi="Arial" w:cs="Arial"/>
-          <w:sz w:val="24"/>
-          <w:szCs w:val="24"/>
-        </w:rPr>
-      </w:pPr>
-      <w:r>
-        <w:rPr>
-          <w:rFonts w:ascii="Arial" w:hAnsi="Arial" w:cs="Arial"/>
-          <w:color w:val="0000FF"/>
-          <w:sz w:val="24"/>
-          <w:szCs w:val="24"/>
-        </w:rPr>
-        <w:t>Course</w:t>
-      </w:r>
-      <w:r>
-        <w:rPr>
-          <w:rFonts w:ascii="Arial" w:hAnsi="Arial" w:cs="Arial"/>
-          <w:color w:val="0000FF"/>
-          <w:sz w:val="24"/>
-          <w:szCs w:val="24"/>
-        </w:rPr>
-        <w:t>:</w:t>
-      </w:r>
-      <w:r>
-        <w:rPr>
-          <w:rFonts w:ascii="Arial" w:hAnsi="Arial" w:cs="Arial"/>
-          <w:sz w:val="24"/>
-          <w:szCs w:val="24"/>
-        </w:rPr>
-        <w:t xml:space="preserve"> </w:t>
-      </w:r>
-      <w:r>
-        <w:rPr>
-          <w:rFonts w:ascii="Arial" w:hAnsi="Arial" w:cs="Arial"/>
-          <w:sz w:val="24"/>
-          <w:szCs w:val="24"/>
-        </w:rPr>
-        <w:t>Introduction to Computation</w:t>
-      </w:r>
-      <w:r>
-        <w:rPr>
-          <w:rFonts w:ascii="Arial" w:hAnsi="Arial" w:cs="Arial"/>
-          <w:sz w:val="24"/>
-          <w:szCs w:val="24"/>
-        </w:rPr>
-        <w:t xml:space="preserve"> (A),</w:t>
-      </w:r>
-      <w:r>
-        <w:rPr>
-          <w:rFonts w:ascii="Arial" w:hAnsi="Arial" w:cs="Arial"/>
-          <w:sz w:val="24"/>
-          <w:szCs w:val="24"/>
-        </w:rPr>
-        <w:t xml:space="preserve"> </w:t>
-      </w:r>
-      <w:r>
-        <w:rPr>
-          <w:rFonts w:ascii="Arial" w:hAnsi="Arial" w:cs="Arial"/>
-          <w:sz w:val="24"/>
-          <w:szCs w:val="24"/>
-        </w:rPr>
-        <w:t>PKU 04</w:t>
-      </w:r>
-      <w:r>
-        <w:rPr>
-          <w:rFonts w:ascii="Arial" w:hAnsi="Arial" w:cs="Arial"/>
-          <w:sz w:val="24"/>
-          <w:szCs w:val="24"/>
-        </w:rPr>
-        <w:t>830041</w:t>
-      </w:r>
-    </w:p>
-    <w:p>
-      <w:pPr>
-        <w:adjustRightInd w:val="0"/>
-        <w:snapToGrid w:val="0"/>
-        <w:spacing w:afterLines="25" w:after="60"/>
-        <w:ind w:leftChars="136" w:left="420" w:hangingChars="56" w:hanging="134"/>
-        <w:rPr>
-          <w:rFonts w:ascii="Arial" w:hAnsi="Arial" w:cs="Arial"/>
-          <w:sz w:val="24"/>
-          <w:szCs w:val="24"/>
-        </w:rPr>
-      </w:pPr>
-      <w:r>
-        <w:rPr>
-          <w:rFonts w:ascii="Arial" w:hAnsi="Arial" w:cs="Arial"/>
-          <w:color w:val="0000FF"/>
-          <w:sz w:val="24"/>
-          <w:szCs w:val="24"/>
-        </w:rPr>
-        <w:t>Ins</w:t>
-      </w:r>
-      <w:r>
-        <w:rPr>
-          <w:rFonts w:ascii="Arial" w:hAnsi="Arial" w:cs="Arial"/>
-          <w:color w:val="0000FF"/>
-          <w:sz w:val="24"/>
-          <w:szCs w:val="24"/>
-        </w:rPr>
-        <w:t>truc</w:t>
-      </w:r>
-      <w:r>
-        <w:rPr>
-          <w:rFonts w:ascii="Arial" w:hAnsi="Arial" w:cs="Arial"/>
-          <w:color w:val="0000FF"/>
-          <w:sz w:val="24"/>
-          <w:szCs w:val="24"/>
-        </w:rPr>
-        <w:t>t</w:t>
-      </w:r>
-      <w:r>
-        <w:rPr>
-          <w:rFonts w:ascii="Arial" w:hAnsi="Arial" w:cs="Arial"/>
-          <w:color w:val="0000FF"/>
-          <w:sz w:val="24"/>
-          <w:szCs w:val="24"/>
-        </w:rPr>
-        <w:t>or</w:t>
-      </w:r>
-      <w:r>
-        <w:rPr>
-          <w:rFonts w:ascii="Arial" w:hAnsi="Arial" w:cs="Arial"/>
-          <w:color w:val="0000FF"/>
-          <w:sz w:val="24"/>
-          <w:szCs w:val="24"/>
-        </w:rPr>
-        <w:t>:</w:t>
-      </w:r>
-      <w:r>
-        <w:rPr>
-          <w:rFonts w:ascii="Arial" w:hAnsi="Arial" w:cs="Arial"/>
-          <w:sz w:val="24"/>
-          <w:szCs w:val="24"/>
-        </w:rPr>
-        <w:t xml:space="preserve"> </w:t>
-      </w:r>
-      <w:proofErr w:type="spellStart"/>
-      <w:r>
-        <w:rPr>
-          <w:rFonts w:ascii="Arial" w:hAnsi="Arial" w:cs="Arial"/>
-          <w:sz w:val="24"/>
-          <w:szCs w:val="24"/>
-        </w:rPr>
-        <w:t>Yafei</w:t>
-      </w:r>
-      <w:proofErr w:type="spellEnd"/>
-      <w:r>
-        <w:rPr>
-          <w:rFonts w:ascii="Arial" w:hAnsi="Arial" w:cs="Arial"/>
-          <w:sz w:val="24"/>
-          <w:szCs w:val="24"/>
-        </w:rPr>
-        <w:t xml:space="preserve"> Dai</w:t>
-      </w:r>
-      <w:r>
-        <w:rPr>
-          <w:rFonts w:ascii="Arial" w:hAnsi="Arial" w:cs="Arial"/>
-          <w:sz w:val="24"/>
-          <w:szCs w:val="24"/>
-        </w:rPr>
-        <w:t xml:space="preserve"> (Professor, School of EECS, PKU)</w:t>
-      </w:r>
-    </w:p>
-    <w:p>
-      <w:pPr>
-        <w:adjustRightInd w:val="0"/>
-        <w:snapToGrid w:val="0"/>
-        <w:spacing w:afterLines="25" w:after="60"/>
-        <w:ind w:leftChars="136" w:left="420" w:hangingChars="56" w:hanging="134"/>
-        <w:rPr>
-          <w:rFonts w:ascii="Arial" w:hAnsi="Arial" w:cs="Arial"/>
-          <w:sz w:val="24"/>
-          <w:szCs w:val="24"/>
-        </w:rPr>
-      </w:pPr>
-      <w:r>
-        <w:rPr>
-          <w:rFonts w:ascii="Arial" w:hAnsi="Arial" w:cs="Arial"/>
-          <w:sz w:val="24"/>
-          <w:szCs w:val="24"/>
-        </w:rPr>
-        <w:t xml:space="preserve"> </w:t>
-      </w:r>
-      <w:r>
-        <w:rPr>
-          <w:rFonts w:ascii="Arial" w:hAnsi="Arial" w:cs="Arial"/>
-          <w:sz w:val="24"/>
-          <w:szCs w:val="24"/>
-        </w:rPr>
-        <w:t xml:space="preserve">Recruited </w:t>
-      </w:r>
-      <w:r>
-        <w:rPr>
-          <w:rFonts w:ascii="Arial" w:hAnsi="Arial" w:cs="Arial"/>
-          <w:sz w:val="24"/>
-          <w:szCs w:val="24"/>
-        </w:rPr>
-        <w:t>as</w:t>
-      </w:r>
-      <w:r>
-        <w:rPr>
-          <w:rFonts w:ascii="Arial" w:hAnsi="Arial" w:cs="Arial"/>
-          <w:sz w:val="24"/>
-          <w:szCs w:val="24"/>
-        </w:rPr>
-        <w:t xml:space="preserve"> </w:t>
-      </w:r>
-      <w:r>
-        <w:rPr>
-          <w:rFonts w:ascii="Arial" w:hAnsi="Arial" w:cs="Arial" w:hint="eastAsia"/>
-          <w:sz w:val="24"/>
-          <w:szCs w:val="24"/>
-        </w:rPr>
-        <w:t>undergraduate</w:t>
-      </w:r>
-      <w:r>
-        <w:rPr>
-          <w:rFonts w:ascii="Arial" w:hAnsi="Arial" w:cs="Arial"/>
-          <w:sz w:val="24"/>
-          <w:szCs w:val="24"/>
-        </w:rPr>
-        <w:t xml:space="preserve"> TA</w:t>
-      </w:r>
-      <w:r>
-        <w:rPr>
-          <w:rFonts w:ascii="Arial" w:hAnsi="Arial" w:cs="Arial"/>
-          <w:sz w:val="24"/>
-          <w:szCs w:val="24"/>
-        </w:rPr>
-        <w:t xml:space="preserve"> because of </w:t>
-      </w:r>
-      <w:r>
-        <w:rPr>
-          <w:rFonts w:ascii="Arial" w:hAnsi="Arial" w:cs="Arial"/>
-          <w:sz w:val="24"/>
-          <w:szCs w:val="24"/>
-        </w:rPr>
-        <w:t>100/100 grade</w:t>
-      </w:r>
-      <w:r>
-        <w:rPr>
-          <w:rFonts w:ascii="Arial" w:hAnsi="Arial" w:cs="Arial"/>
-          <w:sz w:val="24"/>
-          <w:szCs w:val="24"/>
-        </w:rPr>
-        <w:t xml:space="preserve"> </w:t>
-      </w:r>
-      <w:r>
-        <w:rPr>
-          <w:rFonts w:ascii="Arial" w:hAnsi="Arial" w:cs="Arial"/>
-          <w:sz w:val="24"/>
-          <w:szCs w:val="24"/>
-        </w:rPr>
-        <w:t>earned 01/2017</w:t>
-      </w:r>
-    </w:p>
-    <w:p>
-      <w:pPr>
-        <w:pStyle w:val="a4"/>
-        <w:numPr>
-          <w:ilvl w:val="0"/>
-          <w:numId w:val="5"/>
-        </w:numPr>
-        <w:adjustRightInd w:val="0"/>
-        <w:snapToGrid w:val="0"/>
-        <w:spacing w:afterLines="25" w:after="60"/>
-        <w:ind w:firstLineChars="0"/>
-        <w:rPr>
-          <w:rFonts w:ascii="Arial" w:hAnsi="Arial" w:cs="Arial"/>
-          <w:spacing w:val="-8"/>
-          <w:sz w:val="24"/>
-          <w:szCs w:val="24"/>
-        </w:rPr>
-      </w:pPr>
-      <w:r>
-        <w:rPr>
-          <w:rFonts w:ascii="Arial" w:hAnsi="Arial" w:cs="Arial"/>
-          <w:spacing w:val="-8"/>
-          <w:sz w:val="24"/>
-          <w:szCs w:val="24"/>
-        </w:rPr>
-        <w:t>G</w:t>
-      </w:r>
-      <w:r>
-        <w:rPr>
-          <w:rFonts w:ascii="Arial" w:hAnsi="Arial" w:cs="Arial"/>
-          <w:spacing w:val="-8"/>
-          <w:sz w:val="24"/>
-          <w:szCs w:val="24"/>
-        </w:rPr>
-        <w:t>rading</w:t>
-      </w:r>
-      <w:r>
-        <w:rPr>
-          <w:rFonts w:ascii="Arial" w:hAnsi="Arial" w:cs="Arial"/>
-          <w:spacing w:val="-8"/>
-          <w:sz w:val="24"/>
-          <w:szCs w:val="24"/>
-        </w:rPr>
-        <w:t xml:space="preserve"> coursework (weekly assignments and major project)</w:t>
-      </w:r>
-    </w:p>
-    <w:p>
-      <w:pPr>
-        <w:pStyle w:val="a4"/>
-        <w:numPr>
-          <w:ilvl w:val="0"/>
-          <w:numId w:val="5"/>
-        </w:numPr>
-        <w:adjustRightInd w:val="0"/>
-        <w:snapToGrid w:val="0"/>
-        <w:spacing w:afterLines="25" w:after="60"/>
-        <w:ind w:firstLineChars="0"/>
-        <w:rPr>
-          <w:rFonts w:ascii="Arial" w:hAnsi="Arial" w:cs="Arial"/>
-          <w:spacing w:val="-8"/>
-          <w:sz w:val="24"/>
-          <w:szCs w:val="24"/>
-        </w:rPr>
-      </w:pPr>
-      <w:r>
-        <w:rPr>
-          <w:rFonts w:ascii="Arial" w:hAnsi="Arial" w:cs="Arial"/>
-          <w:spacing w:val="-8"/>
-          <w:sz w:val="24"/>
-          <w:szCs w:val="24"/>
-        </w:rPr>
-        <w:t>Holding Q/A sessions</w:t>
-      </w:r>
-    </w:p>
-    <w:p>
-      <w:pPr>
-        <w:pStyle w:val="a4"/>
-        <w:numPr>
-          <w:ilvl w:val="0"/>
-          <w:numId w:val="5"/>
-        </w:numPr>
-        <w:adjustRightInd w:val="0"/>
-        <w:snapToGrid w:val="0"/>
-        <w:spacing w:afterLines="25" w:after="60"/>
-        <w:ind w:firstLineChars="0"/>
-        <w:rPr>
-          <w:rFonts w:ascii="Arial" w:hAnsi="Arial" w:cs="Arial"/>
-          <w:spacing w:val="-8"/>
-          <w:sz w:val="24"/>
-          <w:szCs w:val="24"/>
-        </w:rPr>
-      </w:pPr>
-      <w:r>
-        <w:rPr>
-          <w:rFonts w:ascii="Arial" w:hAnsi="Arial" w:cs="Arial"/>
-          <w:spacing w:val="-8"/>
-          <w:sz w:val="24"/>
-          <w:szCs w:val="24"/>
-        </w:rPr>
-        <w:t>I</w:t>
-      </w:r>
-      <w:r>
-        <w:rPr>
-          <w:rFonts w:ascii="Arial" w:hAnsi="Arial" w:cs="Arial"/>
-          <w:spacing w:val="-8"/>
-          <w:sz w:val="24"/>
-          <w:szCs w:val="24"/>
-        </w:rPr>
-        <w:t>nvigilati</w:t>
-      </w:r>
-      <w:r>
-        <w:rPr>
-          <w:rFonts w:ascii="Arial" w:hAnsi="Arial" w:cs="Arial"/>
-          <w:spacing w:val="-8"/>
-          <w:sz w:val="24"/>
-          <w:szCs w:val="24"/>
-        </w:rPr>
-        <w:t>ng mid-term and final exams</w:t>
-      </w:r>
-    </w:p>
-    <w:p>
-      <w:pPr>
-        <w:pBdr>
-          <w:bottom w:val="single" w:sz="6" w:space="1" w:color="auto"/>
-        </w:pBdr>
-        <w:adjustRightInd w:val="0"/>
-        <w:snapToGrid w:val="0"/>
-        <w:spacing w:line="20" w:lineRule="exact"/>
-        <w:rPr>
-          <w:rFonts w:ascii="Arial" w:hAnsi="Arial" w:cs="Arial"/>
-          <w:sz w:val="22"/>
-        </w:rPr>
-      </w:pPr>
-    </w:p>
-    <w:p>
-      <w:pPr>
-        <w:adjustRightInd w:val="0"/>
-        <w:snapToGrid w:val="0"/>
-        <w:spacing w:afterLines="25" w:after="60"/>
-        <w:rPr>
-          <w:rFonts w:ascii="Arial" w:hAnsi="Arial" w:cs="Arial"/>
-          <w:sz w:val="28"/>
-          <w:szCs w:val="28"/>
-        </w:rPr>
-      </w:pPr>
-      <w:r>
-        <w:rPr>
-          <w:rFonts w:ascii="Arial" w:hAnsi="Arial" w:cs="Arial"/>
-          <w:sz w:val="28"/>
-          <w:szCs w:val="28"/>
-        </w:rPr>
-        <w:t>PAPERS AND PROPOSALS</w:t>
-      </w:r>
-    </w:p>
-    <w:p>
-      <w:pPr>
-        <w:pStyle w:val="a4"/>
-        <w:numPr>
-          <w:ilvl w:val="0"/>
-          <w:numId w:val="5"/>
-        </w:numPr>
-        <w:adjustRightInd w:val="0"/>
-        <w:snapToGrid w:val="0"/>
-        <w:spacing w:afterLines="25" w:after="60"/>
-        <w:ind w:left="426" w:firstLineChars="0"/>
-        <w:rPr>
-          <w:rFonts w:ascii="Arial" w:hAnsi="Arial" w:cs="Arial"/>
-          <w:sz w:val="24"/>
-          <w:szCs w:val="24"/>
-        </w:rPr>
-      </w:pPr>
-      <w:proofErr w:type="spellStart"/>
-      <w:r>
-        <w:rPr>
-          <w:rFonts w:ascii="Arial" w:hAnsi="Arial" w:cs="Arial"/>
-          <w:sz w:val="24"/>
-          <w:szCs w:val="24"/>
-        </w:rPr>
-        <w:t>Sifeng</w:t>
-      </w:r>
-      <w:proofErr w:type="spellEnd"/>
-      <w:r>
-        <w:rPr>
-          <w:rFonts w:ascii="Arial" w:hAnsi="Arial" w:cs="Arial"/>
-          <w:sz w:val="24"/>
-          <w:szCs w:val="24"/>
-        </w:rPr>
-        <w:t xml:space="preserve"> Xia*, </w:t>
-      </w:r>
-      <w:proofErr w:type="spellStart"/>
-      <w:r>
-        <w:rPr>
-          <w:rFonts w:ascii="Arial" w:hAnsi="Arial" w:cs="Arial"/>
-          <w:b/>
-          <w:sz w:val="24"/>
-          <w:szCs w:val="24"/>
-        </w:rPr>
-        <w:t>Kunchangtai</w:t>
-      </w:r>
-      <w:proofErr w:type="spellEnd"/>
-      <w:r>
-        <w:rPr>
-          <w:rFonts w:ascii="Arial" w:hAnsi="Arial" w:cs="Arial"/>
-          <w:b/>
-          <w:sz w:val="24"/>
-          <w:szCs w:val="24"/>
-        </w:rPr>
-        <w:t xml:space="preserve"> Liang</w:t>
-      </w:r>
-      <w:r>
-        <w:rPr>
-          <w:rFonts w:ascii="Arial" w:hAnsi="Arial" w:cs="Arial"/>
-          <w:sz w:val="24"/>
-          <w:szCs w:val="24"/>
-        </w:rPr>
-        <w:t xml:space="preserve">*, </w:t>
-      </w:r>
-      <w:proofErr w:type="spellStart"/>
-      <w:r>
-        <w:rPr>
-          <w:rFonts w:ascii="Arial" w:hAnsi="Arial" w:cs="Arial"/>
-          <w:sz w:val="24"/>
-          <w:szCs w:val="24"/>
-        </w:rPr>
-        <w:t>Wenhan</w:t>
-      </w:r>
-      <w:proofErr w:type="spellEnd"/>
-      <w:r>
-        <w:rPr>
-          <w:rFonts w:ascii="Arial" w:hAnsi="Arial" w:cs="Arial"/>
-          <w:sz w:val="24"/>
-          <w:szCs w:val="24"/>
-        </w:rPr>
-        <w:t xml:space="preserve"> Yang, Ling-Yu </w:t>
-      </w:r>
-      <w:proofErr w:type="spellStart"/>
-      <w:r>
-        <w:rPr>
-          <w:rFonts w:ascii="Arial" w:hAnsi="Arial" w:cs="Arial"/>
-          <w:sz w:val="24"/>
-          <w:szCs w:val="24"/>
-        </w:rPr>
-        <w:t>Duan</w:t>
-      </w:r>
-      <w:proofErr w:type="spellEnd"/>
-      <w:r>
-        <w:rPr>
-          <w:rFonts w:ascii="Arial" w:hAnsi="Arial" w:cs="Arial"/>
-          <w:sz w:val="24"/>
-          <w:szCs w:val="24"/>
-        </w:rPr>
-        <w:t xml:space="preserve">, and </w:t>
-      </w:r>
-      <w:proofErr w:type="spellStart"/>
-      <w:r>
-        <w:rPr>
-          <w:rFonts w:ascii="Arial" w:hAnsi="Arial" w:cs="Arial"/>
-          <w:sz w:val="24"/>
-          <w:szCs w:val="24"/>
-        </w:rPr>
-        <w:t>Jiaying</w:t>
-      </w:r>
-      <w:proofErr w:type="spellEnd"/>
-      <w:r>
-        <w:rPr>
-          <w:rFonts w:ascii="Arial" w:hAnsi="Arial" w:cs="Arial"/>
-          <w:sz w:val="24"/>
-          <w:szCs w:val="24"/>
-        </w:rPr>
-        <w:t xml:space="preserve"> </w:t>
-      </w:r>
-      <w:r>
-        <w:rPr>
-          <w:rFonts w:ascii="Arial" w:hAnsi="Arial" w:cs="Arial"/>
-          <w:sz w:val="24"/>
-          <w:szCs w:val="24"/>
-        </w:rPr>
-        <w:t>Liu. “An Emerging Coding Paradigm VCM: A Scalable Coding Approach Beyond Feature and Signal,” IEEE International Conference on Multimedia and Expo (ICME), 2020. (*Equal contribution)</w:t>
-      </w:r>
-    </w:p>
-    <w:p>
-      <w:pPr>
-        <w:pStyle w:val="a4"/>
-        <w:numPr>
-          <w:ilvl w:val="0"/>
-          <w:numId w:val="5"/>
-        </w:numPr>
-        <w:adjustRightInd w:val="0"/>
-        <w:snapToGrid w:val="0"/>
-        <w:spacing w:afterLines="25" w:after="60"/>
-        <w:ind w:left="426" w:firstLineChars="0"/>
-        <w:rPr>
-          <w:rFonts w:ascii="Arial" w:hAnsi="Arial" w:cs="Arial"/>
-          <w:spacing w:val="-8"/>
-          <w:sz w:val="24"/>
-          <w:szCs w:val="24"/>
-        </w:rPr>
-      </w:pPr>
-      <w:proofErr w:type="spellStart"/>
-      <w:r>
-        <w:rPr>
-          <w:rFonts w:ascii="Arial" w:hAnsi="Arial" w:cs="Arial" w:hint="eastAsia"/>
-          <w:b/>
-          <w:spacing w:val="-8"/>
-          <w:sz w:val="24"/>
-          <w:szCs w:val="24"/>
-        </w:rPr>
-        <w:t>K</w:t>
-      </w:r>
-      <w:r>
-        <w:rPr>
-          <w:rFonts w:ascii="Arial" w:hAnsi="Arial" w:cs="Arial"/>
-          <w:b/>
-          <w:spacing w:val="-8"/>
-          <w:sz w:val="24"/>
-          <w:szCs w:val="24"/>
-        </w:rPr>
-        <w:t>unchangtai</w:t>
-      </w:r>
-      <w:proofErr w:type="spellEnd"/>
-      <w:r>
-        <w:rPr>
-          <w:rFonts w:ascii="Arial" w:hAnsi="Arial" w:cs="Arial"/>
-          <w:b/>
-          <w:spacing w:val="-8"/>
-          <w:sz w:val="24"/>
-          <w:szCs w:val="24"/>
-        </w:rPr>
-        <w:t xml:space="preserve"> Liang</w:t>
-      </w:r>
-      <w:r>
-        <w:rPr>
-          <w:rFonts w:ascii="Arial" w:hAnsi="Arial" w:cs="Arial"/>
-          <w:spacing w:val="-8"/>
-          <w:sz w:val="24"/>
-          <w:szCs w:val="24"/>
-        </w:rPr>
-        <w:t xml:space="preserve">, </w:t>
-      </w:r>
-      <w:proofErr w:type="spellStart"/>
-      <w:r>
-        <w:rPr>
-          <w:rFonts w:ascii="Arial" w:hAnsi="Arial" w:cs="Arial" w:hint="eastAsia"/>
-          <w:spacing w:val="-8"/>
-          <w:sz w:val="24"/>
-          <w:szCs w:val="24"/>
-        </w:rPr>
-        <w:t>D</w:t>
-      </w:r>
-      <w:r>
-        <w:rPr>
-          <w:rFonts w:ascii="Arial" w:hAnsi="Arial" w:cs="Arial"/>
-          <w:spacing w:val="-8"/>
-          <w:sz w:val="24"/>
-          <w:szCs w:val="24"/>
-        </w:rPr>
-        <w:t>ezhao</w:t>
-      </w:r>
-      <w:proofErr w:type="spellEnd"/>
-      <w:r>
-        <w:rPr>
-          <w:rFonts w:ascii="Arial" w:hAnsi="Arial" w:cs="Arial"/>
-          <w:spacing w:val="-8"/>
-          <w:sz w:val="24"/>
-          <w:szCs w:val="24"/>
-        </w:rPr>
-        <w:t xml:space="preserve"> Wang</w:t>
-      </w:r>
-      <w:r>
-        <w:rPr>
-          <w:rFonts w:ascii="Arial" w:hAnsi="Arial" w:cs="Arial"/>
-          <w:spacing w:val="-8"/>
-          <w:sz w:val="24"/>
-          <w:szCs w:val="24"/>
-        </w:rPr>
-        <w:t xml:space="preserve">, </w:t>
-      </w:r>
-      <w:proofErr w:type="spellStart"/>
-      <w:r>
-        <w:rPr>
-          <w:rFonts w:ascii="Arial" w:hAnsi="Arial" w:cs="Arial"/>
-          <w:spacing w:val="-8"/>
-          <w:sz w:val="24"/>
-          <w:szCs w:val="24"/>
-        </w:rPr>
-        <w:t>Yuzhang</w:t>
-      </w:r>
-      <w:proofErr w:type="spellEnd"/>
-      <w:r>
-        <w:rPr>
-          <w:rFonts w:ascii="Arial" w:hAnsi="Arial" w:cs="Arial"/>
-          <w:spacing w:val="-8"/>
-          <w:sz w:val="24"/>
-          <w:szCs w:val="24"/>
-        </w:rPr>
-        <w:t xml:space="preserve"> Hu</w:t>
-      </w:r>
-      <w:r>
-        <w:rPr>
-          <w:rFonts w:ascii="Arial" w:hAnsi="Arial" w:cs="Arial"/>
-          <w:spacing w:val="-8"/>
-          <w:sz w:val="24"/>
-          <w:szCs w:val="24"/>
-        </w:rPr>
-        <w:t xml:space="preserve">, </w:t>
-      </w:r>
-      <w:proofErr w:type="spellStart"/>
-      <w:r>
-        <w:rPr>
-          <w:rFonts w:ascii="Arial" w:hAnsi="Arial" w:cs="Arial"/>
-          <w:sz w:val="24"/>
-          <w:szCs w:val="24"/>
-        </w:rPr>
-        <w:t>Sifeng</w:t>
-      </w:r>
-      <w:proofErr w:type="spellEnd"/>
-      <w:r>
-        <w:rPr>
-          <w:rFonts w:ascii="Arial" w:hAnsi="Arial" w:cs="Arial"/>
-          <w:sz w:val="24"/>
-          <w:szCs w:val="24"/>
-        </w:rPr>
-        <w:t xml:space="preserve"> Xia</w:t>
-      </w:r>
-      <w:r>
-        <w:rPr>
-          <w:rFonts w:ascii="Arial" w:hAnsi="Arial" w:cs="Arial"/>
-          <w:spacing w:val="-8"/>
-          <w:sz w:val="24"/>
-          <w:szCs w:val="24"/>
-        </w:rPr>
-        <w:t xml:space="preserve">, </w:t>
-      </w:r>
-      <w:proofErr w:type="spellStart"/>
-      <w:r>
-        <w:rPr>
-          <w:rFonts w:ascii="Arial" w:hAnsi="Arial" w:cs="Arial"/>
-          <w:sz w:val="24"/>
-          <w:szCs w:val="24"/>
-        </w:rPr>
-        <w:t>Wenhan</w:t>
-      </w:r>
-      <w:proofErr w:type="spellEnd"/>
-      <w:r>
-        <w:rPr>
-          <w:rFonts w:ascii="Arial" w:hAnsi="Arial" w:cs="Arial"/>
-          <w:sz w:val="24"/>
-          <w:szCs w:val="24"/>
-        </w:rPr>
-        <w:t xml:space="preserve"> Yang</w:t>
-      </w:r>
-      <w:r>
-        <w:rPr>
-          <w:rFonts w:ascii="Arial" w:hAnsi="Arial" w:cs="Arial"/>
-          <w:spacing w:val="-8"/>
-          <w:sz w:val="24"/>
-          <w:szCs w:val="24"/>
-        </w:rPr>
-        <w:t xml:space="preserve">, </w:t>
-      </w:r>
-      <w:r>
-        <w:rPr>
-          <w:rFonts w:ascii="Arial" w:hAnsi="Arial" w:cs="Arial"/>
-          <w:sz w:val="24"/>
-          <w:szCs w:val="24"/>
-        </w:rPr>
-        <w:t xml:space="preserve">and </w:t>
-      </w:r>
-      <w:proofErr w:type="spellStart"/>
-      <w:r>
-        <w:rPr>
-          <w:rFonts w:ascii="Arial" w:hAnsi="Arial" w:cs="Arial"/>
-          <w:sz w:val="24"/>
-          <w:szCs w:val="24"/>
-        </w:rPr>
-        <w:t>Jiaying</w:t>
-      </w:r>
-      <w:proofErr w:type="spellEnd"/>
-      <w:r>
-        <w:rPr>
-          <w:rFonts w:ascii="Arial" w:hAnsi="Arial" w:cs="Arial"/>
-          <w:sz w:val="24"/>
-          <w:szCs w:val="24"/>
-        </w:rPr>
-        <w:t xml:space="preserve"> </w:t>
-      </w:r>
-      <w:r>
-        <w:rPr>
-          <w:rFonts w:ascii="Arial" w:hAnsi="Arial" w:cs="Arial"/>
-          <w:sz w:val="24"/>
-          <w:szCs w:val="24"/>
-        </w:rPr>
-        <w:t>Liu</w:t>
-      </w:r>
-      <w:r>
-        <w:rPr>
-          <w:rFonts w:ascii="Arial" w:hAnsi="Arial" w:cs="Arial"/>
-          <w:spacing w:val="-8"/>
-          <w:sz w:val="24"/>
-          <w:szCs w:val="24"/>
-        </w:rPr>
-        <w:t>, “</w:t>
-      </w:r>
-      <w:r>
-        <w:rPr>
-          <w:rFonts w:ascii="Arial" w:hAnsi="Arial" w:cs="Arial" w:hint="eastAsia"/>
-          <w:spacing w:val="-8"/>
-          <w:sz w:val="24"/>
-          <w:szCs w:val="24"/>
-        </w:rPr>
-        <w:t>AI</w:t>
-      </w:r>
-      <w:r>
-        <w:rPr>
-          <w:rFonts w:ascii="Arial" w:hAnsi="Arial" w:cs="Arial"/>
-          <w:spacing w:val="-8"/>
-          <w:sz w:val="24"/>
-          <w:szCs w:val="24"/>
-        </w:rPr>
-        <w:t xml:space="preserve"> M1243: </w:t>
-      </w:r>
-      <w:r>
-        <w:rPr>
-          <w:rFonts w:ascii="Arial" w:hAnsi="Arial" w:cs="Arial" w:hint="eastAsia"/>
-          <w:spacing w:val="-8"/>
-          <w:sz w:val="24"/>
-          <w:szCs w:val="24"/>
-        </w:rPr>
-        <w:t>L</w:t>
-      </w:r>
-      <w:r>
-        <w:rPr>
-          <w:rFonts w:ascii="Arial" w:hAnsi="Arial" w:cs="Arial"/>
-          <w:spacing w:val="-8"/>
-          <w:sz w:val="24"/>
-          <w:szCs w:val="24"/>
-        </w:rPr>
-        <w:t>ocal Feature Point Detector based on</w:t>
-      </w:r>
-      <w:r>
-        <w:rPr>
-          <w:rFonts w:ascii="Arial" w:hAnsi="Arial" w:cs="Arial"/>
-          <w:spacing w:val="-8"/>
-          <w:sz w:val="24"/>
-          <w:szCs w:val="24"/>
-        </w:rPr>
-        <w:t xml:space="preserve"> CNN</w:t>
-      </w:r>
-      <w:r>
-        <w:rPr>
-          <w:rFonts w:ascii="Arial" w:hAnsi="Arial" w:cs="Arial"/>
-          <w:spacing w:val="-8"/>
-          <w:sz w:val="24"/>
-          <w:szCs w:val="24"/>
-        </w:rPr>
-        <w:t>,</w:t>
-      </w:r>
-      <w:r>
-        <w:rPr>
-          <w:rFonts w:ascii="Arial" w:hAnsi="Arial" w:cs="Arial" w:hint="eastAsia"/>
-          <w:spacing w:val="-8"/>
-          <w:sz w:val="24"/>
-          <w:szCs w:val="24"/>
-        </w:rPr>
-        <w:t>”</w:t>
-      </w:r>
-      <w:r>
-        <w:rPr>
-          <w:rFonts w:ascii="Arial" w:hAnsi="Arial" w:cs="Arial"/>
-          <w:spacing w:val="-8"/>
-          <w:sz w:val="24"/>
-          <w:szCs w:val="24"/>
-        </w:rPr>
-        <w:t xml:space="preserve"> 10</w:t>
-      </w:r>
-      <w:r>
-        <w:rPr>
-          <w:rFonts w:ascii="Arial" w:hAnsi="Arial" w:cs="Arial"/>
-          <w:spacing w:val="-8"/>
-          <w:sz w:val="24"/>
-          <w:szCs w:val="24"/>
-          <w:vertAlign w:val="superscript"/>
-        </w:rPr>
-        <w:t>th</w:t>
-      </w:r>
-      <w:r>
-        <w:rPr>
-          <w:rFonts w:ascii="Arial" w:hAnsi="Arial" w:cs="Arial"/>
-          <w:spacing w:val="-8"/>
-          <w:sz w:val="24"/>
-          <w:szCs w:val="24"/>
-        </w:rPr>
-        <w:t xml:space="preserve"> Meeting of </w:t>
-      </w:r>
-      <w:r>
-        <w:rPr>
-          <w:rFonts w:ascii="Arial" w:hAnsi="Arial" w:cs="Arial"/>
-          <w:spacing w:val="-8"/>
-          <w:sz w:val="24"/>
-          <w:szCs w:val="24"/>
-        </w:rPr>
-        <w:t>Artificial Intelligence Industry Technology Innovation Strategic Alliance</w:t>
-      </w:r>
-      <w:r>
-        <w:rPr>
-          <w:rFonts w:ascii="Arial" w:hAnsi="Arial" w:cs="Arial"/>
-          <w:spacing w:val="-8"/>
-          <w:sz w:val="24"/>
-          <w:szCs w:val="24"/>
-        </w:rPr>
-        <w:t>, 2020.</w:t>
-      </w:r>
-    </w:p>
-    <w:p>
-      <w:pPr>
-        <w:pBdr>
-          <w:bottom w:val="single" w:sz="6" w:space="1" w:color="auto"/>
-        </w:pBdr>
-        <w:adjustRightInd w:val="0"/>
-        <w:snapToGrid w:val="0"/>
-        <w:spacing w:line="20" w:lineRule="exact"/>
-        <w:rPr>
-          <w:rFonts w:ascii="Arial" w:hAnsi="Arial" w:cs="Arial"/>
-          <w:sz w:val="22"/>
-        </w:rPr>
-      </w:pPr>
-    </w:p>
-    <w:p>
-      <w:pPr>
-        <w:adjustRightInd w:val="0"/>
-        <w:snapToGrid w:val="0"/>
-        <w:spacing w:afterLines="25" w:after="60"/>
-        <w:rPr>
-          <w:rFonts w:ascii="Arial" w:hAnsi="Arial" w:cs="Arial"/>
-          <w:sz w:val="28"/>
-          <w:szCs w:val="28"/>
-        </w:rPr>
-      </w:pPr>
-      <w:r>
-        <w:rPr>
-          <w:rFonts w:ascii="Arial" w:hAnsi="Arial" w:cs="Arial"/>
-          <w:sz w:val="28"/>
-          <w:szCs w:val="28"/>
-        </w:rPr>
-        <w:t>AWA</w:t>
-      </w:r>
-      <w:r>
-        <w:rPr>
-          <w:rFonts w:ascii="Arial" w:hAnsi="Arial" w:cs="Arial"/>
-          <w:sz w:val="28"/>
-          <w:szCs w:val="28"/>
-        </w:rPr>
-        <w:t>RDS AND HONORS</w:t>
-      </w:r>
-    </w:p>
-    <w:tbl>
-      <w:tblPr>
-        <w:tblStyle w:val="a3"/>
-        <w:tblW w:w="0" w:type="auto"/>
-        <w:tblBorders>
-          <w:top w:val="none" w:sz="0" w:space="0" w:color="auto"/>
-          <w:left w:val="none" w:sz="0" w:space="0" w:color="auto"/>
-          <w:bottom w:val="none" w:sz="0" w:space="0" w:color="auto"/>
-          <w:right w:val="none" w:sz="0" w:space="0" w:color="auto"/>
-          <w:insideH w:val="none" w:sz="0" w:space="0" w:color="auto"/>
-          <w:insideV w:val="none" w:sz="0" w:space="0" w:color="auto"/>
-        </w:tblBorders>
+        <w:tblCellMar>
+          <w:left w:w="0" w:type="dxa"/>
+          <w:right w:w="0" w:type="dxa"/>
+        </w:tblCellMar>
         <w:tblLook w:val="04A0" w:firstRow="1" w:lastRow="0" w:firstColumn="1" w:lastColumn="0" w:noHBand="0" w:noVBand="1"/>
       </w:tblPr>
       <w:tblGrid>
@@ -4254,7 +4379,7 @@
           </w:tcPr>
           <w:p>
             <w:pPr>
-              <w:pStyle w:val="a4"/>
+              <w:pStyle w:val="ListParagraph"/>
               <w:numPr>
                 <w:ilvl w:val="0"/>
                 <w:numId w:val="4"/>
@@ -4355,7 +4480,7 @@
           </w:tcPr>
           <w:p>
             <w:pPr>
-              <w:pStyle w:val="a4"/>
+              <w:pStyle w:val="ListParagraph"/>
               <w:numPr>
                 <w:ilvl w:val="0"/>
                 <w:numId w:val="4"/>
@@ -4438,7 +4563,7 @@
           </w:tcPr>
           <w:p>
             <w:pPr>
-              <w:pStyle w:val="a4"/>
+              <w:pStyle w:val="ListParagraph"/>
               <w:numPr>
                 <w:ilvl w:val="0"/>
                 <w:numId w:val="4"/>
@@ -4475,7 +4600,15 @@
                 <w:sz w:val="24"/>
                 <w:szCs w:val="24"/>
               </w:rPr>
-              <w:t xml:space="preserve"> PKU Schlumberger Cup programming competition</w:t>
+              <w:t xml:space="preserve"> Schlumberger Cup programming competition</w:t>
+            </w:r>
+            <w:r>
+              <w:rPr>
+                <w:rFonts w:ascii="Arial" w:hAnsi="Arial" w:cs="Arial"/>
+                <w:sz w:val="24"/>
+                <w:szCs w:val="24"/>
+              </w:rPr>
+              <w:t>, PKU</w:t>
             </w:r>
           </w:p>
         </w:tc>
@@ -4514,6 +4647,165 @@
           </w:p>
         </w:tc>
       </w:tr>
+      <w:tr>
+        <w:tc>
+          <w:tcPr>
+            <w:tcW w:w="7792" w:type="dxa"/>
+          </w:tcPr>
+          <w:p>
+            <w:pPr>
+              <w:pStyle w:val="ListParagraph"/>
+              <w:numPr>
+                <w:ilvl w:val="0"/>
+                <w:numId w:val="4"/>
+              </w:numPr>
+              <w:adjustRightInd w:val="0"/>
+              <w:snapToGrid w:val="0"/>
+              <w:spacing w:afterLines="25" w:after="60"/>
+              <w:ind w:left="171" w:firstLineChars="0" w:hanging="171"/>
+              <w:rPr>
+                <w:rFonts w:ascii="Arial" w:hAnsi="Arial" w:cs="Arial"/>
+                <w:sz w:val="24"/>
+                <w:szCs w:val="24"/>
+              </w:rPr>
+            </w:pPr>
+            <w:r>
+              <w:rPr>
+                <w:rFonts w:ascii="Arial" w:hAnsi="Arial" w:cs="Arial"/>
+                <w:sz w:val="24"/>
+                <w:szCs w:val="24"/>
+              </w:rPr>
+              <w:t>Mayor’s Award for Adolescents Science &amp; Technology Innovation, Hefei</w:t>
+            </w:r>
+          </w:p>
+        </w:tc>
+        <w:tc>
+          <w:tcPr>
+            <w:tcW w:w="1268" w:type="dxa"/>
+          </w:tcPr>
+          <w:p>
+            <w:pPr>
+              <w:adjustRightInd w:val="0"/>
+              <w:snapToGrid w:val="0"/>
+              <w:spacing w:afterLines="25" w:after="60"/>
+              <w:jc w:val="right"/>
+              <w:rPr>
+                <w:rFonts w:ascii="Arial" w:hAnsi="Arial" w:cs="Arial"/>
+                <w:sz w:val="24"/>
+                <w:szCs w:val="24"/>
+              </w:rPr>
+            </w:pPr>
+            <w:r>
+              <w:rPr>
+                <w:rFonts w:ascii="Arial" w:hAnsi="Arial" w:cs="Arial"/>
+                <w:sz w:val="24"/>
+                <w:szCs w:val="24"/>
+              </w:rPr>
+              <w:t>11/2014</w:t>
+            </w:r>
+          </w:p>
+        </w:tc>
+      </w:tr>
+      <w:tr>
+        <w:tc>
+          <w:tcPr>
+            <w:tcW w:w="7792" w:type="dxa"/>
+          </w:tcPr>
+          <w:p>
+            <w:pPr>
+              <w:pStyle w:val="ListParagraph"/>
+              <w:numPr>
+                <w:ilvl w:val="0"/>
+                <w:numId w:val="4"/>
+              </w:numPr>
+              <w:adjustRightInd w:val="0"/>
+              <w:snapToGrid w:val="0"/>
+              <w:spacing w:afterLines="25" w:after="60"/>
+              <w:ind w:left="171" w:firstLineChars="0" w:hanging="171"/>
+              <w:rPr>
+                <w:rFonts w:ascii="Arial" w:hAnsi="Arial" w:cs="Arial"/>
+                <w:sz w:val="24"/>
+                <w:szCs w:val="24"/>
+              </w:rPr>
+            </w:pPr>
+            <w:r>
+              <w:rPr>
+                <w:rFonts w:ascii="Arial" w:hAnsi="Arial" w:cs="Arial"/>
+                <w:sz w:val="24"/>
+                <w:szCs w:val="24"/>
+              </w:rPr>
+              <w:t>Third prize</w:t>
+            </w:r>
+            <w:r>
+              <w:rPr>
+                <w:rFonts w:ascii="Arial" w:hAnsi="Arial" w:cs="Arial"/>
+                <w:sz w:val="24"/>
+                <w:szCs w:val="24"/>
+              </w:rPr>
+              <w:t>,</w:t>
+            </w:r>
+            <w:r>
+              <w:rPr>
+                <w:rFonts w:ascii="Arial" w:hAnsi="Arial" w:cs="Arial"/>
+                <w:sz w:val="24"/>
+                <w:szCs w:val="24"/>
+              </w:rPr>
+              <w:t xml:space="preserve"> </w:t>
+            </w:r>
+            <w:r>
+              <w:rPr>
+                <w:rFonts w:ascii="Arial" w:hAnsi="Arial" w:cs="Arial"/>
+                <w:sz w:val="24"/>
+                <w:szCs w:val="24"/>
+              </w:rPr>
+              <w:t>14</w:t>
+            </w:r>
+            <w:r>
+              <w:rPr>
+                <w:rFonts w:ascii="Arial" w:hAnsi="Arial" w:cs="Arial"/>
+                <w:sz w:val="24"/>
+                <w:szCs w:val="24"/>
+                <w:vertAlign w:val="superscript"/>
+              </w:rPr>
+              <w:t>th</w:t>
+            </w:r>
+            <w:r>
+              <w:rPr>
+                <w:rFonts w:ascii="Arial" w:hAnsi="Arial" w:cs="Arial"/>
+                <w:sz w:val="24"/>
+                <w:szCs w:val="24"/>
+              </w:rPr>
+              <w:t xml:space="preserve"> Awarding Program for Future Scientists, China</w:t>
+            </w:r>
+          </w:p>
+        </w:tc>
+        <w:tc>
+          <w:tcPr>
+            <w:tcW w:w="1268" w:type="dxa"/>
+          </w:tcPr>
+          <w:p>
+            <w:pPr>
+              <w:adjustRightInd w:val="0"/>
+              <w:snapToGrid w:val="0"/>
+              <w:spacing w:afterLines="25" w:after="60"/>
+              <w:jc w:val="right"/>
+              <w:rPr>
+                <w:rFonts w:ascii="Arial" w:hAnsi="Arial" w:cs="Arial"/>
+                <w:sz w:val="24"/>
+                <w:szCs w:val="24"/>
+              </w:rPr>
+            </w:pPr>
+            <w:r>
+              <w:rPr>
+                <w:rFonts w:ascii="Arial" w:hAnsi="Arial" w:cs="Arial"/>
+                <w:sz w:val="24"/>
+                <w:szCs w:val="24"/>
+              </w:rPr>
+              <w:t>10/2014</w:t>
+            </w:r>
+          </w:p>
+        </w:tc>
+      </w:tr>
     </w:tbl>
     <w:p>
       <w:pPr>
@@ -4522,7 +4814,7 @@
         </w:pBdr>
         <w:adjustRightInd w:val="0"/>
         <w:snapToGrid w:val="0"/>
-        <w:spacing w:line="20" w:lineRule="exact"/>
+        <w:spacing w:before="120" w:after="120" w:line="20" w:lineRule="exact"/>
         <w:rPr>
           <w:rFonts w:ascii="Arial" w:hAnsi="Arial" w:cs="Arial"/>
           <w:sz w:val="22"/>
@@ -4559,7 +4851,7 @@
     </w:p>
     <w:tbl>
       <w:tblPr>
-        <w:tblStyle w:val="a3"/>
+        <w:tblStyle w:val="TableGrid"/>
         <w:tblW w:w="0" w:type="auto"/>
         <w:tblInd w:w="-5" w:type="dxa"/>
         <w:tblBorders>
@@ -4570,6 +4862,10 @@
           <w:insideH w:val="none" w:sz="0" w:space="0" w:color="auto"/>
           <w:insideV w:val="none" w:sz="0" w:space="0" w:color="auto"/>
         </w:tblBorders>
+        <w:tblCellMar>
+          <w:left w:w="0" w:type="dxa"/>
+          <w:right w:w="0" w:type="dxa"/>
+        </w:tblCellMar>
         <w:tblLook w:val="04A0" w:firstRow="1" w:lastRow="0" w:firstColumn="1" w:lastColumn="0" w:noHBand="0" w:noVBand="1"/>
       </w:tblPr>
       <w:tblGrid>
@@ -4580,10 +4876,11 @@
         <w:tc>
           <w:tcPr>
             <w:tcW w:w="6776" w:type="dxa"/>
+            <w:vAlign w:val="center"/>
           </w:tcPr>
           <w:p>
             <w:pPr>
-              <w:pStyle w:val="a4"/>
+              <w:pStyle w:val="ListParagraph"/>
               <w:numPr>
                 <w:ilvl w:val="0"/>
                 <w:numId w:val="4"/>
@@ -4592,9 +4889,9 @@
               <w:snapToGrid w:val="0"/>
               <w:spacing w:afterLines="25" w:after="60"/>
               <w:ind w:left="171" w:firstLineChars="0" w:hanging="171"/>
-              <w:rPr>
-                <w:rFonts w:ascii="Arial" w:hAnsi="Arial" w:cs="Arial"/>
-                <w:color w:val="0000FF"/>
+              <w:jc w:val="left"/>
+              <w:rPr>
+                <w:rFonts w:ascii="Arial" w:hAnsi="Arial" w:cs="Arial"/>
                 <w:spacing w:val="-8"/>
                 <w:sz w:val="24"/>
                 <w:szCs w:val="24"/>
@@ -4607,16 +4904,7 @@
                 <w:sz w:val="24"/>
                 <w:szCs w:val="24"/>
               </w:rPr>
-              <w:t xml:space="preserve">Volunteer at Youth Volunteers Association of EECS, </w:t>
-            </w:r>
-            <w:r>
-              <w:rPr>
-                <w:rFonts w:ascii="Arial" w:hAnsi="Arial" w:cs="Arial"/>
-                <w:spacing w:val="-8"/>
-                <w:sz w:val="24"/>
-                <w:szCs w:val="24"/>
-              </w:rPr>
-              <w:t>PKU</w:t>
+              <w:t>Volunteer in PKU Admission Group, Anhui</w:t>
             </w:r>
           </w:p>
         </w:tc>
@@ -4632,7 +4920,6 @@
               <w:jc w:val="right"/>
               <w:rPr>
                 <w:rFonts w:ascii="Arial" w:hAnsi="Arial" w:cs="Arial"/>
-                <w:color w:val="0000FF"/>
                 <w:sz w:val="24"/>
                 <w:szCs w:val="24"/>
               </w:rPr>
@@ -4643,47 +4930,28 @@
                 <w:sz w:val="24"/>
                 <w:szCs w:val="24"/>
               </w:rPr>
-              <w:t>09/</w:t>
-            </w:r>
-            <w:r>
-              <w:rPr>
-                <w:rFonts w:ascii="Arial" w:hAnsi="Arial" w:cs="Arial"/>
-                <w:sz w:val="24"/>
-                <w:szCs w:val="24"/>
-              </w:rPr>
-              <w:t xml:space="preserve">2016 </w:t>
-            </w:r>
-            <w:r>
-              <w:rPr>
-                <w:rFonts w:ascii="Arial" w:hAnsi="Arial" w:cs="Arial"/>
-                <w:sz w:val="24"/>
-                <w:szCs w:val="24"/>
-              </w:rPr>
-              <w:t>–</w:t>
-            </w:r>
-            <w:r>
-              <w:rPr>
-                <w:rFonts w:ascii="Arial" w:hAnsi="Arial" w:cs="Arial"/>
-                <w:sz w:val="24"/>
-                <w:szCs w:val="24"/>
-              </w:rPr>
-              <w:t xml:space="preserve"> </w:t>
-            </w:r>
-            <w:r>
-              <w:rPr>
-                <w:rFonts w:ascii="Arial" w:hAnsi="Arial" w:cs="Arial"/>
-                <w:sz w:val="24"/>
-                <w:szCs w:val="24"/>
-              </w:rPr>
-              <w:t>11/</w:t>
-            </w:r>
-            <w:r>
-              <w:rPr>
-                <w:rFonts w:ascii="Arial" w:hAnsi="Arial" w:cs="Arial"/>
-                <w:sz w:val="24"/>
-                <w:szCs w:val="24"/>
-              </w:rPr>
-              <w:t>2019</w:t>
+              <w:t>07/2021</w:t>
+            </w:r>
+          </w:p>
+          <w:p>
+            <w:pPr>
+              <w:adjustRightInd w:val="0"/>
+              <w:snapToGrid w:val="0"/>
+              <w:spacing w:afterLines="25" w:after="60"/>
+              <w:jc w:val="right"/>
+              <w:rPr>
+                <w:rFonts w:ascii="Arial" w:hAnsi="Arial" w:cs="Arial"/>
+                <w:sz w:val="24"/>
+                <w:szCs w:val="24"/>
+              </w:rPr>
+            </w:pPr>
+            <w:r>
+              <w:rPr>
+                <w:rFonts w:ascii="Arial" w:hAnsi="Arial" w:cs="Arial"/>
+                <w:sz w:val="24"/>
+                <w:szCs w:val="24"/>
+              </w:rPr>
+              <w:t>07/2017</w:t>
             </w:r>
           </w:p>
         </w:tc>
@@ -4695,7 +4963,7 @@
           </w:tcPr>
           <w:p>
             <w:pPr>
-              <w:pStyle w:val="a4"/>
+              <w:pStyle w:val="ListParagraph"/>
               <w:numPr>
                 <w:ilvl w:val="0"/>
                 <w:numId w:val="4"/>
@@ -4703,9 +4971,11 @@
               <w:adjustRightInd w:val="0"/>
               <w:snapToGrid w:val="0"/>
               <w:spacing w:afterLines="25" w:after="60"/>
-              <w:ind w:left="567" w:firstLineChars="0" w:hanging="171"/>
-              <w:rPr>
-                <w:rFonts w:ascii="Arial" w:hAnsi="Arial" w:cs="Arial"/>
+              <w:ind w:left="171" w:firstLineChars="0" w:hanging="171"/>
+              <w:rPr>
+                <w:rFonts w:ascii="Arial" w:hAnsi="Arial" w:cs="Arial"/>
+                <w:color w:val="0000FF"/>
+                <w:spacing w:val="-8"/>
                 <w:sz w:val="24"/>
                 <w:szCs w:val="24"/>
               </w:rPr>
@@ -4717,15 +4987,34 @@
                 <w:sz w:val="24"/>
                 <w:szCs w:val="24"/>
               </w:rPr>
-              <w:t>D</w:t>
-            </w:r>
-            <w:r>
-              <w:rPr>
-                <w:rFonts w:ascii="Arial" w:hAnsi="Arial" w:cs="Arial"/>
-                <w:sz w:val="24"/>
-                <w:szCs w:val="24"/>
-              </w:rPr>
-              <w:t>eputy secretary general</w:t>
+              <w:t xml:space="preserve">Volunteer </w:t>
+            </w:r>
+            <w:r>
+              <w:rPr>
+                <w:rFonts w:ascii="Arial" w:hAnsi="Arial" w:cs="Arial"/>
+                <w:spacing w:val="-8"/>
+                <w:sz w:val="24"/>
+                <w:szCs w:val="24"/>
+              </w:rPr>
+              <w:t>in</w:t>
+            </w:r>
+            <w:r>
+              <w:rPr>
+                <w:rFonts w:ascii="Arial" w:hAnsi="Arial" w:cs="Arial"/>
+                <w:spacing w:val="-8"/>
+                <w:sz w:val="24"/>
+                <w:szCs w:val="24"/>
+              </w:rPr>
+              <w:t xml:space="preserve"> Youth Volunteers Association of EECS, </w:t>
+            </w:r>
+            <w:r>
+              <w:rPr>
+                <w:rFonts w:ascii="Arial" w:hAnsi="Arial" w:cs="Arial"/>
+                <w:spacing w:val="-8"/>
+                <w:sz w:val="24"/>
+                <w:szCs w:val="24"/>
+              </w:rPr>
+              <w:t>PKU</w:t>
             </w:r>
           </w:p>
         </w:tc>
@@ -4741,6 +5030,7 @@
               <w:jc w:val="right"/>
               <w:rPr>
                 <w:rFonts w:ascii="Arial" w:hAnsi="Arial" w:cs="Arial"/>
+                <w:color w:val="0000FF"/>
                 <w:sz w:val="24"/>
                 <w:szCs w:val="24"/>
               </w:rPr>
@@ -4751,15 +5041,15 @@
                 <w:sz w:val="24"/>
                 <w:szCs w:val="24"/>
               </w:rPr>
-              <w:t>11/</w:t>
-            </w:r>
-            <w:r>
-              <w:rPr>
-                <w:rFonts w:ascii="Arial" w:hAnsi="Arial" w:cs="Arial"/>
-                <w:sz w:val="24"/>
-                <w:szCs w:val="24"/>
-              </w:rPr>
-              <w:t xml:space="preserve">2018 </w:t>
+              <w:t>09/</w:t>
+            </w:r>
+            <w:r>
+              <w:rPr>
+                <w:rFonts w:ascii="Arial" w:hAnsi="Arial" w:cs="Arial"/>
+                <w:sz w:val="24"/>
+                <w:szCs w:val="24"/>
+              </w:rPr>
+              <w:t xml:space="preserve">2016 </w:t>
             </w:r>
             <w:r>
               <w:rPr>
@@ -4803,7 +5093,7 @@
           </w:tcPr>
           <w:p>
             <w:pPr>
-              <w:pStyle w:val="a4"/>
+              <w:pStyle w:val="ListParagraph"/>
               <w:numPr>
                 <w:ilvl w:val="0"/>
                 <w:numId w:val="4"/>
@@ -4811,10 +5101,9 @@
               <w:adjustRightInd w:val="0"/>
               <w:snapToGrid w:val="0"/>
               <w:spacing w:afterLines="25" w:after="60"/>
-              <w:ind w:left="171" w:firstLineChars="0" w:hanging="171"/>
-              <w:rPr>
-                <w:rFonts w:ascii="Arial" w:hAnsi="Arial" w:cs="Arial"/>
-                <w:color w:val="0000FF"/>
+              <w:ind w:left="567" w:firstLineChars="0" w:hanging="171"/>
+              <w:rPr>
+                <w:rFonts w:ascii="Arial" w:hAnsi="Arial" w:cs="Arial"/>
                 <w:sz w:val="24"/>
                 <w:szCs w:val="24"/>
               </w:rPr>
@@ -4822,10 +5111,19 @@
             <w:r>
               <w:rPr>
                 <w:rFonts w:ascii="Arial" w:hAnsi="Arial" w:cs="Arial"/>
-                <w:sz w:val="24"/>
-                <w:szCs w:val="24"/>
-              </w:rPr>
-              <w:t>Member of EECS baseball team</w:t>
+                <w:spacing w:val="-8"/>
+                <w:sz w:val="24"/>
+                <w:szCs w:val="24"/>
+              </w:rPr>
+              <w:t>D</w:t>
+            </w:r>
+            <w:r>
+              <w:rPr>
+                <w:rFonts w:ascii="Arial" w:hAnsi="Arial" w:cs="Arial"/>
+                <w:sz w:val="24"/>
+                <w:szCs w:val="24"/>
+              </w:rPr>
+              <w:t>eputy secretary general</w:t>
             </w:r>
           </w:p>
         </w:tc>
@@ -4841,6 +5139,106 @@
               <w:jc w:val="right"/>
               <w:rPr>
                 <w:rFonts w:ascii="Arial" w:hAnsi="Arial" w:cs="Arial"/>
+                <w:sz w:val="24"/>
+                <w:szCs w:val="24"/>
+              </w:rPr>
+            </w:pPr>
+            <w:r>
+              <w:rPr>
+                <w:rFonts w:ascii="Arial" w:hAnsi="Arial" w:cs="Arial"/>
+                <w:sz w:val="24"/>
+                <w:szCs w:val="24"/>
+              </w:rPr>
+              <w:t>11/</w:t>
+            </w:r>
+            <w:r>
+              <w:rPr>
+                <w:rFonts w:ascii="Arial" w:hAnsi="Arial" w:cs="Arial"/>
+                <w:sz w:val="24"/>
+                <w:szCs w:val="24"/>
+              </w:rPr>
+              <w:t xml:space="preserve">2018 </w:t>
+            </w:r>
+            <w:r>
+              <w:rPr>
+                <w:rFonts w:ascii="Arial" w:hAnsi="Arial" w:cs="Arial"/>
+                <w:sz w:val="24"/>
+                <w:szCs w:val="24"/>
+              </w:rPr>
+              <w:t>–</w:t>
+            </w:r>
+            <w:r>
+              <w:rPr>
+                <w:rFonts w:ascii="Arial" w:hAnsi="Arial" w:cs="Arial"/>
+                <w:sz w:val="24"/>
+                <w:szCs w:val="24"/>
+              </w:rPr>
+              <w:t xml:space="preserve"> </w:t>
+            </w:r>
+            <w:r>
+              <w:rPr>
+                <w:rFonts w:ascii="Arial" w:hAnsi="Arial" w:cs="Arial"/>
+                <w:sz w:val="24"/>
+                <w:szCs w:val="24"/>
+              </w:rPr>
+              <w:t>11/</w:t>
+            </w:r>
+            <w:r>
+              <w:rPr>
+                <w:rFonts w:ascii="Arial" w:hAnsi="Arial" w:cs="Arial"/>
+                <w:sz w:val="24"/>
+                <w:szCs w:val="24"/>
+              </w:rPr>
+              <w:t>2019</w:t>
+            </w:r>
+          </w:p>
+        </w:tc>
+      </w:tr>
+      <w:tr>
+        <w:tc>
+          <w:tcPr>
+            <w:tcW w:w="6776" w:type="dxa"/>
+          </w:tcPr>
+          <w:p>
+            <w:pPr>
+              <w:pStyle w:val="ListParagraph"/>
+              <w:numPr>
+                <w:ilvl w:val="0"/>
+                <w:numId w:val="4"/>
+              </w:numPr>
+              <w:adjustRightInd w:val="0"/>
+              <w:snapToGrid w:val="0"/>
+              <w:spacing w:afterLines="25" w:after="60"/>
+              <w:ind w:left="171" w:firstLineChars="0" w:hanging="171"/>
+              <w:rPr>
+                <w:rFonts w:ascii="Arial" w:hAnsi="Arial" w:cs="Arial"/>
+                <w:color w:val="0000FF"/>
+                <w:sz w:val="24"/>
+                <w:szCs w:val="24"/>
+              </w:rPr>
+            </w:pPr>
+            <w:r>
+              <w:rPr>
+                <w:rFonts w:ascii="Arial" w:hAnsi="Arial" w:cs="Arial"/>
+                <w:sz w:val="24"/>
+                <w:szCs w:val="24"/>
+              </w:rPr>
+              <w:t>Member of EECS baseball team</w:t>
+            </w:r>
+          </w:p>
+        </w:tc>
+        <w:tc>
+          <w:tcPr>
+            <w:tcW w:w="2284" w:type="dxa"/>
+          </w:tcPr>
+          <w:p>
+            <w:pPr>
+              <w:adjustRightInd w:val="0"/>
+              <w:snapToGrid w:val="0"/>
+              <w:spacing w:afterLines="25" w:after="60"/>
+              <w:jc w:val="right"/>
+              <w:rPr>
+                <w:rFonts w:ascii="Arial" w:hAnsi="Arial" w:cs="Arial"/>
                 <w:color w:val="0000FF"/>
                 <w:sz w:val="24"/>
                 <w:szCs w:val="24"/>
@@ -4920,7 +5318,7 @@
 </file>
 
 <file path=word/endnotes.xml><?xml version="1.0" encoding="utf-8"?>
-<w:endnotes xmlns:wpc="http://schemas.microsoft.com/office/word/2010/wordprocessingCanvas" xmlns:cx="http://schemas.microsoft.com/office/drawing/2014/chartex" xmlns:cx1="http://schemas.microsoft.com/office/drawing/2015/9/8/chartex" xmlns:cx2="http://schemas.microsoft.com/office/drawing/2015/10/21/chartex" xmlns:cx3="http://schemas.microsoft.com/office/drawing/2016/5/9/chartex" xmlns:cx4="http://schemas.microsoft.com/office/drawing/2016/5/10/chartex" xmlns:cx5="http://schemas.microsoft.com/office/drawing/2016/5/11/chartex" xmlns:cx6="http://schemas.microsoft.com/office/drawing/2016/5/12/chartex" xmlns:cx7="http://schemas.microsoft.com/office/drawing/2016/5/13/chartex" xmlns:cx8="http://schemas.microsoft.com/office/drawing/2016/5/14/chartex" xmlns:mc="http://schemas.openxmlformats.org/markup-compatibility/2006" xmlns:aink="http://schemas.microsoft.com/office/drawing/2016/ink" xmlns:am3d="http://schemas.microsoft.com/office/drawing/2017/model3d" xmlns:o="urn:schemas-microsoft-com:office:office" xmlns:r="http://schemas.openxmlformats.org/officeDocument/2006/relationships" xmlns:m="http://schemas.openxmlformats.org/officeDocument/2006/math" xmlns:v="urn:schemas-microsoft-com:vml" xmlns:wp14="http://schemas.microsoft.com/office/word/2010/wordprocessingDrawing" xmlns:wp="http://schemas.openxmlformats.org/drawingml/2006/wordprocessingDrawing" xmlns:w10="urn:schemas-microsoft-com:office:word" xmlns:w="http://schemas.openxmlformats.org/wordprocessingml/2006/main" xmlns:w14="http://schemas.microsoft.com/office/word/2010/wordml" xmlns:w15="http://schemas.microsoft.com/office/word/2012/wordml" xmlns:w16cid="http://schemas.microsoft.com/office/word/2016/wordml/cid" xmlns:w16se="http://schemas.microsoft.com/office/word/2015/wordml/symex" xmlns:wpg="http://schemas.microsoft.com/office/word/2010/wordprocessingGroup" xmlns:wpi="http://schemas.microsoft.com/office/word/2010/wordprocessingInk" xmlns:wne="http://schemas.microsoft.com/office/word/2006/wordml" xmlns:wps="http://schemas.microsoft.com/office/word/2010/wordprocessingShape" mc:Ignorable="w14 w15 w16se w16cid wp14">
+<w:endnotes xmlns:wpc="http://schemas.microsoft.com/office/word/2010/wordprocessingCanvas" xmlns:cx="http://schemas.microsoft.com/office/drawing/2014/chartex" xmlns:cx1="http://schemas.microsoft.com/office/drawing/2015/9/8/chartex" xmlns:cx2="http://schemas.microsoft.com/office/drawing/2015/10/21/chartex" xmlns:cx3="http://schemas.microsoft.com/office/drawing/2016/5/9/chartex" xmlns:cx4="http://schemas.microsoft.com/office/drawing/2016/5/10/chartex" xmlns:cx5="http://schemas.microsoft.com/office/drawing/2016/5/11/chartex" xmlns:cx6="http://schemas.microsoft.com/office/drawing/2016/5/12/chartex" xmlns:cx7="http://schemas.microsoft.com/office/drawing/2016/5/13/chartex" xmlns:cx8="http://schemas.microsoft.com/office/drawing/2016/5/14/chartex" xmlns:mc="http://schemas.openxmlformats.org/markup-compatibility/2006" xmlns:aink="http://schemas.microsoft.com/office/drawing/2016/ink" xmlns:am3d="http://schemas.microsoft.com/office/drawing/2017/model3d" xmlns:o="urn:schemas-microsoft-com:office:office" xmlns:oel="http://schemas.microsoft.com/office/2019/extlst" xmlns:r="http://schemas.openxmlformats.org/officeDocument/2006/relationships" xmlns:m="http://schemas.openxmlformats.org/officeDocument/2006/math" xmlns:v="urn:schemas-microsoft-com:vml" xmlns:wp14="http://schemas.microsoft.com/office/word/2010/wordprocessingDrawing" xmlns:wp="http://schemas.openxmlformats.org/drawingml/2006/wordprocessingDrawing" xmlns:w10="urn:schemas-microsoft-com:office:word" xmlns:w="http://schemas.openxmlformats.org/wordprocessingml/2006/main" xmlns:w14="http://schemas.microsoft.com/office/word/2010/wordml" xmlns:w15="http://schemas.microsoft.com/office/word/2012/wordml" xmlns:w16cex="http://schemas.microsoft.com/office/word/2018/wordml/cex" xmlns:w16cid="http://schemas.microsoft.com/office/word/2016/wordml/cid" xmlns:w16="http://schemas.microsoft.com/office/word/2018/wordml" xmlns:w16sdtdh="http://schemas.microsoft.com/office/word/2020/wordml/sdtdatahash" xmlns:w16se="http://schemas.microsoft.com/office/word/2015/wordml/symex" xmlns:wpg="http://schemas.microsoft.com/office/word/2010/wordprocessingGroup" xmlns:wpi="http://schemas.microsoft.com/office/word/2010/wordprocessingInk" xmlns:wne="http://schemas.microsoft.com/office/word/2006/wordml" xmlns:wps="http://schemas.microsoft.com/office/word/2010/wordprocessingShape" mc:Ignorable="w14 w15 w16se w16cid w16 w16cex w16sdtdh wp14">
   <w:endnote w:type="separator" w:id="-1">
     <w:p>
       <w:r>
@@ -4939,7 +5337,7 @@
 </file>
 
 <file path=word/footnotes.xml><?xml version="1.0" encoding="utf-8"?>
-<w:footnotes xmlns:wpc="http://schemas.microsoft.com/office/word/2010/wordprocessingCanvas" xmlns:cx="http://schemas.microsoft.com/office/drawing/2014/chartex" xmlns:cx1="http://schemas.microsoft.com/office/drawing/2015/9/8/chartex" xmlns:cx2="http://schemas.microsoft.com/office/drawing/2015/10/21/chartex" xmlns:cx3="http://schemas.microsoft.com/office/drawing/2016/5/9/chartex" xmlns:cx4="http://schemas.microsoft.com/office/drawing/2016/5/10/chartex" xmlns:cx5="http://schemas.microsoft.com/office/drawing/2016/5/11/chartex" xmlns:cx6="http://schemas.microsoft.com/office/drawing/2016/5/12/chartex" xmlns:cx7="http://schemas.microsoft.com/office/drawing/2016/5/13/chartex" xmlns:cx8="http://schemas.microsoft.com/office/drawing/2016/5/14/chartex" xmlns:mc="http://schemas.openxmlformats.org/markup-compatibility/2006" xmlns:aink="http://schemas.microsoft.com/office/drawing/2016/ink" xmlns:am3d="http://schemas.microsoft.com/office/drawing/2017/model3d" xmlns:o="urn:schemas-microsoft-com:office:office" xmlns:r="http://schemas.openxmlformats.org/officeDocument/2006/relationships" xmlns:m="http://schemas.openxmlformats.org/officeDocument/2006/math" xmlns:v="urn:schemas-microsoft-com:vml" xmlns:wp14="http://schemas.microsoft.com/office/word/2010/wordprocessingDrawing" xmlns:wp="http://schemas.openxmlformats.org/drawingml/2006/wordprocessingDrawing" xmlns:w10="urn:schemas-microsoft-com:office:word" xmlns:w="http://schemas.openxmlformats.org/wordprocessingml/2006/main" xmlns:w14="http://schemas.microsoft.com/office/word/2010/wordml" xmlns:w15="http://schemas.microsoft.com/office/word/2012/wordml" xmlns:w16cid="http://schemas.microsoft.com/office/word/2016/wordml/cid" xmlns:w16se="http://schemas.microsoft.com/office/word/2015/wordml/symex" xmlns:wpg="http://schemas.microsoft.com/office/word/2010/wordprocessingGroup" xmlns:wpi="http://schemas.microsoft.com/office/word/2010/wordprocessingInk" xmlns:wne="http://schemas.microsoft.com/office/word/2006/wordml" xmlns:wps="http://schemas.microsoft.com/office/word/2010/wordprocessingShape" mc:Ignorable="w14 w15 w16se w16cid wp14">
+<w:footnotes xmlns:wpc="http://schemas.microsoft.com/office/word/2010/wordprocessingCanvas" xmlns:cx="http://schemas.microsoft.com/office/drawing/2014/chartex" xmlns:cx1="http://schemas.microsoft.com/office/drawing/2015/9/8/chartex" xmlns:cx2="http://schemas.microsoft.com/office/drawing/2015/10/21/chartex" xmlns:cx3="http://schemas.microsoft.com/office/drawing/2016/5/9/chartex" xmlns:cx4="http://schemas.microsoft.com/office/drawing/2016/5/10/chartex" xmlns:cx5="http://schemas.microsoft.com/office/drawing/2016/5/11/chartex" xmlns:cx6="http://schemas.microsoft.com/office/drawing/2016/5/12/chartex" xmlns:cx7="http://schemas.microsoft.com/office/drawing/2016/5/13/chartex" xmlns:cx8="http://schemas.microsoft.com/office/drawing/2016/5/14/chartex" xmlns:mc="http://schemas.openxmlformats.org/markup-compatibility/2006" xmlns:aink="http://schemas.microsoft.com/office/drawing/2016/ink" xmlns:am3d="http://schemas.microsoft.com/office/drawing/2017/model3d" xmlns:o="urn:schemas-microsoft-com:office:office" xmlns:oel="http://schemas.microsoft.com/office/2019/extlst" xmlns:r="http://schemas.openxmlformats.org/officeDocument/2006/relationships" xmlns:m="http://schemas.openxmlformats.org/officeDocument/2006/math" xmlns:v="urn:schemas-microsoft-com:vml" xmlns:wp14="http://schemas.microsoft.com/office/word/2010/wordprocessingDrawing" xmlns:wp="http://schemas.openxmlformats.org/drawingml/2006/wordprocessingDrawing" xmlns:w10="urn:schemas-microsoft-com:office:word" xmlns:w="http://schemas.openxmlformats.org/wordprocessingml/2006/main" xmlns:w14="http://schemas.microsoft.com/office/word/2010/wordml" xmlns:w15="http://schemas.microsoft.com/office/word/2012/wordml" xmlns:w16cex="http://schemas.microsoft.com/office/word/2018/wordml/cex" xmlns:w16cid="http://schemas.microsoft.com/office/word/2016/wordml/cid" xmlns:w16="http://schemas.microsoft.com/office/word/2018/wordml" xmlns:w16sdtdh="http://schemas.microsoft.com/office/word/2020/wordml/sdtdatahash" xmlns:w16se="http://schemas.microsoft.com/office/word/2015/wordml/symex" xmlns:wpg="http://schemas.microsoft.com/office/word/2010/wordprocessingGroup" xmlns:wpi="http://schemas.microsoft.com/office/word/2010/wordprocessingInk" xmlns:wne="http://schemas.microsoft.com/office/word/2006/wordml" xmlns:wps="http://schemas.microsoft.com/office/word/2010/wordprocessingShape" mc:Ignorable="w14 w15 w16se w16cid w16 w16cex w16sdtdh wp14">
   <w:footnote w:type="separator" w:id="-1">
     <w:p>
       <w:r>
@@ -4958,7 +5356,7 @@
 </file>
 
 <file path=word/numbering.xml><?xml version="1.0" encoding="utf-8"?>
-<w:numbering xmlns:wpc="http://schemas.microsoft.com/office/word/2010/wordprocessingCanvas" xmlns:cx="http://schemas.microsoft.com/office/drawing/2014/chartex" xmlns:cx1="http://schemas.microsoft.com/office/drawing/2015/9/8/chartex" xmlns:cx2="http://schemas.microsoft.com/office/drawing/2015/10/21/chartex" xmlns:cx3="http://schemas.microsoft.com/office/drawing/2016/5/9/chartex" xmlns:cx4="http://schemas.microsoft.com/office/drawing/2016/5/10/chartex" xmlns:cx5="http://schemas.microsoft.com/office/drawing/2016/5/11/chartex" xmlns:cx6="http://schemas.microsoft.com/office/drawing/2016/5/12/chartex" xmlns:cx7="http://schemas.microsoft.com/office/drawing/2016/5/13/chartex" xmlns:cx8="http://schemas.microsoft.com/office/drawing/2016/5/14/chartex" xmlns:mc="http://schemas.openxmlformats.org/markup-compatibility/2006" xmlns:aink="http://schemas.microsoft.com/office/drawing/2016/ink" xmlns:am3d="http://schemas.microsoft.com/office/drawing/2017/model3d" xmlns:o="urn:schemas-microsoft-com:office:office" xmlns:r="http://schemas.openxmlformats.org/officeDocument/2006/relationships" xmlns:m="http://schemas.openxmlformats.org/officeDocument/2006/math" xmlns:v="urn:schemas-microsoft-com:vml" xmlns:wp14="http://schemas.microsoft.com/office/word/2010/wordprocessingDrawing" xmlns:wp="http://schemas.openxmlformats.org/drawingml/2006/wordprocessingDrawing" xmlns:w10="urn:schemas-microsoft-com:office:word" xmlns:w="http://schemas.openxmlformats.org/wordprocessingml/2006/main" xmlns:w14="http://schemas.microsoft.com/office/word/2010/wordml" xmlns:w15="http://schemas.microsoft.com/office/word/2012/wordml" xmlns:w16cid="http://schemas.microsoft.com/office/word/2016/wordml/cid" xmlns:w16se="http://schemas.microsoft.com/office/word/2015/wordml/symex" xmlns:wpg="http://schemas.microsoft.com/office/word/2010/wordprocessingGroup" xmlns:wpi="http://schemas.microsoft.com/office/word/2010/wordprocessingInk" xmlns:wne="http://schemas.microsoft.com/office/word/2006/wordml" xmlns:wps="http://schemas.microsoft.com/office/word/2010/wordprocessingShape" mc:Ignorable="w14 w15 w16se w16cid wp14">
+<w:numbering xmlns:wpc="http://schemas.microsoft.com/office/word/2010/wordprocessingCanvas" xmlns:cx="http://schemas.microsoft.com/office/drawing/2014/chartex" xmlns:cx1="http://schemas.microsoft.com/office/drawing/2015/9/8/chartex" xmlns:cx2="http://schemas.microsoft.com/office/drawing/2015/10/21/chartex" xmlns:cx3="http://schemas.microsoft.com/office/drawing/2016/5/9/chartex" xmlns:cx4="http://schemas.microsoft.com/office/drawing/2016/5/10/chartex" xmlns:cx5="http://schemas.microsoft.com/office/drawing/2016/5/11/chartex" xmlns:cx6="http://schemas.microsoft.com/office/drawing/2016/5/12/chartex" xmlns:cx7="http://schemas.microsoft.com/office/drawing/2016/5/13/chartex" xmlns:cx8="http://schemas.microsoft.com/office/drawing/2016/5/14/chartex" xmlns:mc="http://schemas.openxmlformats.org/markup-compatibility/2006" xmlns:aink="http://schemas.microsoft.com/office/drawing/2016/ink" xmlns:am3d="http://schemas.microsoft.com/office/drawing/2017/model3d" xmlns:o="urn:schemas-microsoft-com:office:office" xmlns:oel="http://schemas.microsoft.com/office/2019/extlst" xmlns:r="http://schemas.openxmlformats.org/officeDocument/2006/relationships" xmlns:m="http://schemas.openxmlformats.org/officeDocument/2006/math" xmlns:v="urn:schemas-microsoft-com:vml" xmlns:wp14="http://schemas.microsoft.com/office/word/2010/wordprocessingDrawing" xmlns:wp="http://schemas.openxmlformats.org/drawingml/2006/wordprocessingDrawing" xmlns:w10="urn:schemas-microsoft-com:office:word" xmlns:w="http://schemas.openxmlformats.org/wordprocessingml/2006/main" xmlns:w14="http://schemas.microsoft.com/office/word/2010/wordml" xmlns:w15="http://schemas.microsoft.com/office/word/2012/wordml" xmlns:w16cex="http://schemas.microsoft.com/office/word/2018/wordml/cex" xmlns:w16cid="http://schemas.microsoft.com/office/word/2016/wordml/cid" xmlns:w16="http://schemas.microsoft.com/office/word/2018/wordml" xmlns:w16sdtdh="http://schemas.microsoft.com/office/word/2020/wordml/sdtdatahash" xmlns:w16se="http://schemas.microsoft.com/office/word/2015/wordml/symex" xmlns:wpg="http://schemas.microsoft.com/office/word/2010/wordprocessingGroup" xmlns:wpi="http://schemas.microsoft.com/office/word/2010/wordprocessingInk" xmlns:wne="http://schemas.microsoft.com/office/word/2006/wordml" xmlns:wps="http://schemas.microsoft.com/office/word/2010/wordprocessingShape" mc:Ignorable="w14 w15 w16se w16cid w16 w16cex w16sdtdh wp14">
   <w:abstractNum w:abstractNumId="0" w15:restartNumberingAfterBreak="0">
     <w:nsid w:val="0F1F54D5"/>
     <w:multiLevelType w:val="hybridMultilevel"/>
@@ -4972,7 +5370,7 @@
         <w:ind w:left="360" w:hanging="360"/>
       </w:pPr>
       <w:rPr>
-        <w:rFonts w:ascii="等线" w:eastAsia="等线" w:hAnsi="等线" w:cs="Arial" w:hint="eastAsia"/>
+        <w:rFonts w:ascii="DengXian" w:eastAsia="DengXian" w:hAnsi="DengXian" w:cs="Arial" w:hint="eastAsia"/>
         <w:color w:val="auto"/>
       </w:rPr>
     </w:lvl>
@@ -5302,7 +5700,7 @@
   <w:abstractNum w:abstractNumId="3" w15:restartNumberingAfterBreak="0">
     <w:nsid w:val="6F486A18"/>
     <w:multiLevelType w:val="hybridMultilevel"/>
-    <w:tmpl w:val="4516AF26"/>
+    <w:tmpl w:val="A214847C"/>
     <w:lvl w:ilvl="0" w:tplc="F83A6B50">
       <w:numFmt w:val="bullet"/>
       <w:lvlText w:val="•"/>
@@ -5311,19 +5709,20 @@
         <w:ind w:left="780" w:hanging="360"/>
       </w:pPr>
       <w:rPr>
-        <w:rFonts w:ascii="等线" w:eastAsia="等线" w:hAnsi="等线" w:cs="Arial" w:hint="eastAsia"/>
+        <w:rFonts w:ascii="DengXian" w:eastAsia="DengXian" w:hAnsi="DengXian" w:cs="Arial" w:hint="eastAsia"/>
       </w:rPr>
     </w:lvl>
-    <w:lvl w:ilvl="1" w:tplc="04090003" w:tentative="1">
-      <w:start w:val="1"/>
+    <w:lvl w:ilvl="1" w:tplc="D0E0B86E">
+      <w:start w:val="19"/>
       <w:numFmt w:val="bullet"/>
-      <w:lvlText w:val=""/>
+      <w:lvlText w:val="•"/>
       <w:lvlJc w:val="left"/>
       <w:pPr>
-        <w:ind w:left="1260" w:hanging="420"/>
+        <w:ind w:left="1200" w:hanging="360"/>
       </w:pPr>
       <w:rPr>
-        <w:rFonts w:ascii="Wingdings" w:hAnsi="Wingdings" w:hint="default"/>
+        <w:rFonts w:ascii="DengXian" w:eastAsia="DengXian" w:hAnsi="DengXian" w:cs="Arial" w:hint="eastAsia"/>
+        <w:color w:val="auto"/>
       </w:rPr>
     </w:lvl>
     <w:lvl w:ilvl="2" w:tplc="04090005" w:tentative="1">
@@ -5523,26 +5922,26 @@
       </w:rPr>
     </w:lvl>
   </w:abstractNum>
-  <w:num w:numId="1">
+  <w:num w:numId="1" w16cid:durableId="315189355">
     <w:abstractNumId w:val="2"/>
   </w:num>
-  <w:num w:numId="2">
+  <w:num w:numId="2" w16cid:durableId="1309554579">
     <w:abstractNumId w:val="1"/>
   </w:num>
-  <w:num w:numId="3">
+  <w:num w:numId="3" w16cid:durableId="1313218269">
     <w:abstractNumId w:val="4"/>
   </w:num>
-  <w:num w:numId="4">
+  <w:num w:numId="4" w16cid:durableId="1367561087">
     <w:abstractNumId w:val="0"/>
   </w:num>
-  <w:num w:numId="5">
+  <w:num w:numId="5" w16cid:durableId="213398149">
     <w:abstractNumId w:val="3"/>
   </w:num>
 </w:numbering>
 </file>
 
 <file path=word/styles.xml><?xml version="1.0" encoding="utf-8"?>
-<w:styles xmlns:mc="http://schemas.openxmlformats.org/markup-compatibility/2006" xmlns:r="http://schemas.openxmlformats.org/officeDocument/2006/relationships" xmlns:w="http://schemas.openxmlformats.org/wordprocessingml/2006/main" xmlns:w14="http://schemas.microsoft.com/office/word/2010/wordml" xmlns:w15="http://schemas.microsoft.com/office/word/2012/wordml" xmlns:w16cid="http://schemas.microsoft.com/office/word/2016/wordml/cid" xmlns:w16se="http://schemas.microsoft.com/office/word/2015/wordml/symex" mc:Ignorable="w14 w15 w16se w16cid">
+<w:styles xmlns:mc="http://schemas.openxmlformats.org/markup-compatibility/2006" xmlns:r="http://schemas.openxmlformats.org/officeDocument/2006/relationships" xmlns:w="http://schemas.openxmlformats.org/wordprocessingml/2006/main" xmlns:w14="http://schemas.microsoft.com/office/word/2010/wordml" xmlns:w15="http://schemas.microsoft.com/office/word/2012/wordml" xmlns:w16cex="http://schemas.microsoft.com/office/word/2018/wordml/cex" xmlns:w16cid="http://schemas.microsoft.com/office/word/2016/wordml/cid" xmlns:w16="http://schemas.microsoft.com/office/word/2018/wordml" xmlns:w16sdtdh="http://schemas.microsoft.com/office/word/2020/wordml/sdtdatahash" xmlns:w16se="http://schemas.microsoft.com/office/word/2015/wordml/symex" mc:Ignorable="w14 w15 w16se w16cid w16 w16cex w16sdtdh">
   <w:docDefaults>
     <w:rPrDefault>
       <w:rPr>
@@ -5555,7 +5954,7 @@
     </w:rPrDefault>
     <w:pPrDefault/>
   </w:docDefaults>
-  <w:latentStyles w:defLockedState="0" w:defUIPriority="99" w:defSemiHidden="0" w:defUnhideWhenUsed="0" w:defQFormat="0" w:count="375">
+  <w:latentStyles w:defLockedState="0" w:defUIPriority="99" w:defSemiHidden="0" w:defUnhideWhenUsed="0" w:defQFormat="0" w:count="376">
     <w:lsdException w:name="Normal" w:uiPriority="0" w:qFormat="1"/>
     <w:lsdException w:name="heading 1" w:uiPriority="9" w:qFormat="1"/>
     <w:lsdException w:name="heading 2" w:semiHidden="1" w:uiPriority="9" w:unhideWhenUsed="1" w:qFormat="1"/>
@@ -5931,8 +6330,9 @@
     <w:lsdException w:name="Smart Hyperlink" w:semiHidden="1" w:unhideWhenUsed="1"/>
     <w:lsdException w:name="Hashtag" w:semiHidden="1" w:unhideWhenUsed="1"/>
     <w:lsdException w:name="Unresolved Mention" w:semiHidden="1" w:unhideWhenUsed="1"/>
+    <w:lsdException w:name="Smart Link" w:semiHidden="1" w:unhideWhenUsed="1"/>
   </w:latentStyles>
-  <w:style w:type="paragraph" w:default="1" w:styleId="a">
+  <w:style w:type="paragraph" w:default="1" w:styleId="Normal">
     <w:name w:val="Normal"/>
     <w:qFormat/>
     <w:rsid w:val="000B4930"/>
@@ -5941,13 +6341,13 @@
       <w:jc w:val="both"/>
     </w:pPr>
   </w:style>
-  <w:style w:type="character" w:default="1" w:styleId="a0">
+  <w:style w:type="character" w:default="1" w:styleId="DefaultParagraphFont">
     <w:name w:val="Default Paragraph Font"/>
     <w:uiPriority w:val="1"/>
     <w:semiHidden/>
     <w:unhideWhenUsed/>
   </w:style>
-  <w:style w:type="table" w:default="1" w:styleId="a1">
+  <w:style w:type="table" w:default="1" w:styleId="TableNormal">
     <w:name w:val="Normal Table"/>
     <w:uiPriority w:val="99"/>
     <w:semiHidden/>
@@ -5962,15 +6362,15 @@
       </w:tblCellMar>
     </w:tblPr>
   </w:style>
-  <w:style w:type="numbering" w:default="1" w:styleId="a2">
+  <w:style w:type="numbering" w:default="1" w:styleId="NoList">
     <w:name w:val="No List"/>
     <w:uiPriority w:val="99"/>
     <w:semiHidden/>
     <w:unhideWhenUsed/>
   </w:style>
-  <w:style w:type="table" w:styleId="a3">
+  <w:style w:type="table" w:styleId="TableGrid">
     <w:name w:val="Table Grid"/>
-    <w:basedOn w:val="a1"/>
+    <w:basedOn w:val="TableNormal"/>
     <w:uiPriority w:val="39"/>
     <w:rsid w:val="000B4930"/>
     <w:tblPr>
@@ -5984,9 +6384,9 @@
       </w:tblBorders>
     </w:tblPr>
   </w:style>
-  <w:style w:type="paragraph" w:styleId="a4">
+  <w:style w:type="paragraph" w:styleId="ListParagraph">
     <w:name w:val="List Paragraph"/>
-    <w:basedOn w:val="a"/>
+    <w:basedOn w:val="Normal"/>
     <w:uiPriority w:val="34"/>
     <w:qFormat/>
     <w:rsid w:val="000A439F"/>
@@ -5994,10 +6394,10 @@
       <w:ind w:firstLineChars="200" w:firstLine="420"/>
     </w:pPr>
   </w:style>
-  <w:style w:type="paragraph" w:styleId="a5">
+  <w:style w:type="paragraph" w:styleId="Header">
     <w:name w:val="header"/>
-    <w:basedOn w:val="a"/>
-    <w:link w:val="a6"/>
+    <w:basedOn w:val="Normal"/>
+    <w:link w:val="HeaderChar"/>
     <w:uiPriority w:val="99"/>
     <w:unhideWhenUsed/>
     <w:rsid w:val="005B4E7D"/>
@@ -6017,10 +6417,10 @@
       <w:szCs w:val="18"/>
     </w:rPr>
   </w:style>
-  <w:style w:type="character" w:customStyle="1" w:styleId="a6">
-    <w:name w:val="页眉 字符"/>
-    <w:basedOn w:val="a0"/>
-    <w:link w:val="a5"/>
+  <w:style w:type="character" w:customStyle="1" w:styleId="HeaderChar">
+    <w:name w:val="Header Char"/>
+    <w:basedOn w:val="DefaultParagraphFont"/>
+    <w:link w:val="Header"/>
     <w:uiPriority w:val="99"/>
     <w:rsid w:val="005B4E7D"/>
     <w:rPr>
@@ -6028,10 +6428,10 @@
       <w:szCs w:val="18"/>
     </w:rPr>
   </w:style>
-  <w:style w:type="paragraph" w:styleId="a7">
+  <w:style w:type="paragraph" w:styleId="Footer">
     <w:name w:val="footer"/>
-    <w:basedOn w:val="a"/>
-    <w:link w:val="a8"/>
+    <w:basedOn w:val="Normal"/>
+    <w:link w:val="FooterChar"/>
     <w:uiPriority w:val="99"/>
     <w:unhideWhenUsed/>
     <w:rsid w:val="005B4E7D"/>
@@ -6048,10 +6448,10 @@
       <w:szCs w:val="18"/>
     </w:rPr>
   </w:style>
-  <w:style w:type="character" w:customStyle="1" w:styleId="a8">
-    <w:name w:val="页脚 字符"/>
-    <w:basedOn w:val="a0"/>
-    <w:link w:val="a7"/>
+  <w:style w:type="character" w:customStyle="1" w:styleId="FooterChar">
+    <w:name w:val="Footer Char"/>
+    <w:basedOn w:val="DefaultParagraphFont"/>
+    <w:link w:val="Footer"/>
     <w:uiPriority w:val="99"/>
     <w:rsid w:val="005B4E7D"/>
     <w:rPr>
@@ -6059,9 +6459,9 @@
       <w:szCs w:val="18"/>
     </w:rPr>
   </w:style>
-  <w:style w:type="character" w:styleId="a9">
+  <w:style w:type="character" w:styleId="CommentReference">
     <w:name w:val="annotation reference"/>
-    <w:basedOn w:val="a0"/>
+    <w:basedOn w:val="DefaultParagraphFont"/>
     <w:uiPriority w:val="99"/>
     <w:semiHidden/>
     <w:unhideWhenUsed/>
@@ -6071,10 +6471,10 @@
       <w:szCs w:val="21"/>
     </w:rPr>
   </w:style>
-  <w:style w:type="paragraph" w:styleId="aa">
+  <w:style w:type="paragraph" w:styleId="CommentText">
     <w:name w:val="annotation text"/>
-    <w:basedOn w:val="a"/>
-    <w:link w:val="ab"/>
+    <w:basedOn w:val="Normal"/>
+    <w:link w:val="CommentTextChar"/>
     <w:uiPriority w:val="99"/>
     <w:semiHidden/>
     <w:unhideWhenUsed/>
@@ -6083,19 +6483,19 @@
       <w:jc w:val="left"/>
     </w:pPr>
   </w:style>
-  <w:style w:type="character" w:customStyle="1" w:styleId="ab">
-    <w:name w:val="批注文字 字符"/>
-    <w:basedOn w:val="a0"/>
-    <w:link w:val="aa"/>
+  <w:style w:type="character" w:customStyle="1" w:styleId="CommentTextChar">
+    <w:name w:val="Comment Text Char"/>
+    <w:basedOn w:val="DefaultParagraphFont"/>
+    <w:link w:val="CommentText"/>
     <w:uiPriority w:val="99"/>
     <w:semiHidden/>
     <w:rsid w:val="00CE5FB7"/>
   </w:style>
-  <w:style w:type="paragraph" w:styleId="ac">
+  <w:style w:type="paragraph" w:styleId="CommentSubject">
     <w:name w:val="annotation subject"/>
-    <w:basedOn w:val="aa"/>
-    <w:next w:val="aa"/>
-    <w:link w:val="ad"/>
+    <w:basedOn w:val="CommentText"/>
+    <w:next w:val="CommentText"/>
+    <w:link w:val="CommentSubjectChar"/>
     <w:uiPriority w:val="99"/>
     <w:semiHidden/>
     <w:unhideWhenUsed/>
@@ -6105,10 +6505,10 @@
       <w:bCs/>
     </w:rPr>
   </w:style>
-  <w:style w:type="character" w:customStyle="1" w:styleId="ad">
-    <w:name w:val="批注主题 字符"/>
-    <w:basedOn w:val="ab"/>
-    <w:link w:val="ac"/>
+  <w:style w:type="character" w:customStyle="1" w:styleId="CommentSubjectChar">
+    <w:name w:val="Comment Subject Char"/>
+    <w:basedOn w:val="CommentTextChar"/>
+    <w:link w:val="CommentSubject"/>
     <w:uiPriority w:val="99"/>
     <w:semiHidden/>
     <w:rsid w:val="00CE5FB7"/>
@@ -6117,10 +6517,10 @@
       <w:bCs/>
     </w:rPr>
   </w:style>
-  <w:style w:type="paragraph" w:styleId="ae">
+  <w:style w:type="paragraph" w:styleId="BalloonText">
     <w:name w:val="Balloon Text"/>
-    <w:basedOn w:val="a"/>
-    <w:link w:val="af"/>
+    <w:basedOn w:val="Normal"/>
+    <w:link w:val="BalloonTextChar"/>
     <w:uiPriority w:val="99"/>
     <w:semiHidden/>
     <w:unhideWhenUsed/>
@@ -6130,10 +6530,10 @@
       <w:szCs w:val="18"/>
     </w:rPr>
   </w:style>
-  <w:style w:type="character" w:customStyle="1" w:styleId="af">
-    <w:name w:val="批注框文本 字符"/>
-    <w:basedOn w:val="a0"/>
-    <w:link w:val="ae"/>
+  <w:style w:type="character" w:customStyle="1" w:styleId="BalloonTextChar">
+    <w:name w:val="Balloon Text Char"/>
+    <w:basedOn w:val="DefaultParagraphFont"/>
+    <w:link w:val="BalloonText"/>
     <w:uiPriority w:val="99"/>
     <w:semiHidden/>
     <w:rsid w:val="00CE5FB7"/>
@@ -6142,9 +6542,9 @@
       <w:szCs w:val="18"/>
     </w:rPr>
   </w:style>
-  <w:style w:type="character" w:styleId="af0">
+  <w:style w:type="character" w:styleId="Hyperlink">
     <w:name w:val="Hyperlink"/>
-    <w:basedOn w:val="a0"/>
+    <w:basedOn w:val="DefaultParagraphFont"/>
     <w:uiPriority w:val="99"/>
     <w:unhideWhenUsed/>
     <w:rsid w:val="001A0E9B"/>
@@ -6153,9 +6553,9 @@
       <w:u w:val="single"/>
     </w:rPr>
   </w:style>
-  <w:style w:type="character" w:styleId="af1">
+  <w:style w:type="character" w:styleId="UnresolvedMention">
     <w:name w:val="Unresolved Mention"/>
-    <w:basedOn w:val="a0"/>
+    <w:basedOn w:val="DefaultParagraphFont"/>
     <w:uiPriority w:val="99"/>
     <w:semiHidden/>
     <w:unhideWhenUsed/>
